--- a/Jonathan Carey Resume.docx
+++ b/Jonathan Carey Resume.docx
@@ -14,8 +14,6 @@
           <w:szCs w:val="24"/>
         </w:rPr>
       </w:pPr>
-      <w:bookmarkStart w:id="0" w:name="_GoBack"/>
-      <w:bookmarkEnd w:id="0"/>
       <w:r>
         <w:rPr>
           <w:rFonts w:cstheme="minorHAnsi"/>
@@ -103,6 +101,12 @@
       <w:pPr>
         <w:pStyle w:val="NoSpacing"/>
         <w:jc w:val="center"/>
+        <w:rPr>
+          <w:rStyle w:val="Hyperlink"/>
+          <w:rFonts w:ascii="Segoe UI" w:hAnsi="Segoe UI" w:cs="Segoe UI"/>
+          <w:sz w:val="21"/>
+          <w:szCs w:val="21"/>
+        </w:rPr>
       </w:pPr>
       <w:hyperlink r:id="rId5" w:history="1">
         <w:r>
@@ -112,7 +116,7 @@
             <w:sz w:val="21"/>
             <w:szCs w:val="21"/>
           </w:rPr>
-          <w:t>https://jonathancarey13.github.io/Portfolio/</w:t>
+          <w:t>https://jonathancarey13.github.io/Portfolio2.0/</w:t>
         </w:r>
       </w:hyperlink>
     </w:p>
@@ -185,14 +189,32 @@
         <w:pStyle w:val="NoSpacing"/>
         <w:jc w:val="left"/>
         <w:rPr>
-          <w:rFonts w:cstheme="minorHAnsi"/>
-        </w:rPr>
-      </w:pPr>
-      <w:r>
-        <w:rPr>
           <w:rStyle w:val="lt-line-clampline"/>
         </w:rPr>
-        <w:t>I am a multimedia professional with 3 years professional experience and a Software Developer. My focus is facilitating the growth of</w:t>
+      </w:pPr>
+      <w:r>
+        <w:rPr>
+          <w:rStyle w:val="lt-line-clampline"/>
+        </w:rPr>
+        <w:t>M</w:t>
+      </w:r>
+      <w:r>
+        <w:rPr>
+          <w:rStyle w:val="lt-line-clampline"/>
+        </w:rPr>
+        <w:t xml:space="preserve">ultimedia professional with 3 years professional experience and a Software Developer. </w:t>
+      </w:r>
+      <w:r>
+        <w:rPr>
+          <w:rStyle w:val="lt-line-clampline"/>
+        </w:rPr>
+        <w:t>Focus on</w:t>
+      </w:r>
+      <w:r>
+        <w:rPr>
+          <w:rStyle w:val="lt-line-clampline"/>
+        </w:rPr>
+        <w:t xml:space="preserve"> facilitating the growth of</w:t>
       </w:r>
       <w:r>
         <w:t xml:space="preserve"> </w:t>
@@ -203,6 +225,15 @@
         </w:rPr>
         <w:t>clients' businesses via multimedia production and design. One of my personal goals is to design, develop and deploy a video game for consumer use.</w:t>
       </w:r>
+    </w:p>
+    <w:p>
+      <w:pPr>
+        <w:pStyle w:val="NoSpacing"/>
+        <w:jc w:val="left"/>
+        <w:rPr>
+          <w:rFonts w:cstheme="minorHAnsi"/>
+        </w:rPr>
+      </w:pPr>
     </w:p>
     <w:p>
       <w:pPr>
@@ -224,6 +255,8 @@
         </w:rPr>
         <w:t>Education:</w:t>
       </w:r>
+      <w:bookmarkStart w:id="0" w:name="_GoBack"/>
+      <w:bookmarkEnd w:id="0"/>
     </w:p>
     <w:p>
       <w:pPr>
@@ -907,14 +940,6 @@
         </w:rPr>
         <w:t xml:space="preserve">A Home Inventory API </w:t>
       </w:r>
-      <w:r>
-        <w:rPr>
-          <w:rFonts w:eastAsia="Times New Roman" w:cstheme="minorHAnsi"/>
-          <w:b/>
-          <w:bCs/>
-        </w:rPr>
-        <w:t xml:space="preserve">    </w:t>
-      </w:r>
       <w:hyperlink r:id="rId9" w:history="1">
         <w:r>
           <w:rPr>
@@ -1026,14 +1051,6 @@
         </w:rPr>
         <w:t xml:space="preserve">Video Game Management Web App </w:t>
       </w:r>
-      <w:r>
-        <w:rPr>
-          <w:rFonts w:eastAsia="Times New Roman" w:cstheme="minorHAnsi"/>
-          <w:b/>
-          <w:bCs/>
-        </w:rPr>
-        <w:t xml:space="preserve">    </w:t>
-      </w:r>
       <w:hyperlink r:id="rId10" w:history="1">
         <w:r>
           <w:rPr>
@@ -1439,15 +1456,6 @@
         </w:rPr>
         <w:t>Priority delivery of time sensitive documents</w:t>
       </w:r>
-    </w:p>
-    <w:p>
-      <w:pPr>
-        <w:pStyle w:val="NoSpacing"/>
-        <w:ind w:left="360"/>
-        <w:rPr>
-          <w:rFonts w:cstheme="minorHAnsi"/>
-        </w:rPr>
-      </w:pPr>
     </w:p>
     <w:sectPr>
       <w:type w:val="continuous"/>

--- a/Jonathan Carey Resume.docx
+++ b/Jonathan Carey Resume.docx
@@ -1,26 +1,28 @@
 
 <file path=word/document.xml><?xml version="1.0" encoding="utf-8"?>
-<w:document xmlns:wpc="http://schemas.microsoft.com/office/word/2010/wordprocessingCanvas" xmlns:mc="http://schemas.openxmlformats.org/markup-compatibility/2006" xmlns:o="urn:schemas-microsoft-com:office:office" xmlns:r="http://schemas.openxmlformats.org/officeDocument/2006/relationships" xmlns:m="http://schemas.openxmlformats.org/officeDocument/2006/math" xmlns:v="urn:schemas-microsoft-com:vml" xmlns:wp14="http://schemas.microsoft.com/office/word/2010/wordprocessingDrawing" xmlns:wp="http://schemas.openxmlformats.org/drawingml/2006/wordprocessingDrawing" xmlns:w10="urn:schemas-microsoft-com:office:word" xmlns:w="http://schemas.openxmlformats.org/wordprocessingml/2006/main" xmlns:w14="http://schemas.microsoft.com/office/word/2010/wordml" xmlns:w15="http://schemas.microsoft.com/office/word/2012/wordml" xmlns:wpg="http://schemas.microsoft.com/office/word/2010/wordprocessingGroup" xmlns:wpi="http://schemas.microsoft.com/office/word/2010/wordprocessingInk" xmlns:wne="http://schemas.microsoft.com/office/word/2006/wordml" xmlns:wps="http://schemas.microsoft.com/office/word/2010/wordprocessingShape" mc:Ignorable="w14 w15 wp14">
+<w:document xmlns:wpc="http://schemas.microsoft.com/office/word/2010/wordprocessingCanvas" xmlns:cx="http://schemas.microsoft.com/office/drawing/2014/chartex" xmlns:cx1="http://schemas.microsoft.com/office/drawing/2015/9/8/chartex" xmlns:cx2="http://schemas.microsoft.com/office/drawing/2015/10/21/chartex" xmlns:cx3="http://schemas.microsoft.com/office/drawing/2016/5/9/chartex" xmlns:cx4="http://schemas.microsoft.com/office/drawing/2016/5/10/chartex" xmlns:cx5="http://schemas.microsoft.com/office/drawing/2016/5/11/chartex" xmlns:cx6="http://schemas.microsoft.com/office/drawing/2016/5/12/chartex" xmlns:cx7="http://schemas.microsoft.com/office/drawing/2016/5/13/chartex" xmlns:cx8="http://schemas.microsoft.com/office/drawing/2016/5/14/chartex" xmlns:mc="http://schemas.openxmlformats.org/markup-compatibility/2006" xmlns:aink="http://schemas.microsoft.com/office/drawing/2016/ink" xmlns:am3d="http://schemas.microsoft.com/office/drawing/2017/model3d" xmlns:o="urn:schemas-microsoft-com:office:office" xmlns:r="http://schemas.openxmlformats.org/officeDocument/2006/relationships" xmlns:m="http://schemas.openxmlformats.org/officeDocument/2006/math" xmlns:v="urn:schemas-microsoft-com:vml" xmlns:wp14="http://schemas.microsoft.com/office/word/2010/wordprocessingDrawing" xmlns:wp="http://schemas.openxmlformats.org/drawingml/2006/wordprocessingDrawing" xmlns:w10="urn:schemas-microsoft-com:office:word" xmlns:w="http://schemas.openxmlformats.org/wordprocessingml/2006/main" xmlns:w14="http://schemas.microsoft.com/office/word/2010/wordml" xmlns:w15="http://schemas.microsoft.com/office/word/2012/wordml" xmlns:w16cex="http://schemas.microsoft.com/office/word/2018/wordml/cex" xmlns:w16cid="http://schemas.microsoft.com/office/word/2016/wordml/cid" xmlns:w16="http://schemas.microsoft.com/office/word/2018/wordml" xmlns:w16sdtdh="http://schemas.microsoft.com/office/word/2020/wordml/sdtdatahash" xmlns:w16se="http://schemas.microsoft.com/office/word/2015/wordml/symex" xmlns:wpg="http://schemas.microsoft.com/office/word/2010/wordprocessingGroup" xmlns:wpi="http://schemas.microsoft.com/office/word/2010/wordprocessingInk" xmlns:wne="http://schemas.microsoft.com/office/word/2006/wordml" xmlns:wps="http://schemas.microsoft.com/office/word/2010/wordprocessingShape" mc:Ignorable="w14 w15 w16se w16cid w16 w16cex w16sdtdh wp14">
   <w:body>
     <w:p>
       <w:pPr>
         <w:pStyle w:val="NoSpacing"/>
         <w:jc w:val="center"/>
         <w:rPr>
-          <w:rFonts w:cstheme="minorHAnsi"/>
-          <w:b/>
-          <w:color w:val="2F5496" w:themeColor="accent1" w:themeShade="BF"/>
-          <w:sz w:val="24"/>
-          <w:szCs w:val="24"/>
-        </w:rPr>
-      </w:pPr>
-      <w:r>
-        <w:rPr>
-          <w:rFonts w:cstheme="minorHAnsi"/>
-          <w:b/>
-          <w:color w:val="2F5496" w:themeColor="accent1" w:themeShade="BF"/>
-          <w:sz w:val="24"/>
-          <w:szCs w:val="24"/>
+          <w:rFonts w:cs="Calibri" w:cstheme="minorAscii"/>
+          <w:b w:val="1"/>
+          <w:bCs w:val="1"/>
+          <w:smallCaps w:val="1"/>
+          <w:sz w:val="28"/>
+          <w:szCs w:val="28"/>
+        </w:rPr>
+      </w:pPr>
+      <w:r>
+        <w:rPr>
+          <w:rFonts w:cs="Calibri" w:cstheme="minorAscii"/>
+          <w:b w:val="1"/>
+          <w:bCs w:val="1"/>
+          <w:smallCaps w:val="1"/>
+          <w:sz w:val="28"/>
+          <w:szCs w:val="28"/>
         </w:rPr>
         <w:t>Jonathan Carey</w:t>
       </w:r>
@@ -30,126 +32,453 @@
         <w:pStyle w:val="NoSpacing"/>
         <w:jc w:val="center"/>
         <w:rPr>
-          <w:rStyle w:val="Hyperlink"/>
-          <w:rFonts w:cstheme="minorHAnsi"/>
-          <w:sz w:val="22"/>
-          <w:szCs w:val="22"/>
-        </w:rPr>
-      </w:pPr>
-      <w:r>
-        <w:rPr>
-          <w:rStyle w:val="Hyperlink"/>
-          <w:rFonts w:cstheme="minorHAnsi"/>
-          <w:sz w:val="22"/>
-          <w:szCs w:val="22"/>
-        </w:rPr>
-        <w:t>Jonathan.carey13@yahoo.com</w:t>
+          <w:rFonts w:cs="Calibri" w:cstheme="minorAscii"/>
+          <w:sz w:val="20"/>
+          <w:szCs w:val="20"/>
+        </w:rPr>
+        <w:sectPr>
+          <w:pgSz w:w="12240" w:h="15840" w:orient="portrait"/>
+          <w:pgMar w:top="720" w:right="720" w:bottom="720" w:left="720" w:header="720" w:footer="720" w:gutter="0"/>
+          <w:cols w:space="720"/>
+          <w:docGrid w:linePitch="360"/>
+          <w:headerReference w:type="default" r:id="R615917ec3cfd4f6c"/>
+          <w:footerReference w:type="default" r:id="R436a59805f5e4b40"/>
+        </w:sectPr>
+      </w:pPr>
+      <w:r>
+        <w:rPr>
+          <w:rFonts w:cs="Calibri" w:cstheme="minorAscii"/>
+          <w:b w:val="1"/>
+          <w:bCs w:val="1"/>
+          <w:smallCaps w:val="1"/>
+          <w:sz w:val="22"/>
+          <w:szCs w:val="22"/>
+        </w:rPr>
+        <w:t>Software Developer</w:t>
       </w:r>
     </w:p>
     <w:p>
       <w:pPr>
         <w:pStyle w:val="NoSpacing"/>
-        <w:jc w:val="center"/>
-        <w:rPr>
-          <w:rFonts w:cstheme="minorHAnsi"/>
-          <w:color w:val="2F5496" w:themeColor="accent1" w:themeShade="BF"/>
-          <w:sz w:val="22"/>
-          <w:szCs w:val="22"/>
-        </w:rPr>
-      </w:pPr>
-      <w:r>
-        <w:rPr>
-          <w:rFonts w:cstheme="minorHAnsi"/>
-          <w:color w:val="2F5496" w:themeColor="accent1" w:themeShade="BF"/>
-          <w:sz w:val="22"/>
-          <w:szCs w:val="22"/>
-        </w:rPr>
-        <w:t>812.821.6304</w:t>
+        <w:spacing w:after="0"/>
+        <w:jc w:val="left"/>
+        <w:rPr>
+          <w:rFonts w:ascii="Calibri" w:hAnsi="Calibri" w:eastAsia="Calibri" w:cs="Calibri"/>
+          <w:b w:val="0"/>
+          <w:bCs w:val="0"/>
+          <w:i w:val="0"/>
+          <w:iCs w:val="0"/>
+          <w:caps w:val="0"/>
+          <w:smallCaps w:val="0"/>
+          <w:noProof w:val="0"/>
+          <w:color w:val="000000" w:themeColor="text1" w:themeTint="FF" w:themeShade="FF"/>
+          <w:sz w:val="22"/>
+          <w:szCs w:val="22"/>
+          <w:lang w:val="en-US"/>
+        </w:rPr>
+      </w:pPr>
+      <w:r>
+        <w:rPr>
+          <w:rFonts w:ascii="Calibri" w:hAnsi="Calibri" w:eastAsia="Calibri" w:cs="Calibri"/>
+          <w:b w:val="0"/>
+          <w:bCs w:val="0"/>
+          <w:i w:val="0"/>
+          <w:iCs w:val="0"/>
+          <w:caps w:val="0"/>
+          <w:smallCaps w:val="0"/>
+          <w:noProof w:val="0"/>
+          <w:color w:val="000000" w:themeColor="text1" w:themeTint="FF" w:themeShade="FF"/>
+          <w:sz w:val="22"/>
+          <w:szCs w:val="22"/>
+          <w:lang w:val="en-US"/>
+        </w:rPr>
+        <w:t>Bloomington, IN</w:t>
       </w:r>
     </w:p>
     <w:p>
       <w:pPr>
         <w:pStyle w:val="NoSpacing"/>
-        <w:jc w:val="center"/>
-        <w:rPr>
-          <w:rFonts w:cstheme="minorHAnsi"/>
-          <w:color w:val="2F5496" w:themeColor="accent1" w:themeShade="BF"/>
-          <w:sz w:val="22"/>
-          <w:szCs w:val="22"/>
-        </w:rPr>
-      </w:pPr>
-      <w:r>
-        <w:rPr>
-          <w:rFonts w:cstheme="minorHAnsi"/>
-          <w:color w:val="2F5496" w:themeColor="accent1" w:themeShade="BF"/>
-          <w:sz w:val="22"/>
-          <w:szCs w:val="22"/>
-        </w:rPr>
-        <w:t>Bloomington</w:t>
-      </w:r>
-      <w:r>
-        <w:rPr>
-          <w:rFonts w:cstheme="minorHAnsi"/>
-          <w:color w:val="2F5496" w:themeColor="accent1" w:themeShade="BF"/>
-          <w:sz w:val="22"/>
-          <w:szCs w:val="22"/>
-        </w:rPr>
-        <w:t>, IN</w:t>
-      </w:r>
-    </w:p>
-    <w:p>
-      <w:pPr>
-        <w:pStyle w:val="NoSpacing"/>
-        <w:jc w:val="center"/>
-        <w:rPr>
-          <w:rStyle w:val="Hyperlink"/>
-          <w:rFonts w:ascii="Segoe UI" w:hAnsi="Segoe UI" w:cs="Segoe UI"/>
-          <w:sz w:val="21"/>
-          <w:szCs w:val="21"/>
-        </w:rPr>
-      </w:pPr>
-      <w:hyperlink r:id="rId5" w:history="1">
+        <w:spacing w:after="0"/>
+        <w:jc w:val="left"/>
+        <w:rPr>
+          <w:rFonts w:ascii="Calibri" w:hAnsi="Calibri" w:eastAsia="Calibri" w:cs="Calibri"/>
+          <w:b w:val="0"/>
+          <w:bCs w:val="0"/>
+          <w:i w:val="0"/>
+          <w:iCs w:val="0"/>
+          <w:caps w:val="0"/>
+          <w:smallCaps w:val="0"/>
+          <w:noProof w:val="0"/>
+          <w:color w:val="000000" w:themeColor="text1" w:themeTint="FF" w:themeShade="FF"/>
+          <w:sz w:val="22"/>
+          <w:szCs w:val="22"/>
+          <w:lang w:val="en-US"/>
+        </w:rPr>
+      </w:pPr>
+      <w:r>
+        <w:rPr>
+          <w:rFonts w:ascii="Calibri" w:hAnsi="Calibri" w:eastAsia="Calibri" w:cs="Calibri"/>
+          <w:b w:val="0"/>
+          <w:bCs w:val="0"/>
+          <w:i w:val="0"/>
+          <w:iCs w:val="0"/>
+          <w:caps w:val="0"/>
+          <w:smallCaps w:val="0"/>
+          <w:noProof w:val="0"/>
+          <w:color w:val="000000" w:themeColor="text1" w:themeTint="FF" w:themeShade="FF"/>
+          <w:sz w:val="22"/>
+          <w:szCs w:val="22"/>
+          <w:lang w:val="en-US"/>
+        </w:rPr>
+        <w:t>812-821-6304</w:t>
+      </w:r>
+    </w:p>
+    <w:p>
+      <w:pPr>
+        <w:spacing w:after="0"/>
+        <w:jc w:val="left"/>
+        <w:rPr>
+          <w:rFonts w:ascii="Calibri" w:hAnsi="Calibri" w:eastAsia="Calibri" w:cs="Calibri"/>
+          <w:b w:val="0"/>
+          <w:bCs w:val="0"/>
+          <w:i w:val="0"/>
+          <w:iCs w:val="0"/>
+          <w:caps w:val="0"/>
+          <w:smallCaps w:val="0"/>
+          <w:noProof w:val="0"/>
+          <w:color w:val="002060"/>
+          <w:sz w:val="22"/>
+          <w:szCs w:val="22"/>
+          <w:lang w:val="en-US"/>
+        </w:rPr>
+      </w:pPr>
+      <w:hyperlink r:id="Rfc979d7281474dca">
         <w:r>
           <w:rPr>
             <w:rStyle w:val="Hyperlink"/>
-            <w:rFonts w:ascii="Segoe UI" w:hAnsi="Segoe UI" w:cs="Segoe UI"/>
-            <w:sz w:val="21"/>
-            <w:szCs w:val="21"/>
+            <w:rFonts w:ascii="Calibri" w:hAnsi="Calibri" w:eastAsia="Calibri" w:cs="Calibri"/>
+            <w:b w:val="0"/>
+            <w:bCs w:val="0"/>
+            <w:i w:val="0"/>
+            <w:iCs w:val="0"/>
+            <w:caps w:val="0"/>
+            <w:smallCaps w:val="0"/>
+            <w:strike w:val="0"/>
+            <w:dstrike w:val="0"/>
+            <w:noProof w:val="0"/>
+            <w:sz w:val="22"/>
+            <w:szCs w:val="22"/>
+            <w:lang w:val="en-US"/>
           </w:rPr>
-          <w:t>https://jonathancarey13.github.io/Portfolio2.0/</w:t>
+          <w:t>jonathan.carey13@yahoo.com</w:t>
         </w:r>
       </w:hyperlink>
     </w:p>
     <w:p>
       <w:pPr>
-        <w:pStyle w:val="NoSpacing"/>
-        <w:jc w:val="center"/>
-        <w:rPr>
-          <w:rFonts w:cstheme="minorHAnsi"/>
-          <w:color w:val="2F5496" w:themeColor="accent1" w:themeShade="BF"/>
-          <w:sz w:val="22"/>
-          <w:szCs w:val="22"/>
-        </w:rPr>
-      </w:pPr>
-      <w:hyperlink r:id="rId6" w:history="1">
+        <w:spacing w:after="0"/>
+        <w:jc w:val="right"/>
+        <w:rPr>
+          <w:rFonts w:ascii="Calibri" w:hAnsi="Calibri" w:eastAsia="Calibri" w:cs="Calibri"/>
+          <w:b w:val="0"/>
+          <w:bCs w:val="0"/>
+          <w:i w:val="0"/>
+          <w:iCs w:val="0"/>
+          <w:caps w:val="0"/>
+          <w:smallCaps w:val="0"/>
+          <w:noProof w:val="0"/>
+          <w:color w:val="002060"/>
+          <w:sz w:val="22"/>
+          <w:szCs w:val="22"/>
+          <w:u w:val="none"/>
+          <w:lang w:val="en-US"/>
+        </w:rPr>
+      </w:pPr>
+      <w:hyperlink r:id="Rf16cfb617d784674">
         <w:r>
           <w:rPr>
             <w:rStyle w:val="Hyperlink"/>
-            <w:rFonts w:cstheme="minorHAnsi"/>
+            <w:rFonts w:ascii="Calibri" w:hAnsi="Calibri" w:eastAsia="Calibri" w:cs="Calibri"/>
+            <w:b w:val="0"/>
+            <w:bCs w:val="0"/>
+            <w:i w:val="0"/>
+            <w:iCs w:val="0"/>
+            <w:caps w:val="0"/>
+            <w:smallCaps w:val="0"/>
+            <w:strike w:val="0"/>
+            <w:dstrike w:val="0"/>
+            <w:noProof w:val="0"/>
             <w:sz w:val="22"/>
             <w:szCs w:val="22"/>
+            <w:u w:val="none"/>
+            <w:lang w:val="en-US"/>
           </w:rPr>
-          <w:t>https://www.linkedin.com/in/jonathan-carey-ab5467a2/</w:t>
+          <w:t>Linkedin</w:t>
         </w:r>
       </w:hyperlink>
       <w:r>
         <w:rPr>
-          <w:rFonts w:cstheme="minorHAnsi"/>
-          <w:color w:val="2F5496" w:themeColor="accent1" w:themeShade="BF"/>
-          <w:sz w:val="22"/>
-          <w:szCs w:val="22"/>
+          <w:rStyle w:val="Hyperlink"/>
+          <w:rFonts w:ascii="Calibri" w:hAnsi="Calibri" w:eastAsia="Calibri" w:cs="Calibri"/>
+          <w:b w:val="0"/>
+          <w:bCs w:val="0"/>
+          <w:i w:val="0"/>
+          <w:iCs w:val="0"/>
+          <w:caps w:val="0"/>
+          <w:smallCaps w:val="0"/>
+          <w:strike w:val="0"/>
+          <w:dstrike w:val="0"/>
+          <w:noProof w:val="0"/>
+          <w:sz w:val="22"/>
+          <w:szCs w:val="22"/>
+          <w:u w:val="none"/>
+          <w:lang w:val="en-US"/>
         </w:rPr>
         <w:t xml:space="preserve"> </w:t>
+      </w:r>
+    </w:p>
+    <w:p>
+      <w:pPr>
+        <w:spacing w:after="0"/>
+        <w:jc w:val="right"/>
+        <w:rPr>
+          <w:rFonts w:ascii="Calibri" w:hAnsi="Calibri" w:eastAsia="Calibri" w:cs="Calibri"/>
+          <w:b w:val="0"/>
+          <w:bCs w:val="0"/>
+          <w:i w:val="0"/>
+          <w:iCs w:val="0"/>
+          <w:caps w:val="0"/>
+          <w:smallCaps w:val="0"/>
+          <w:noProof w:val="0"/>
+          <w:color w:val="000000" w:themeColor="text1" w:themeTint="FF" w:themeShade="FF"/>
+          <w:sz w:val="22"/>
+          <w:szCs w:val="22"/>
+          <w:u w:val="none"/>
+          <w:lang w:val="en-US"/>
+        </w:rPr>
+      </w:pPr>
+      <w:hyperlink r:id="R4dab5581ccaf4705">
+        <w:r>
+          <w:rPr>
+            <w:rStyle w:val="Hyperlink"/>
+            <w:rFonts w:ascii="Calibri" w:hAnsi="Calibri" w:eastAsia="Calibri" w:cs="Calibri"/>
+            <w:b w:val="0"/>
+            <w:bCs w:val="0"/>
+            <w:i w:val="0"/>
+            <w:iCs w:val="0"/>
+            <w:caps w:val="0"/>
+            <w:smallCaps w:val="0"/>
+            <w:strike w:val="0"/>
+            <w:dstrike w:val="0"/>
+            <w:noProof w:val="0"/>
+            <w:sz w:val="22"/>
+            <w:szCs w:val="22"/>
+            <w:u w:val="none"/>
+            <w:lang w:val="en-US"/>
+          </w:rPr>
+          <w:t>Portfolio</w:t>
+        </w:r>
+      </w:hyperlink>
+    </w:p>
+    <w:p>
+      <w:pPr>
+        <w:spacing w:after="0"/>
+        <w:jc w:val="right"/>
+        <w:rPr>
+          <w:rFonts w:ascii="Calibri" w:hAnsi="Calibri" w:eastAsia="Calibri" w:cs="Calibri"/>
+          <w:b w:val="0"/>
+          <w:bCs w:val="0"/>
+          <w:i w:val="0"/>
+          <w:iCs w:val="0"/>
+          <w:caps w:val="0"/>
+          <w:smallCaps w:val="0"/>
+          <w:noProof w:val="0"/>
+          <w:color w:val="000000" w:themeColor="text1" w:themeTint="FF" w:themeShade="FF"/>
+          <w:sz w:val="22"/>
+          <w:szCs w:val="22"/>
+          <w:u w:val="none"/>
+          <w:lang w:val="en-US"/>
+        </w:rPr>
+      </w:pPr>
+      <w:hyperlink r:id="R91afed9b767e49b3">
+        <w:r>
+          <w:rPr>
+            <w:rStyle w:val="Hyperlink"/>
+            <w:rFonts w:ascii="Calibri" w:hAnsi="Calibri" w:eastAsia="Calibri" w:cs="Calibri"/>
+            <w:b w:val="0"/>
+            <w:bCs w:val="0"/>
+            <w:i w:val="0"/>
+            <w:iCs w:val="0"/>
+            <w:caps w:val="0"/>
+            <w:smallCaps w:val="0"/>
+            <w:strike w:val="0"/>
+            <w:dstrike w:val="0"/>
+            <w:noProof w:val="0"/>
+            <w:sz w:val="22"/>
+            <w:szCs w:val="22"/>
+            <w:u w:val="none"/>
+            <w:lang w:val="en-US"/>
+          </w:rPr>
+          <w:t>Github</w:t>
+        </w:r>
+      </w:hyperlink>
+    </w:p>
+    <w:p>
+      <w:pPr>
+        <w:pStyle w:val="NoSpacing"/>
+        <w:ind w:left="9360"/>
+        <w:jc w:val="left"/>
+        <w:rPr>
+          <w:rFonts w:ascii="Calibri" w:hAnsi="Calibri" w:eastAsia="" w:cs=""/>
+          <w:color w:val="0070C0"/>
+          <w:sz w:val="20"/>
+          <w:szCs w:val="20"/>
+          <w:u w:val="none"/>
+        </w:rPr>
+        <w:sectPr>
+          <w:type w:val="continuous"/>
+          <w:pgSz w:w="12240" w:h="15840" w:orient="portrait"/>
+          <w:pgMar w:top="720" w:right="720" w:bottom="720" w:left="720" w:header="720" w:footer="720" w:gutter="0"/>
+          <w:cols w:space="720" w:num="2"/>
+          <w:docGrid w:linePitch="360"/>
+          <w:headerReference w:type="default" r:id="Rd8687af85879463e"/>
+          <w:footerReference w:type="default" r:id="R81e9916aae664188"/>
+        </w:sectPr>
+      </w:pPr>
+    </w:p>
+    <w:p>
+      <w:pPr>
+        <w:pStyle w:val="NoSpacing"/>
+        <w:jc w:val="center"/>
+        <w:rPr>
+          <w:rFonts w:cs="Calibri" w:cstheme="minorAscii"/>
+          <w:b w:val="1"/>
+          <w:bCs w:val="1"/>
+          <w:sz w:val="24"/>
+          <w:szCs w:val="24"/>
+        </w:rPr>
+      </w:pPr>
+      <w:r>
+        <w:rPr>
+          <w:rFonts w:cs="Calibri" w:cstheme="minorAscii"/>
+          <w:b w:val="1"/>
+          <w:bCs w:val="1"/>
+          <w:sz w:val="24"/>
+          <w:szCs w:val="24"/>
+        </w:rPr>
+        <w:t>Career Goal</w:t>
+      </w:r>
+    </w:p>
+    <w:p>
+      <w:pPr>
+        <w:pStyle w:val="NoSpacing"/>
+        <w:spacing w:line="240" w:lineRule="auto"/>
+        <w:jc w:val="left"/>
+        <w:rPr>
+          <w:rStyle w:val="lt-line-clampline"/>
+          <w:rFonts w:cs="Calibri" w:cstheme="minorAscii"/>
+          <w:sz w:val="22"/>
+          <w:szCs w:val="22"/>
+        </w:rPr>
+      </w:pPr>
+      <w:r>
+        <w:rPr>
+          <w:rStyle w:val="lt-line-clampline"/>
+          <w:rFonts w:cs="Calibri" w:cstheme="minorAscii"/>
+          <w:sz w:val="22"/>
+          <w:szCs w:val="22"/>
+        </w:rPr>
+        <w:t>I am a computer software developer and m</w:t>
+      </w:r>
+      <w:r>
+        <w:rPr>
+          <w:rStyle w:val="lt-line-clampline"/>
+          <w:rFonts w:cs="Calibri" w:cstheme="minorAscii"/>
+          <w:sz w:val="22"/>
+          <w:szCs w:val="22"/>
+        </w:rPr>
+        <w:t>ultimedia professional</w:t>
+      </w:r>
+      <w:r>
+        <w:rPr>
+          <w:rStyle w:val="lt-line-clampline"/>
+          <w:rFonts w:cs="Calibri" w:cstheme="minorAscii"/>
+          <w:sz w:val="22"/>
+          <w:szCs w:val="22"/>
+        </w:rPr>
+        <w:t>. I recently completed an immersive software development course at Eleven Fifty Academy, and have been continuing to learn new development skills and languages on my own. Previously, I was self-employed for 3 years as a production design contractor in the film</w:t>
+      </w:r>
+      <w:r>
+        <w:rPr>
+          <w:rStyle w:val="lt-line-clampline"/>
+          <w:rFonts w:cs="Calibri" w:cstheme="minorAscii"/>
+          <w:sz w:val="22"/>
+          <w:szCs w:val="22"/>
+        </w:rPr>
+        <w:t xml:space="preserve"> and advertising</w:t>
+      </w:r>
+      <w:r>
+        <w:rPr>
+          <w:rStyle w:val="lt-line-clampline"/>
+          <w:rFonts w:cs="Calibri" w:cstheme="minorAscii"/>
+          <w:sz w:val="22"/>
+          <w:szCs w:val="22"/>
+        </w:rPr>
+        <w:t xml:space="preserve"> industry. </w:t>
+      </w:r>
+      <w:r>
+        <w:rPr>
+          <w:rStyle w:val="lt-line-clampline"/>
+          <w:rFonts w:cs="Calibri" w:cstheme="minorAscii"/>
+          <w:sz w:val="22"/>
+          <w:szCs w:val="22"/>
+        </w:rPr>
+        <w:t>I am an experienced collaborator, with a strong work ethic</w:t>
+      </w:r>
+      <w:r>
+        <w:rPr>
+          <w:rStyle w:val="lt-line-clampline"/>
+          <w:rFonts w:cs="Calibri" w:cstheme="minorAscii"/>
+          <w:sz w:val="22"/>
+          <w:szCs w:val="22"/>
+        </w:rPr>
+        <w:t xml:space="preserve"> and a love of problem-solving.</w:t>
+      </w:r>
+      <w:r>
+        <w:rPr>
+          <w:rStyle w:val="lt-line-clampline"/>
+          <w:rFonts w:cs="Calibri" w:cstheme="minorAscii"/>
+          <w:sz w:val="22"/>
+          <w:szCs w:val="22"/>
+        </w:rPr>
+        <w:t xml:space="preserve"> </w:t>
+      </w:r>
+      <w:r>
+        <w:rPr>
+          <w:rStyle w:val="lt-line-clampline"/>
+          <w:rFonts w:cs="Calibri" w:cstheme="minorAscii"/>
+          <w:sz w:val="22"/>
+          <w:szCs w:val="22"/>
+        </w:rPr>
+        <w:t xml:space="preserve">I am currently seeking a full-time position in software development or </w:t>
+      </w:r>
+      <w:r>
+        <w:rPr>
+          <w:rStyle w:val="lt-line-clampline"/>
+          <w:rFonts w:cs="Calibri" w:cstheme="minorAscii"/>
+          <w:sz w:val="22"/>
+          <w:szCs w:val="22"/>
+        </w:rPr>
+        <w:t xml:space="preserve">a </w:t>
+      </w:r>
+      <w:r>
+        <w:rPr>
+          <w:rStyle w:val="lt-line-clampline"/>
+          <w:rFonts w:cs="Calibri" w:cstheme="minorAscii"/>
+          <w:sz w:val="22"/>
+          <w:szCs w:val="22"/>
+        </w:rPr>
+        <w:t xml:space="preserve">related field. </w:t>
       </w:r>
     </w:p>
     <w:p>
@@ -157,93 +486,101 @@
         <w:pStyle w:val="NoSpacing"/>
         <w:jc w:val="left"/>
         <w:rPr>
+          <w:rStyle w:val="lt-line-clampline"/>
           <w:rFonts w:cstheme="minorHAnsi"/>
-          <w:b/>
-          <w:color w:val="2F5496" w:themeColor="accent1" w:themeShade="BF"/>
-          <w:sz w:val="22"/>
-          <w:szCs w:val="22"/>
+          <w:sz w:val="16"/>
+          <w:szCs w:val="16"/>
         </w:rPr>
       </w:pPr>
     </w:p>
     <w:p>
       <w:pPr>
         <w:pStyle w:val="NoSpacing"/>
-        <w:jc w:val="left"/>
+        <w:jc w:val="center"/>
+        <w:rPr>
+          <w:rFonts w:cs="Calibri" w:cstheme="minorAscii"/>
+          <w:sz w:val="22"/>
+          <w:szCs w:val="22"/>
+        </w:rPr>
+      </w:pPr>
+      <w:r>
+        <w:rPr>
+          <w:rFonts w:cs="Calibri" w:cstheme="minorAscii"/>
+          <w:b w:val="1"/>
+          <w:bCs w:val="1"/>
+          <w:sz w:val="24"/>
+          <w:szCs w:val="24"/>
+        </w:rPr>
+        <w:t>Skills</w:t>
+      </w:r>
+    </w:p>
+    <w:p>
+      <w:pPr>
+        <w:pStyle w:val="NoSpacing"/>
         <w:rPr>
           <w:rFonts w:cstheme="minorHAnsi"/>
-          <w:b/>
-          <w:u w:val="single"/>
-        </w:rPr>
-      </w:pPr>
-      <w:r>
-        <w:rPr>
-          <w:rFonts w:cstheme="minorHAnsi"/>
-          <w:b/>
-          <w:u w:val="single"/>
-        </w:rPr>
-        <w:t>Objective:</w:t>
-      </w:r>
-    </w:p>
-    <w:p>
-      <w:pPr>
-        <w:pStyle w:val="NoSpacing"/>
-        <w:jc w:val="left"/>
-        <w:rPr>
-          <w:rStyle w:val="lt-line-clampline"/>
-        </w:rPr>
-      </w:pPr>
-      <w:r>
-        <w:rPr>
-          <w:rStyle w:val="lt-line-clampline"/>
-        </w:rPr>
-        <w:t>M</w:t>
-      </w:r>
-      <w:r>
-        <w:rPr>
-          <w:rStyle w:val="lt-line-clampline"/>
-        </w:rPr>
-        <w:t xml:space="preserve">ultimedia professional with 3 years professional experience and a Software Developer. </w:t>
-      </w:r>
-      <w:r>
-        <w:rPr>
-          <w:rStyle w:val="lt-line-clampline"/>
-        </w:rPr>
-        <w:t>Focus on</w:t>
-      </w:r>
-      <w:r>
-        <w:rPr>
-          <w:rStyle w:val="lt-line-clampline"/>
-        </w:rPr>
-        <w:t xml:space="preserve"> facilitating the growth of</w:t>
-      </w:r>
-      <w:r>
-        <w:t xml:space="preserve"> </w:t>
-      </w:r>
-      <w:r>
-        <w:rPr>
-          <w:rStyle w:val="lt-line-clampline"/>
-        </w:rPr>
-        <w:t>clients' businesses via multimedia production and design. One of my personal goals is to design, develop and deploy a video game for consumer use.</w:t>
-      </w:r>
-    </w:p>
-    <w:p>
-      <w:pPr>
-        <w:pStyle w:val="NoSpacing"/>
-        <w:jc w:val="left"/>
-        <w:rPr>
-          <w:rFonts w:cstheme="minorHAnsi"/>
-        </w:rPr>
-      </w:pPr>
-    </w:p>
-    <w:p>
-      <w:pPr>
-        <w:pStyle w:val="NoSpacing"/>
-        <w:jc w:val="left"/>
+          <w:sz w:val="22"/>
+          <w:szCs w:val="22"/>
+        </w:rPr>
+      </w:pPr>
+      <w:r>
         <w:rPr>
           <w:rFonts w:cstheme="minorHAnsi"/>
           <w:b/>
           <w:bCs/>
-          <w:u w:val="single"/>
+          <w:sz w:val="22"/>
+          <w:szCs w:val="22"/>
+        </w:rPr>
+        <w:t>Software Development:</w:t>
+      </w:r>
+      <w:r>
+        <w:rPr>
+          <w:rFonts w:cstheme="minorHAnsi"/>
+          <w:sz w:val="22"/>
+          <w:szCs w:val="22"/>
+        </w:rPr>
+        <w:t xml:space="preserve"> C#, ASP.NET, </w:t>
+      </w:r>
+      <w:r>
+        <w:rPr>
+          <w:rFonts w:cstheme="minorHAnsi"/>
+          <w:sz w:val="22"/>
+          <w:szCs w:val="22"/>
+        </w:rPr>
+        <w:t xml:space="preserve">Xamarin, </w:t>
+      </w:r>
+      <w:r>
+        <w:rPr>
+          <w:rFonts w:cstheme="minorHAnsi"/>
+          <w:sz w:val="22"/>
+          <w:szCs w:val="22"/>
+        </w:rPr>
+        <w:t>M</w:t>
+      </w:r>
+      <w:r>
+        <w:rPr>
+          <w:rFonts w:cstheme="minorHAnsi"/>
+          <w:sz w:val="22"/>
+          <w:szCs w:val="22"/>
+        </w:rPr>
+        <w:t>odel View Controller (MVC)</w:t>
+      </w:r>
+      <w:r>
+        <w:rPr>
+          <w:rFonts w:cstheme="minorHAnsi"/>
+          <w:sz w:val="22"/>
+          <w:szCs w:val="22"/>
+        </w:rPr>
+        <w:t>, Unit Testing</w:t>
+      </w:r>
+    </w:p>
+    <w:p>
+      <w:pPr>
+        <w:pStyle w:val="NoSpacing"/>
+        <w:rPr>
+          <w:rFonts w:cstheme="minorHAnsi"/>
+          <w:sz w:val="22"/>
+          <w:szCs w:val="22"/>
         </w:rPr>
       </w:pPr>
       <w:r>
@@ -251,12 +588,598 @@
           <w:rFonts w:cstheme="minorHAnsi"/>
           <w:b/>
           <w:bCs/>
+          <w:sz w:val="22"/>
+          <w:szCs w:val="22"/>
+        </w:rPr>
+        <w:t>Database:</w:t>
+      </w:r>
+      <w:r>
+        <w:rPr>
+          <w:rFonts w:cstheme="minorHAnsi"/>
+          <w:sz w:val="22"/>
+          <w:szCs w:val="22"/>
+        </w:rPr>
+        <w:t xml:space="preserve"> SQL, relational databases</w:t>
+      </w:r>
+    </w:p>
+    <w:p>
+      <w:pPr>
+        <w:pStyle w:val="NoSpacing"/>
+        <w:rPr>
+          <w:rFonts w:cstheme="minorHAnsi"/>
+          <w:sz w:val="22"/>
+          <w:szCs w:val="22"/>
+        </w:rPr>
+      </w:pPr>
+      <w:r>
+        <w:rPr>
+          <w:rFonts w:cstheme="minorHAnsi"/>
+          <w:b/>
+          <w:bCs/>
+          <w:sz w:val="22"/>
+          <w:szCs w:val="22"/>
+        </w:rPr>
+        <w:t>Web Development:</w:t>
+      </w:r>
+      <w:r>
+        <w:rPr>
+          <w:rFonts w:cstheme="minorHAnsi"/>
+          <w:sz w:val="22"/>
+          <w:szCs w:val="22"/>
+        </w:rPr>
+        <w:t xml:space="preserve"> HTML, CSS, JavaScript, API development, HTTP methods, responsive web design</w:t>
+      </w:r>
+    </w:p>
+    <w:p>
+      <w:pPr>
+        <w:pStyle w:val="NoSpacing"/>
+        <w:rPr>
+          <w:rFonts w:cs="Calibri" w:cstheme="minorAscii"/>
+          <w:sz w:val="22"/>
+          <w:szCs w:val="22"/>
+        </w:rPr>
+      </w:pPr>
+      <w:r>
+        <w:rPr>
+          <w:rFonts w:cs="Calibri" w:cstheme="minorAscii"/>
+          <w:b w:val="1"/>
+          <w:bCs w:val="1"/>
+          <w:sz w:val="22"/>
+          <w:szCs w:val="22"/>
+        </w:rPr>
+        <w:t>Other:</w:t>
+      </w:r>
+      <w:r>
+        <w:rPr>
+          <w:rFonts w:cs="Calibri" w:cstheme="minorAscii"/>
+          <w:sz w:val="22"/>
+          <w:szCs w:val="22"/>
+        </w:rPr>
+        <w:t xml:space="preserve"> Unity, Agile/Scrum methodology, pair programming, GitHub, reading/writing documentation</w:t>
+      </w:r>
+    </w:p>
+    <w:p>
+      <w:pPr>
+        <w:pStyle w:val="NoSpacing"/>
+        <w:jc w:val="left"/>
+        <w:rPr>
+          <w:rFonts w:cstheme="minorHAnsi"/>
+          <w:b/>
+          <w:bCs/>
+          <w:sz w:val="16"/>
+          <w:szCs w:val="16"/>
           <w:u w:val="single"/>
         </w:rPr>
-        <w:t>Education:</w:t>
-      </w:r>
-      <w:bookmarkStart w:id="0" w:name="_GoBack"/>
-      <w:bookmarkEnd w:id="0"/>
+      </w:pPr>
+    </w:p>
+    <w:p>
+      <w:pPr>
+        <w:pStyle w:val="NoSpacing"/>
+        <w:jc w:val="center"/>
+        <w:rPr>
+          <w:rFonts w:cs="Calibri" w:cstheme="minorAscii"/>
+          <w:sz w:val="22"/>
+          <w:szCs w:val="22"/>
+        </w:rPr>
+      </w:pPr>
+      <w:r>
+        <w:rPr>
+          <w:rFonts w:cs="Calibri" w:cstheme="minorAscii"/>
+          <w:b w:val="1"/>
+          <w:bCs w:val="1"/>
+          <w:sz w:val="24"/>
+          <w:szCs w:val="24"/>
+        </w:rPr>
+        <w:t>Education</w:t>
+      </w:r>
+    </w:p>
+    <w:p>
+      <w:pPr>
+        <w:pStyle w:val="NoSpacing"/>
+        <w:jc w:val="left"/>
+        <w:rPr>
+          <w:rFonts w:cs="Calibri" w:cstheme="minorAscii"/>
+          <w:b w:val="1"/>
+          <w:bCs w:val="1"/>
+          <w:sz w:val="22"/>
+          <w:szCs w:val="22"/>
+        </w:rPr>
+      </w:pPr>
+      <w:r>
+        <w:rPr>
+          <w:rFonts w:cs="Calibri" w:cstheme="minorAscii"/>
+          <w:b w:val="1"/>
+          <w:bCs w:val="1"/>
+          <w:sz w:val="22"/>
+          <w:szCs w:val="22"/>
+        </w:rPr>
+        <w:t xml:space="preserve">Eleven Fifty Academy: </w:t>
+      </w:r>
+      <w:r>
+        <w:rPr>
+          <w:rFonts w:cs="Calibri" w:cstheme="minorAscii"/>
+          <w:sz w:val="22"/>
+          <w:szCs w:val="22"/>
+        </w:rPr>
+        <w:t>Software Development</w:t>
+      </w:r>
+      <w:r>
+        <w:tab/>
+      </w:r>
+      <w:r>
+        <w:tab/>
+      </w:r>
+      <w:r>
+        <w:tab/>
+      </w:r>
+      <w:r>
+        <w:tab/>
+      </w:r>
+      <w:r>
+        <w:tab/>
+      </w:r>
+      <w:r>
+        <w:rPr>
+          <w:rFonts w:cs="Calibri" w:cstheme="minorAscii"/>
+          <w:sz w:val="22"/>
+          <w:szCs w:val="22"/>
+        </w:rPr>
+        <w:t xml:space="preserve">             </w:t>
+      </w:r>
+      <w:r>
+        <w:tab/>
+      </w:r>
+      <w:r>
+        <w:rPr>
+          <w:rFonts w:cs="Calibri" w:cstheme="minorAscii"/>
+          <w:i w:val="1"/>
+          <w:iCs w:val="1"/>
+          <w:sz w:val="22"/>
+          <w:szCs w:val="22"/>
+        </w:rPr>
+        <w:t xml:space="preserve">    August 2020 - February 2021</w:t>
+      </w:r>
+    </w:p>
+    <w:p>
+      <w:pPr>
+        <w:pStyle w:val="NoSpacing"/>
+        <w:numPr>
+          <w:ilvl w:val="0"/>
+          <w:numId w:val="11"/>
+        </w:numPr>
+        <w:spacing w:line="240" w:lineRule="auto"/>
+        <w:jc w:val="left"/>
+        <w:rPr>
+          <w:rFonts w:cs="Calibri" w:cstheme="minorAscii"/>
+          <w:sz w:val="22"/>
+          <w:szCs w:val="22"/>
+        </w:rPr>
+      </w:pPr>
+      <w:r>
+        <w:rPr>
+          <w:rFonts w:cs="Calibri" w:cstheme="minorAscii"/>
+          <w:sz w:val="22"/>
+          <w:szCs w:val="22"/>
+        </w:rPr>
+        <w:t xml:space="preserve">Immersed in </w:t>
+      </w:r>
+      <w:r>
+        <w:rPr>
+          <w:rFonts w:cs="Calibri" w:cstheme="minorAscii"/>
+          <w:sz w:val="22"/>
+          <w:szCs w:val="22"/>
+        </w:rPr>
+        <w:t xml:space="preserve">a </w:t>
+      </w:r>
+      <w:r>
+        <w:rPr>
+          <w:rFonts w:cs="Calibri" w:cstheme="minorAscii"/>
+          <w:sz w:val="22"/>
+          <w:szCs w:val="22"/>
+        </w:rPr>
+        <w:t>2</w:t>
+      </w:r>
+      <w:r>
+        <w:rPr>
+          <w:rFonts w:cs="Calibri" w:cstheme="minorAscii"/>
+          <w:sz w:val="22"/>
+          <w:szCs w:val="22"/>
+        </w:rPr>
+        <w:t>4</w:t>
+      </w:r>
+      <w:r>
+        <w:rPr>
+          <w:rFonts w:cs="Calibri" w:cstheme="minorAscii"/>
+          <w:sz w:val="22"/>
+          <w:szCs w:val="22"/>
+        </w:rPr>
+        <w:t xml:space="preserve">-week </w:t>
+      </w:r>
+      <w:r>
+        <w:rPr>
+          <w:rFonts w:cs="Calibri" w:cstheme="minorAscii"/>
+          <w:sz w:val="22"/>
+          <w:szCs w:val="22"/>
+        </w:rPr>
+        <w:t>intensive</w:t>
+      </w:r>
+      <w:r>
+        <w:rPr>
+          <w:rFonts w:cs="Calibri" w:cstheme="minorAscii"/>
+          <w:sz w:val="22"/>
+          <w:szCs w:val="22"/>
+        </w:rPr>
+        <w:t xml:space="preserve"> program</w:t>
+      </w:r>
+      <w:r>
+        <w:rPr>
+          <w:rFonts w:cs="Calibri" w:cstheme="minorAscii"/>
+          <w:sz w:val="22"/>
+          <w:szCs w:val="22"/>
+        </w:rPr>
+        <w:t xml:space="preserve"> </w:t>
+      </w:r>
+      <w:r>
+        <w:rPr>
+          <w:rFonts w:cs="Calibri" w:cstheme="minorAscii"/>
+          <w:sz w:val="22"/>
+          <w:szCs w:val="22"/>
+        </w:rPr>
+        <w:t>with c</w:t>
+      </w:r>
+      <w:r>
+        <w:rPr>
+          <w:rFonts w:cs="Calibri" w:cstheme="minorAscii"/>
+          <w:sz w:val="22"/>
+          <w:szCs w:val="22"/>
+        </w:rPr>
+        <w:t xml:space="preserve">urriculum </w:t>
+      </w:r>
+      <w:r>
+        <w:rPr>
+          <w:rFonts w:cs="Calibri" w:cstheme="minorAscii"/>
+          <w:sz w:val="22"/>
+          <w:szCs w:val="22"/>
+        </w:rPr>
+        <w:t>based on current industry demands</w:t>
+      </w:r>
+    </w:p>
+    <w:p>
+      <w:pPr>
+        <w:pStyle w:val="NoSpacing"/>
+        <w:numPr>
+          <w:ilvl w:val="0"/>
+          <w:numId w:val="11"/>
+        </w:numPr>
+        <w:spacing w:line="240" w:lineRule="auto"/>
+        <w:jc w:val="left"/>
+        <w:rPr>
+          <w:rFonts w:cs="Calibri" w:cstheme="minorAscii"/>
+          <w:sz w:val="22"/>
+          <w:szCs w:val="22"/>
+        </w:rPr>
+      </w:pPr>
+      <w:r>
+        <w:rPr>
+          <w:rFonts w:cs="Calibri" w:cstheme="minorAscii"/>
+          <w:sz w:val="22"/>
+          <w:szCs w:val="22"/>
+        </w:rPr>
+        <w:t xml:space="preserve">Acquired </w:t>
+      </w:r>
+      <w:r>
+        <w:rPr>
+          <w:rFonts w:cs="Calibri" w:cstheme="minorAscii"/>
+          <w:sz w:val="22"/>
+          <w:szCs w:val="22"/>
+        </w:rPr>
+        <w:t>500+ hours of coding time</w:t>
+      </w:r>
+      <w:r>
+        <w:rPr>
+          <w:rFonts w:cs="Calibri" w:cstheme="minorAscii"/>
+          <w:sz w:val="22"/>
+          <w:szCs w:val="22"/>
+        </w:rPr>
+        <w:t xml:space="preserve"> using the .NET framework</w:t>
+      </w:r>
+      <w:r>
+        <w:rPr>
+          <w:rFonts w:cs="Calibri" w:cstheme="minorAscii"/>
+          <w:sz w:val="22"/>
+          <w:szCs w:val="22"/>
+        </w:rPr>
+        <w:t xml:space="preserve"> and related applications</w:t>
+      </w:r>
+    </w:p>
+    <w:p>
+      <w:pPr>
+        <w:pStyle w:val="NoSpacing"/>
+        <w:numPr>
+          <w:ilvl w:val="0"/>
+          <w:numId w:val="11"/>
+        </w:numPr>
+        <w:spacing w:line="240" w:lineRule="auto"/>
+        <w:jc w:val="left"/>
+        <w:rPr>
+          <w:rFonts w:cs="Calibri" w:cstheme="minorAscii"/>
+          <w:b w:val="1"/>
+          <w:bCs w:val="1"/>
+          <w:sz w:val="22"/>
+          <w:szCs w:val="22"/>
+        </w:rPr>
+      </w:pPr>
+      <w:r>
+        <w:rPr>
+          <w:rFonts w:cs="Calibri" w:cstheme="minorAscii"/>
+          <w:sz w:val="22"/>
+          <w:szCs w:val="22"/>
+        </w:rPr>
+        <w:t>Designed and built</w:t>
+      </w:r>
+      <w:r>
+        <w:rPr>
+          <w:rFonts w:cs="Calibri" w:cstheme="minorAscii"/>
+          <w:sz w:val="22"/>
+          <w:szCs w:val="22"/>
+        </w:rPr>
+        <w:t xml:space="preserve"> individual and team projects</w:t>
+      </w:r>
+      <w:r>
+        <w:rPr>
+          <w:rFonts w:cs="Calibri" w:cstheme="minorAscii"/>
+          <w:sz w:val="22"/>
+          <w:szCs w:val="22"/>
+        </w:rPr>
+        <w:t xml:space="preserve"> following Agile/Scrum methodology</w:t>
+      </w:r>
+      <w:r>
+        <w:rPr>
+          <w:rFonts w:cs="Calibri" w:cstheme="minorAscii"/>
+          <w:sz w:val="22"/>
+          <w:szCs w:val="22"/>
+        </w:rPr>
+        <w:t xml:space="preserve"> </w:t>
+      </w:r>
+    </w:p>
+    <w:p>
+      <w:pPr>
+        <w:pStyle w:val="NoSpacing"/>
+        <w:numPr>
+          <w:ilvl w:val="0"/>
+          <w:numId w:val="11"/>
+        </w:numPr>
+        <w:spacing w:line="240" w:lineRule="auto"/>
+        <w:jc w:val="left"/>
+        <w:rPr>
+          <w:rFonts w:cs="Calibri" w:cstheme="minorAscii"/>
+          <w:sz w:val="22"/>
+          <w:szCs w:val="22"/>
+        </w:rPr>
+      </w:pPr>
+      <w:r>
+        <w:rPr>
+          <w:rFonts w:cs="Calibri" w:cstheme="minorAscii"/>
+          <w:sz w:val="22"/>
+          <w:szCs w:val="22"/>
+        </w:rPr>
+        <w:t>Engaged in w</w:t>
+      </w:r>
+      <w:r>
+        <w:rPr>
+          <w:rFonts w:cs="Calibri" w:cstheme="minorAscii"/>
+          <w:sz w:val="22"/>
+          <w:szCs w:val="22"/>
+        </w:rPr>
+        <w:t xml:space="preserve">orkshops with </w:t>
+      </w:r>
+      <w:r>
+        <w:rPr>
+          <w:rFonts w:cs="Calibri" w:cstheme="minorAscii"/>
+          <w:sz w:val="22"/>
+          <w:szCs w:val="22"/>
+        </w:rPr>
+        <w:t xml:space="preserve">a range of </w:t>
+      </w:r>
+      <w:r>
+        <w:rPr>
+          <w:rFonts w:cs="Calibri" w:cstheme="minorAscii"/>
+          <w:sz w:val="22"/>
+          <w:szCs w:val="22"/>
+        </w:rPr>
+        <w:t>professionals</w:t>
+      </w:r>
+      <w:r>
+        <w:rPr>
+          <w:rFonts w:cs="Calibri" w:cstheme="minorAscii"/>
+          <w:sz w:val="22"/>
+          <w:szCs w:val="22"/>
+        </w:rPr>
+        <w:t xml:space="preserve"> in the </w:t>
+      </w:r>
+      <w:r>
+        <w:rPr>
+          <w:rFonts w:cs="Calibri" w:cstheme="minorAscii"/>
+          <w:sz w:val="22"/>
+          <w:szCs w:val="22"/>
+        </w:rPr>
+        <w:t xml:space="preserve">tech </w:t>
+      </w:r>
+      <w:r>
+        <w:rPr>
+          <w:rFonts w:cs="Calibri" w:cstheme="minorAscii"/>
+          <w:sz w:val="22"/>
+          <w:szCs w:val="22"/>
+        </w:rPr>
+        <w:t xml:space="preserve">industry </w:t>
+      </w:r>
+    </w:p>
+    <w:p>
+      <w:pPr>
+        <w:pStyle w:val="NoSpacing"/>
+        <w:ind w:left="720"/>
+        <w:jc w:val="left"/>
+        <w:rPr>
+          <w:rFonts w:cstheme="minorHAnsi"/>
+          <w:b/>
+          <w:bCs/>
+          <w:sz w:val="16"/>
+          <w:szCs w:val="16"/>
+        </w:rPr>
+      </w:pPr>
+    </w:p>
+    <w:p>
+      <w:pPr>
+        <w:pStyle w:val="NoSpacing"/>
+        <w:jc w:val="left"/>
+        <w:rPr>
+          <w:rFonts w:cstheme="minorHAnsi"/>
+          <w:b/>
+          <w:bCs/>
+          <w:sz w:val="22"/>
+          <w:szCs w:val="22"/>
+        </w:rPr>
+      </w:pPr>
+      <w:r>
+        <w:rPr>
+          <w:rFonts w:cstheme="minorHAnsi"/>
+          <w:b/>
+          <w:bCs/>
+          <w:sz w:val="22"/>
+          <w:szCs w:val="22"/>
+        </w:rPr>
+        <w:t>Indiana</w:t>
+      </w:r>
+      <w:r>
+        <w:rPr>
+          <w:rFonts w:cstheme="minorHAnsi"/>
+          <w:b/>
+          <w:bCs/>
+          <w:sz w:val="22"/>
+          <w:szCs w:val="22"/>
+        </w:rPr>
+        <w:t xml:space="preserve"> University</w:t>
+      </w:r>
+      <w:r>
+        <w:rPr>
+          <w:rFonts w:cstheme="minorHAnsi"/>
+          <w:b/>
+          <w:bCs/>
+          <w:sz w:val="22"/>
+          <w:szCs w:val="22"/>
+        </w:rPr>
+        <w:t>:</w:t>
+      </w:r>
+      <w:r>
+        <w:rPr>
+          <w:rFonts w:cstheme="minorHAnsi"/>
+          <w:b/>
+          <w:bCs/>
+          <w:sz w:val="22"/>
+          <w:szCs w:val="22"/>
+        </w:rPr>
+        <w:t xml:space="preserve"> </w:t>
+      </w:r>
+      <w:r>
+        <w:rPr>
+          <w:rFonts w:cstheme="minorHAnsi"/>
+          <w:sz w:val="22"/>
+          <w:szCs w:val="22"/>
+        </w:rPr>
+        <w:t>Bachelor of Arts</w:t>
+      </w:r>
+      <w:r>
+        <w:rPr>
+          <w:rFonts w:cstheme="minorHAnsi"/>
+          <w:b/>
+          <w:bCs/>
+          <w:sz w:val="22"/>
+          <w:szCs w:val="22"/>
+        </w:rPr>
+        <w:t xml:space="preserve"> </w:t>
+      </w:r>
+      <w:r>
+        <w:rPr>
+          <w:rFonts w:cstheme="minorHAnsi"/>
+          <w:sz w:val="22"/>
+          <w:szCs w:val="22"/>
+        </w:rPr>
+        <w:t>in Telecommunication Design and Production</w:t>
+      </w:r>
+      <w:r>
+        <w:rPr>
+          <w:rFonts w:cstheme="minorHAnsi"/>
+          <w:sz w:val="22"/>
+          <w:szCs w:val="22"/>
+        </w:rPr>
+        <w:t xml:space="preserve"> </w:t>
+      </w:r>
+      <w:r>
+        <w:rPr>
+          <w:rFonts w:cstheme="minorHAnsi"/>
+          <w:sz w:val="22"/>
+          <w:szCs w:val="22"/>
+        </w:rPr>
+        <w:tab/>
+      </w:r>
+      <w:r>
+        <w:rPr>
+          <w:rFonts w:cstheme="minorHAnsi"/>
+          <w:sz w:val="22"/>
+          <w:szCs w:val="22"/>
+        </w:rPr>
+        <w:t xml:space="preserve">            </w:t>
+      </w:r>
+      <w:r>
+        <w:rPr>
+          <w:rFonts w:cstheme="minorHAnsi"/>
+          <w:i/>
+          <w:iCs/>
+          <w:sz w:val="22"/>
+          <w:szCs w:val="22"/>
+        </w:rPr>
+        <w:t xml:space="preserve">August 2013 - </w:t>
+      </w:r>
+      <w:r>
+        <w:rPr>
+          <w:rFonts w:cstheme="minorHAnsi"/>
+          <w:i/>
+          <w:iCs/>
+          <w:sz w:val="22"/>
+          <w:szCs w:val="22"/>
+        </w:rPr>
+        <w:t>May 20</w:t>
+      </w:r>
+      <w:r>
+        <w:rPr>
+          <w:rFonts w:cstheme="minorHAnsi"/>
+          <w:i/>
+          <w:iCs/>
+          <w:sz w:val="22"/>
+          <w:szCs w:val="22"/>
+        </w:rPr>
+        <w:t>17</w:t>
+      </w:r>
     </w:p>
     <w:p>
       <w:pPr>
@@ -265,67 +1188,37 @@
           <w:ilvl w:val="0"/>
           <w:numId w:val="3"/>
         </w:numPr>
+        <w:spacing w:line="240" w:lineRule="auto"/>
         <w:jc w:val="left"/>
         <w:rPr>
-          <w:rFonts w:cstheme="minorHAnsi"/>
-          <w:b/>
-          <w:bCs/>
-        </w:rPr>
-      </w:pPr>
-      <w:r>
-        <w:rPr>
-          <w:rFonts w:cstheme="minorHAnsi"/>
-          <w:b/>
-          <w:bCs/>
-        </w:rPr>
-        <w:t xml:space="preserve">Eleven Fifty Academy, Software Development Immersive Learning Program, Indianapolis, IN, </w:t>
-      </w:r>
-      <w:r>
-        <w:rPr>
-          <w:rFonts w:cstheme="minorHAnsi"/>
-          <w:b/>
-          <w:bCs/>
-        </w:rPr>
-        <w:t>January</w:t>
-      </w:r>
-      <w:r>
-        <w:rPr>
-          <w:rFonts w:cstheme="minorHAnsi"/>
-          <w:b/>
-          <w:bCs/>
-        </w:rPr>
-        <w:t xml:space="preserve"> 2020</w:t>
-      </w:r>
-    </w:p>
-    <w:p>
-      <w:pPr>
-        <w:pStyle w:val="NoSpacing"/>
-        <w:numPr>
-          <w:ilvl w:val="1"/>
-          <w:numId w:val="3"/>
-        </w:numPr>
-        <w:jc w:val="left"/>
-        <w:rPr>
-          <w:rFonts w:cstheme="minorHAnsi"/>
-        </w:rPr>
-      </w:pPr>
-      <w:r>
-        <w:rPr>
-          <w:rFonts w:cstheme="minorHAnsi"/>
-        </w:rPr>
-        <w:t>2</w:t>
-      </w:r>
-      <w:r>
-        <w:rPr>
-          <w:rFonts w:cstheme="minorHAnsi"/>
-        </w:rPr>
-        <w:t>4</w:t>
-      </w:r>
-      <w:r>
-        <w:rPr>
-          <w:rFonts w:cstheme="minorHAnsi"/>
-        </w:rPr>
-        <w:t>-week immersive learning program for Software Development taught with industry-guided curriculum, real-world project-based learning, and 500+ hours of logged coding time and training</w:t>
+          <w:rFonts w:cs="Calibri" w:cstheme="minorAscii"/>
+          <w:sz w:val="22"/>
+          <w:szCs w:val="22"/>
+        </w:rPr>
+      </w:pPr>
+      <w:r>
+        <w:rPr>
+          <w:rFonts w:cs="Calibri" w:cstheme="minorAscii"/>
+          <w:sz w:val="22"/>
+          <w:szCs w:val="22"/>
+        </w:rPr>
+        <w:t>Developed</w:t>
+      </w:r>
+      <w:r>
+        <w:rPr>
+          <w:rFonts w:cs="Calibri" w:cstheme="minorAscii"/>
+          <w:sz w:val="22"/>
+          <w:szCs w:val="22"/>
+        </w:rPr>
+        <w:t xml:space="preserve"> skills to create film, television, digital, screen and aural media</w:t>
+      </w:r>
+      <w:r>
+        <w:rPr>
+          <w:rFonts w:cs="Calibri" w:cstheme="minorAscii"/>
+          <w:sz w:val="22"/>
+          <w:szCs w:val="22"/>
+        </w:rPr>
+        <w:t xml:space="preserve"> at one of the top-ranked programs internationally</w:t>
       </w:r>
     </w:p>
     <w:p>
@@ -335,100 +1228,95 @@
           <w:ilvl w:val="0"/>
           <w:numId w:val="3"/>
         </w:numPr>
+        <w:spacing w:line="240" w:lineRule="auto"/>
         <w:jc w:val="left"/>
         <w:rPr>
-          <w:rFonts w:cstheme="minorHAnsi"/>
-          <w:b/>
-          <w:bCs/>
-        </w:rPr>
-      </w:pPr>
-      <w:r>
-        <w:rPr>
-          <w:rFonts w:cstheme="minorHAnsi"/>
-          <w:b/>
-          <w:bCs/>
-        </w:rPr>
-        <w:t>Indiana</w:t>
-      </w:r>
-      <w:r>
-        <w:rPr>
-          <w:rFonts w:cstheme="minorHAnsi"/>
-          <w:b/>
-          <w:bCs/>
-        </w:rPr>
-        <w:t xml:space="preserve"> University, Bachelor of</w:t>
-      </w:r>
-      <w:r>
-        <w:rPr>
-          <w:rFonts w:cstheme="minorHAnsi"/>
-          <w:b/>
-          <w:bCs/>
-        </w:rPr>
-        <w:t xml:space="preserve"> Arts</w:t>
-      </w:r>
-      <w:r>
-        <w:rPr>
-          <w:rFonts w:cstheme="minorHAnsi"/>
-          <w:b/>
-          <w:bCs/>
-        </w:rPr>
-        <w:t xml:space="preserve">, </w:t>
-      </w:r>
-      <w:r>
-        <w:rPr>
-          <w:rFonts w:cstheme="minorHAnsi"/>
-          <w:b/>
-          <w:bCs/>
-        </w:rPr>
-        <w:t>Bloomington</w:t>
-      </w:r>
-      <w:r>
-        <w:rPr>
-          <w:rFonts w:cstheme="minorHAnsi"/>
-          <w:b/>
-          <w:bCs/>
-        </w:rPr>
-        <w:t>, Indiana, May 20</w:t>
-      </w:r>
-      <w:r>
-        <w:rPr>
-          <w:rFonts w:cstheme="minorHAnsi"/>
-          <w:b/>
-          <w:bCs/>
-        </w:rPr>
-        <w:t>17</w:t>
+          <w:rFonts w:cs="Calibri" w:cstheme="minorAscii"/>
+          <w:sz w:val="22"/>
+          <w:szCs w:val="22"/>
+        </w:rPr>
+      </w:pPr>
+      <w:r>
+        <w:rPr>
+          <w:rFonts w:cs="Calibri" w:cstheme="minorAscii"/>
+          <w:sz w:val="22"/>
+          <w:szCs w:val="22"/>
+        </w:rPr>
+        <w:t xml:space="preserve">Completed degree in 4 years while working continuously </w:t>
+      </w:r>
+      <w:r>
+        <w:rPr>
+          <w:rFonts w:cs="Calibri" w:cstheme="minorAscii"/>
+          <w:sz w:val="22"/>
+          <w:szCs w:val="22"/>
+        </w:rPr>
+        <w:t>at</w:t>
+      </w:r>
+      <w:r>
+        <w:rPr>
+          <w:rFonts w:cs="Calibri" w:cstheme="minorAscii"/>
+          <w:sz w:val="22"/>
+          <w:szCs w:val="22"/>
+        </w:rPr>
+        <w:t xml:space="preserve"> </w:t>
+      </w:r>
+      <w:r>
+        <w:rPr>
+          <w:rFonts w:cs="Calibri" w:cstheme="minorAscii"/>
+          <w:sz w:val="22"/>
+          <w:szCs w:val="22"/>
+        </w:rPr>
+        <w:t>multiple</w:t>
+      </w:r>
+      <w:r>
+        <w:rPr>
+          <w:rFonts w:cs="Calibri" w:cstheme="minorAscii"/>
+          <w:sz w:val="22"/>
+          <w:szCs w:val="22"/>
+        </w:rPr>
+        <w:t xml:space="preserve"> jobs</w:t>
       </w:r>
     </w:p>
     <w:p>
       <w:pPr>
         <w:pStyle w:val="NoSpacing"/>
-        <w:numPr>
-          <w:ilvl w:val="1"/>
-          <w:numId w:val="3"/>
-        </w:numPr>
-        <w:jc w:val="left"/>
-        <w:rPr>
-          <w:rFonts w:cstheme="minorHAnsi"/>
-        </w:rPr>
-      </w:pPr>
-      <w:r>
-        <w:t>Build the skills to create film, television, digital, screen and aural media</w:t>
-      </w:r>
+        <w:spacing w:line="240" w:lineRule="auto"/>
+        <w:rPr>
+          <w:rFonts w:cs="Calibri" w:cstheme="minorAscii"/>
+          <w:sz w:val="16"/>
+          <w:szCs w:val="16"/>
+        </w:rPr>
+      </w:pPr>
     </w:p>
     <w:p>
       <w:pPr>
         <w:pStyle w:val="NoSpacing"/>
-        <w:numPr>
-          <w:ilvl w:val="1"/>
-          <w:numId w:val="3"/>
-        </w:numPr>
-        <w:jc w:val="left"/>
-        <w:rPr>
-          <w:rFonts w:cstheme="minorHAnsi"/>
-        </w:rPr>
-      </w:pPr>
-      <w:r>
-        <w:t>Explore the critical, cultural, historical and aesthetic sides of film, television and other media forms.</w:t>
+        <w:jc w:val="center"/>
+        <w:rPr>
+          <w:rFonts w:cs="Calibri" w:cstheme="minorAscii"/>
+          <w:sz w:val="20"/>
+          <w:szCs w:val="20"/>
+        </w:rPr>
+      </w:pPr>
+      <w:r>
+        <w:rPr>
+          <w:rFonts w:cs="Calibri" w:cstheme="minorAscii"/>
+          <w:b w:val="1"/>
+          <w:bCs w:val="1"/>
+          <w:sz w:val="24"/>
+          <w:szCs w:val="24"/>
+        </w:rPr>
+        <w:t xml:space="preserve">Sample </w:t>
+      </w:r>
+      <w:r>
+        <w:rPr>
+          <w:rFonts w:cs="Calibri" w:cstheme="minorAscii"/>
+          <w:b w:val="1"/>
+          <w:bCs w:val="1"/>
+          <w:sz w:val="24"/>
+          <w:szCs w:val="24"/>
+        </w:rPr>
+        <w:t>Software Design Projects</w:t>
       </w:r>
     </w:p>
     <w:p>
@@ -436,349 +1324,33 @@
         <w:pStyle w:val="NoSpacing"/>
         <w:jc w:val="left"/>
         <w:rPr>
-          <w:rFonts w:cstheme="minorHAnsi"/>
-        </w:rPr>
-      </w:pPr>
-    </w:p>
-    <w:p>
-      <w:pPr>
-        <w:pStyle w:val="NoSpacing"/>
-        <w:jc w:val="left"/>
-        <w:rPr>
-          <w:rFonts w:cstheme="minorHAnsi"/>
-        </w:rPr>
-        <w:sectPr>
-          <w:pgSz w:w="12240" w:h="15840"/>
-          <w:pgMar w:top="720" w:right="720" w:bottom="720" w:left="720" w:header="720" w:footer="720" w:gutter="0"/>
-          <w:cols w:space="720"/>
-          <w:docGrid w:linePitch="360"/>
-        </w:sectPr>
-      </w:pPr>
-    </w:p>
-    <w:p>
-      <w:pPr>
-        <w:pStyle w:val="NoSpacing"/>
-        <w:jc w:val="left"/>
-        <w:rPr>
-          <w:rFonts w:cstheme="minorHAnsi"/>
-          <w:b/>
-          <w:u w:val="single"/>
-        </w:rPr>
-      </w:pPr>
-      <w:r>
-        <w:rPr>
-          <w:rFonts w:cstheme="minorHAnsi"/>
-          <w:b/>
-          <w:u w:val="single"/>
-        </w:rPr>
-        <w:t>Competencies &amp; Functional Skills:</w:t>
-      </w:r>
-    </w:p>
-    <w:p>
-      <w:pPr>
-        <w:pStyle w:val="NoSpacing"/>
-        <w:jc w:val="left"/>
-        <w:rPr>
-          <w:rFonts w:cstheme="minorHAnsi"/>
-          <w:b/>
-          <w:u w:val="single"/>
-        </w:rPr>
-      </w:pPr>
-      <w:r>
-        <w:rPr>
-          <w:rFonts w:eastAsia="Times New Roman" w:cstheme="minorHAnsi"/>
-        </w:rPr>
-        <w:t xml:space="preserve">Problem solving, troubleshooting, creativity, visual communication, customer service, critical observation and thinking, organization, </w:t>
-      </w:r>
-      <w:proofErr w:type="gramStart"/>
-      <w:r>
-        <w:rPr>
-          <w:rFonts w:eastAsia="Times New Roman" w:cstheme="minorHAnsi"/>
-        </w:rPr>
-        <w:t>Agile</w:t>
-      </w:r>
-      <w:proofErr w:type="gramEnd"/>
-      <w:r>
-        <w:rPr>
-          <w:rFonts w:eastAsia="Times New Roman" w:cstheme="minorHAnsi"/>
-        </w:rPr>
-        <w:t xml:space="preserve"> methodology, portfolio development, addressing and resolving business challenges</w:t>
-      </w:r>
-    </w:p>
-    <w:p>
-      <w:pPr>
-        <w:pStyle w:val="NoSpacing"/>
-        <w:rPr>
-          <w:rFonts w:cstheme="minorHAnsi"/>
-        </w:rPr>
-      </w:pPr>
-    </w:p>
-    <w:p>
-      <w:pPr>
-        <w:pStyle w:val="NoSpacing"/>
-        <w:rPr>
-          <w:rFonts w:cstheme="minorHAnsi"/>
-          <w:b/>
-          <w:u w:val="single"/>
-        </w:rPr>
-      </w:pPr>
-      <w:r>
-        <w:rPr>
-          <w:rFonts w:cstheme="minorHAnsi"/>
-          <w:b/>
-          <w:u w:val="single"/>
-        </w:rPr>
-        <w:t>Technical Skills:</w:t>
-      </w:r>
-    </w:p>
-    <w:tbl>
-      <w:tblPr>
-        <w:tblStyle w:val="TableGrid"/>
-        <w:tblW w:w="10501" w:type="dxa"/>
-        <w:tblInd w:w="0" w:type="dxa"/>
-        <w:tblLook w:val="04A0" w:firstRow="1" w:lastRow="0" w:firstColumn="1" w:lastColumn="0" w:noHBand="0" w:noVBand="1"/>
-      </w:tblPr>
-      <w:tblGrid>
-        <w:gridCol w:w="1800"/>
-        <w:gridCol w:w="8701"/>
-      </w:tblGrid>
-      <w:tr>
-        <w:trPr>
-          <w:trHeight w:val="243"/>
-        </w:trPr>
-        <w:tc>
-          <w:tcPr>
-            <w:tcW w:w="1800" w:type="dxa"/>
-            <w:tcBorders>
-              <w:top w:val="nil"/>
-              <w:left w:val="nil"/>
-              <w:bottom w:val="nil"/>
-              <w:right w:val="nil"/>
-            </w:tcBorders>
-            <w:vAlign w:val="center"/>
-          </w:tcPr>
-          <w:p>
-            <w:pPr>
-              <w:pStyle w:val="NoSpacing"/>
-              <w:rPr>
-                <w:rFonts w:cstheme="minorHAnsi"/>
-                <w:b/>
-              </w:rPr>
-            </w:pPr>
-            <w:r>
-              <w:rPr>
-                <w:rFonts w:cstheme="minorHAnsi"/>
-                <w:b/>
-              </w:rPr>
-              <w:t xml:space="preserve">Languages: </w:t>
-            </w:r>
-          </w:p>
-        </w:tc>
-        <w:tc>
-          <w:tcPr>
-            <w:tcW w:w="8701" w:type="dxa"/>
-            <w:tcBorders>
-              <w:top w:val="nil"/>
-              <w:left w:val="nil"/>
-              <w:bottom w:val="nil"/>
-              <w:right w:val="nil"/>
-            </w:tcBorders>
-            <w:vAlign w:val="center"/>
-          </w:tcPr>
-          <w:p>
-            <w:pPr>
-              <w:pStyle w:val="NoSpacing"/>
-              <w:jc w:val="left"/>
-              <w:rPr>
-                <w:rFonts w:cstheme="minorHAnsi"/>
-              </w:rPr>
-            </w:pPr>
-            <w:r>
-              <w:rPr>
-                <w:rFonts w:cstheme="minorHAnsi"/>
-              </w:rPr>
-              <w:t xml:space="preserve"> </w:t>
-            </w:r>
-            <w:r>
-              <w:rPr>
-                <w:rFonts w:cstheme="minorHAnsi"/>
-              </w:rPr>
-              <w:t xml:space="preserve"> </w:t>
-            </w:r>
-            <w:r>
-              <w:rPr>
-                <w:rFonts w:cstheme="minorHAnsi"/>
-              </w:rPr>
-              <w:t>C#, ASP.NET, API development, HTTP methods, MVC, pair programming</w:t>
-            </w:r>
-          </w:p>
-        </w:tc>
-      </w:tr>
-      <w:tr>
-        <w:trPr>
-          <w:trHeight w:val="243"/>
-        </w:trPr>
-        <w:tc>
-          <w:tcPr>
-            <w:tcW w:w="1800" w:type="dxa"/>
-            <w:tcBorders>
-              <w:top w:val="nil"/>
-              <w:left w:val="nil"/>
-              <w:bottom w:val="nil"/>
-              <w:right w:val="nil"/>
-            </w:tcBorders>
-            <w:vAlign w:val="center"/>
-          </w:tcPr>
-          <w:p>
-            <w:pPr>
-              <w:pStyle w:val="NoSpacing"/>
-              <w:rPr>
-                <w:rFonts w:cstheme="minorHAnsi"/>
-                <w:b/>
-              </w:rPr>
-            </w:pPr>
-            <w:r>
-              <w:rPr>
-                <w:rFonts w:cstheme="minorHAnsi"/>
-                <w:b/>
-              </w:rPr>
-              <w:t>CI/CD:</w:t>
-            </w:r>
-          </w:p>
-        </w:tc>
-        <w:tc>
-          <w:tcPr>
-            <w:tcW w:w="8701" w:type="dxa"/>
-            <w:tcBorders>
-              <w:top w:val="nil"/>
-              <w:left w:val="nil"/>
-              <w:bottom w:val="nil"/>
-              <w:right w:val="nil"/>
-            </w:tcBorders>
-            <w:vAlign w:val="center"/>
-          </w:tcPr>
-          <w:p>
-            <w:pPr>
-              <w:pStyle w:val="NoSpacing"/>
-              <w:jc w:val="left"/>
-              <w:rPr>
-                <w:rFonts w:cstheme="minorHAnsi"/>
-              </w:rPr>
-            </w:pPr>
-            <w:r>
-              <w:rPr>
-                <w:rFonts w:cstheme="minorHAnsi"/>
-              </w:rPr>
-              <w:t xml:space="preserve">  Agile, Scrum</w:t>
-            </w:r>
-          </w:p>
-        </w:tc>
-      </w:tr>
-    </w:tbl>
-    <w:p>
-      <w:pPr>
-        <w:pStyle w:val="NoSpacing"/>
-        <w:rPr>
-          <w:rFonts w:cstheme="minorHAnsi"/>
-        </w:rPr>
-      </w:pPr>
-      <w:r>
-        <w:rPr>
-          <w:rFonts w:cstheme="minorHAnsi"/>
-          <w:b/>
-        </w:rPr>
-        <w:t>Testing Tools:</w:t>
-      </w:r>
-      <w:r>
-        <w:rPr>
-          <w:rFonts w:cstheme="minorHAnsi"/>
-        </w:rPr>
-        <w:t xml:space="preserve">                Unit Testing</w:t>
-      </w:r>
-    </w:p>
-    <w:p>
-      <w:pPr>
-        <w:pStyle w:val="NoSpacing"/>
-        <w:rPr>
-          <w:rFonts w:cstheme="minorHAnsi"/>
-        </w:rPr>
-      </w:pPr>
-      <w:r>
-        <w:rPr>
-          <w:rFonts w:cstheme="minorHAnsi"/>
-          <w:b/>
-        </w:rPr>
-        <w:t>Databases:</w:t>
-      </w:r>
-      <w:r>
-        <w:rPr>
-          <w:rFonts w:cstheme="minorHAnsi"/>
-        </w:rPr>
-        <w:t xml:space="preserve">                     SQL Server, relational databases  </w:t>
-      </w:r>
-    </w:p>
-    <w:p>
-      <w:pPr>
-        <w:pStyle w:val="NoSpacing"/>
-        <w:rPr>
-          <w:rFonts w:cstheme="minorHAnsi"/>
-        </w:rPr>
-      </w:pPr>
-      <w:r>
-        <w:rPr>
-          <w:rFonts w:cstheme="minorHAnsi"/>
-          <w:b/>
-        </w:rPr>
-        <w:t>Web Technologies:</w:t>
-      </w:r>
-      <w:r>
-        <w:rPr>
-          <w:rFonts w:cstheme="minorHAnsi"/>
-        </w:rPr>
-        <w:t xml:space="preserve">       HTML, CSS, APIs, stateless components, session validation, </w:t>
-      </w:r>
-      <w:proofErr w:type="gramStart"/>
-      <w:r>
-        <w:rPr>
-          <w:rFonts w:cstheme="minorHAnsi"/>
-        </w:rPr>
-        <w:t>responsive</w:t>
-      </w:r>
-      <w:proofErr w:type="gramEnd"/>
-      <w:r>
-        <w:rPr>
-          <w:rFonts w:cstheme="minorHAnsi"/>
-        </w:rPr>
-        <w:t xml:space="preserve"> web design</w:t>
-      </w:r>
-    </w:p>
-    <w:p>
-      <w:pPr>
-        <w:pStyle w:val="NoSpacing"/>
-        <w:rPr>
-          <w:rFonts w:cstheme="minorHAnsi"/>
-        </w:rPr>
-      </w:pPr>
-    </w:p>
-    <w:p>
-      <w:pPr>
-        <w:pStyle w:val="NoSpacing"/>
-        <w:rPr>
-          <w:rFonts w:cstheme="minorHAnsi"/>
-          <w:b/>
-          <w:bCs/>
-          <w:u w:val="single"/>
-        </w:rPr>
-      </w:pPr>
-      <w:r>
-        <w:rPr>
-          <w:rFonts w:cstheme="minorHAnsi"/>
-          <w:b/>
-          <w:bCs/>
-          <w:u w:val="single"/>
-        </w:rPr>
-        <w:t>Technical Projects:</w:t>
-      </w:r>
+          <w:rFonts w:eastAsia="Times New Roman" w:cs="Calibri" w:cstheme="minorAscii"/>
+          <w:sz w:val="22"/>
+          <w:szCs w:val="22"/>
+        </w:rPr>
+      </w:pPr>
+      <w:r>
+        <w:rPr>
+          <w:rFonts w:eastAsia="Times New Roman" w:cs="Calibri" w:cstheme="minorAscii"/>
+          <w:b w:val="1"/>
+          <w:bCs w:val="1"/>
+          <w:sz w:val="22"/>
+          <w:szCs w:val="22"/>
+        </w:rPr>
+        <w:t xml:space="preserve">A Home Inventory API: </w:t>
+      </w:r>
+      <w:hyperlink r:id="R096aaa49ed3c49ba">
+        <w:r>
+          <w:rPr>
+            <w:rStyle w:val="Hyperlink"/>
+            <w:rFonts w:eastAsia="Times New Roman" w:cs="Calibri" w:cstheme="minorAscii"/>
+            <w:sz w:val="22"/>
+            <w:szCs w:val="22"/>
+            <w:u w:val="none"/>
+          </w:rPr>
+          <w:t>See the Code</w:t>
+        </w:r>
+      </w:hyperlink>
     </w:p>
     <w:p>
       <w:pPr>
@@ -787,67 +1359,77 @@
           <w:ilvl w:val="0"/>
           <w:numId w:val="4"/>
         </w:numPr>
+        <w:spacing w:line="240" w:lineRule="auto"/>
         <w:jc w:val="left"/>
         <w:rPr>
-          <w:rFonts w:eastAsia="Times New Roman" w:cstheme="minorHAnsi"/>
-          <w:b/>
-          <w:bCs/>
-        </w:rPr>
-      </w:pPr>
-      <w:r>
-        <w:rPr>
-          <w:rFonts w:eastAsia="Times New Roman" w:cstheme="minorHAnsi"/>
-          <w:b/>
-          <w:bCs/>
-        </w:rPr>
-        <w:t>Text Adventure Game</w:t>
-      </w:r>
-      <w:r>
-        <w:rPr>
-          <w:rFonts w:eastAsia="Times New Roman" w:cstheme="minorHAnsi"/>
-          <w:b/>
-          <w:bCs/>
-        </w:rPr>
-        <w:t xml:space="preserve"> </w:t>
-      </w:r>
-      <w:hyperlink r:id="rId7" w:history="1">
+          <w:rFonts w:cs="Calibri" w:cstheme="minorAscii"/>
+          <w:sz w:val="22"/>
+          <w:szCs w:val="22"/>
+        </w:rPr>
+      </w:pPr>
+      <w:r>
+        <w:rPr>
+          <w:rFonts w:eastAsia="Times New Roman" w:cs="Calibri" w:cstheme="minorAscii"/>
+          <w:sz w:val="22"/>
+          <w:szCs w:val="22"/>
+        </w:rPr>
+        <w:t>Team project using JavaScript and C# to create a program that can store household items for documentation</w:t>
+      </w:r>
+    </w:p>
+    <w:p>
+      <w:pPr>
+        <w:pStyle w:val="NoSpacing"/>
+        <w:spacing w:line="240" w:lineRule="auto"/>
+        <w:ind w:left="0"/>
+        <w:jc w:val="left"/>
+        <w:rPr>
+          <w:rFonts w:eastAsia="Times New Roman" w:cs="Calibri" w:cstheme="minorAscii"/>
+          <w:sz w:val="22"/>
+          <w:szCs w:val="22"/>
+        </w:rPr>
+      </w:pPr>
+      <w:r>
+        <w:rPr>
+          <w:rFonts w:eastAsia="Times New Roman" w:cs="Calibri" w:cstheme="minorAscii"/>
+          <w:b w:val="1"/>
+          <w:bCs w:val="1"/>
+          <w:sz w:val="22"/>
+          <w:szCs w:val="22"/>
+        </w:rPr>
+        <w:t xml:space="preserve">Video Game Management Web App: </w:t>
+      </w:r>
+      <w:hyperlink r:id="R13645b3418564e12">
         <w:r>
           <w:rPr>
             <w:rStyle w:val="Hyperlink"/>
-            <w:rFonts w:eastAsia="Times New Roman" w:cstheme="minorHAnsi"/>
-            <w:b/>
-            <w:bCs/>
+            <w:rFonts w:eastAsia="Times New Roman" w:cs="Calibri" w:cstheme="minorAscii"/>
+            <w:sz w:val="22"/>
+            <w:szCs w:val="22"/>
+            <w:u w:val="none"/>
           </w:rPr>
-          <w:t>https://github.com/JonathanCarey13/TextGame</w:t>
+          <w:t>See the Code</w:t>
         </w:r>
       </w:hyperlink>
       <w:r>
         <w:rPr>
-          <w:rFonts w:eastAsia="Times New Roman" w:cstheme="minorHAnsi"/>
-          <w:b/>
-          <w:bCs/>
-        </w:rPr>
-        <w:t xml:space="preserve"> </w:t>
-      </w:r>
-    </w:p>
-    <w:p>
-      <w:pPr>
-        <w:pStyle w:val="NoSpacing"/>
-        <w:numPr>
-          <w:ilvl w:val="1"/>
-          <w:numId w:val="4"/>
-        </w:numPr>
-        <w:jc w:val="left"/>
-        <w:rPr>
-          <w:rFonts w:eastAsia="Times New Roman" w:cstheme="minorHAnsi"/>
-        </w:rPr>
-      </w:pPr>
-      <w:r>
-        <w:rPr>
-          <w:rFonts w:eastAsia="Times New Roman" w:cstheme="minorHAnsi"/>
-        </w:rPr>
-        <w:t>Utilized C# to create a text based adventure game</w:t>
-      </w:r>
+          <w:rFonts w:eastAsia="Times New Roman" w:cs="Calibri" w:cstheme="minorAscii"/>
+          <w:sz w:val="22"/>
+          <w:szCs w:val="22"/>
+        </w:rPr>
+        <w:t xml:space="preserve"> / </w:t>
+      </w:r>
+      <w:hyperlink r:id="R92d3aaab56974841">
+        <w:r>
+          <w:rPr>
+            <w:rStyle w:val="Hyperlink"/>
+            <w:rFonts w:eastAsia="Times New Roman" w:cs="Calibri" w:cstheme="minorAscii"/>
+            <w:sz w:val="22"/>
+            <w:szCs w:val="22"/>
+            <w:u w:val="none"/>
+          </w:rPr>
+          <w:t>See the Project</w:t>
+        </w:r>
+      </w:hyperlink>
     </w:p>
     <w:p>
       <w:pPr>
@@ -856,66 +1438,141 @@
           <w:ilvl w:val="0"/>
           <w:numId w:val="4"/>
         </w:numPr>
+        <w:spacing w:line="240" w:lineRule="auto"/>
         <w:jc w:val="left"/>
         <w:rPr>
-          <w:rFonts w:eastAsia="Times New Roman" w:cstheme="minorHAnsi"/>
-          <w:b/>
-          <w:bCs/>
-        </w:rPr>
-      </w:pPr>
-      <w:r>
-        <w:rPr>
-          <w:rFonts w:eastAsia="Times New Roman" w:cstheme="minorHAnsi"/>
-          <w:b/>
-          <w:bCs/>
-        </w:rPr>
-        <w:t>Menu Applications</w:t>
-      </w:r>
-      <w:r>
-        <w:rPr>
-          <w:rFonts w:eastAsia="Times New Roman" w:cstheme="minorHAnsi"/>
-          <w:b/>
-          <w:bCs/>
-        </w:rPr>
-        <w:t xml:space="preserve"> </w:t>
-      </w:r>
-      <w:hyperlink r:id="rId8" w:history="1">
-        <w:r>
-          <w:rPr>
-            <w:rStyle w:val="Hyperlink"/>
-            <w:rFonts w:eastAsia="Times New Roman" w:cstheme="minorHAnsi"/>
-            <w:b/>
-            <w:bCs/>
-          </w:rPr>
-          <w:t>https://github.com/JonathanCarey13/GoldBadgeChallenges</w:t>
-        </w:r>
-      </w:hyperlink>
-      <w:r>
-        <w:rPr>
-          <w:rFonts w:eastAsia="Times New Roman" w:cstheme="minorHAnsi"/>
-          <w:b/>
-          <w:bCs/>
-        </w:rPr>
-        <w:t xml:space="preserve"> </w:t>
-      </w:r>
-    </w:p>
-    <w:p>
-      <w:pPr>
-        <w:pStyle w:val="NoSpacing"/>
-        <w:numPr>
-          <w:ilvl w:val="1"/>
-          <w:numId w:val="4"/>
-        </w:numPr>
-        <w:jc w:val="left"/>
-        <w:rPr>
-          <w:rFonts w:eastAsia="Times New Roman" w:cstheme="minorHAnsi"/>
-        </w:rPr>
-      </w:pPr>
-      <w:r>
-        <w:rPr>
-          <w:rFonts w:eastAsia="Times New Roman" w:cstheme="minorHAnsi"/>
-        </w:rPr>
-        <w:t>Utilized C# to create different menu applications for storing data.</w:t>
+          <w:rFonts w:cs="Calibri" w:cstheme="minorAscii"/>
+          <w:sz w:val="22"/>
+          <w:szCs w:val="22"/>
+        </w:rPr>
+      </w:pPr>
+      <w:r>
+        <w:rPr>
+          <w:rFonts w:eastAsia="Times New Roman" w:cs="Calibri" w:cstheme="minorAscii"/>
+          <w:sz w:val="22"/>
+          <w:szCs w:val="22"/>
+        </w:rPr>
+        <w:t>Designed and developed a w</w:t>
+      </w:r>
+      <w:r>
+        <w:rPr>
+          <w:rFonts w:eastAsia="Times New Roman" w:cs="Calibri" w:cstheme="minorAscii"/>
+          <w:sz w:val="22"/>
+          <w:szCs w:val="22"/>
+        </w:rPr>
+        <w:t xml:space="preserve">eb </w:t>
+      </w:r>
+      <w:r>
+        <w:rPr>
+          <w:rFonts w:eastAsia="Times New Roman" w:cs="Calibri" w:cstheme="minorAscii"/>
+          <w:sz w:val="22"/>
+          <w:szCs w:val="22"/>
+        </w:rPr>
+        <w:t>a</w:t>
+      </w:r>
+      <w:r>
+        <w:rPr>
+          <w:rFonts w:eastAsia="Times New Roman" w:cs="Calibri" w:cstheme="minorAscii"/>
+          <w:sz w:val="22"/>
+          <w:szCs w:val="22"/>
+        </w:rPr>
+        <w:t xml:space="preserve">pplication </w:t>
+      </w:r>
+      <w:r>
+        <w:rPr>
+          <w:rFonts w:eastAsia="Times New Roman" w:cs="Calibri" w:cstheme="minorAscii"/>
+          <w:sz w:val="22"/>
+          <w:szCs w:val="22"/>
+        </w:rPr>
+        <w:t xml:space="preserve">built upon </w:t>
+      </w:r>
+      <w:r>
+        <w:rPr>
+          <w:rFonts w:eastAsia="Times New Roman" w:cs="Calibri" w:cstheme="minorAscii"/>
+          <w:sz w:val="22"/>
+          <w:szCs w:val="22"/>
+        </w:rPr>
+        <w:t xml:space="preserve">N-Tier architecture </w:t>
+      </w:r>
+      <w:r>
+        <w:rPr>
+          <w:rFonts w:eastAsia="Times New Roman" w:cs="Calibri" w:cstheme="minorAscii"/>
+          <w:sz w:val="22"/>
+          <w:szCs w:val="22"/>
+        </w:rPr>
+        <w:t xml:space="preserve">and </w:t>
+      </w:r>
+      <w:r>
+        <w:rPr>
+          <w:rFonts w:eastAsia="Times New Roman" w:cs="Calibri" w:cstheme="minorAscii"/>
+          <w:sz w:val="22"/>
+          <w:szCs w:val="22"/>
+        </w:rPr>
+        <w:t xml:space="preserve">MVC </w:t>
+      </w:r>
+      <w:r>
+        <w:rPr>
+          <w:rFonts w:eastAsia="Times New Roman" w:cs="Calibri" w:cstheme="minorAscii"/>
+          <w:sz w:val="22"/>
+          <w:szCs w:val="22"/>
+        </w:rPr>
+        <w:t xml:space="preserve">for </w:t>
+      </w:r>
+      <w:r>
+        <w:rPr>
+          <w:rFonts w:eastAsia="Times New Roman" w:cs="Calibri" w:cstheme="minorAscii"/>
+          <w:sz w:val="22"/>
+          <w:szCs w:val="22"/>
+        </w:rPr>
+        <w:t xml:space="preserve">users to catalogue </w:t>
+      </w:r>
+      <w:r>
+        <w:rPr>
+          <w:rFonts w:eastAsia="Times New Roman" w:cs="Calibri" w:cstheme="minorAscii"/>
+          <w:sz w:val="22"/>
+          <w:szCs w:val="22"/>
+        </w:rPr>
+        <w:t xml:space="preserve">their personal library of </w:t>
+      </w:r>
+      <w:r>
+        <w:rPr>
+          <w:rFonts w:eastAsia="Times New Roman" w:cs="Calibri" w:cstheme="minorAscii"/>
+          <w:sz w:val="22"/>
+          <w:szCs w:val="22"/>
+        </w:rPr>
+        <w:t>game</w:t>
+      </w:r>
+      <w:r>
+        <w:rPr>
+          <w:rFonts w:eastAsia="Times New Roman" w:cs="Calibri" w:cstheme="minorAscii"/>
+          <w:sz w:val="22"/>
+          <w:szCs w:val="22"/>
+        </w:rPr>
+        <w:t>s</w:t>
+      </w:r>
+      <w:r>
+        <w:rPr>
+          <w:rFonts w:eastAsia="Times New Roman" w:cs="Calibri" w:cstheme="minorAscii"/>
+          <w:sz w:val="22"/>
+          <w:szCs w:val="22"/>
+        </w:rPr>
+        <w:t xml:space="preserve"> and </w:t>
+      </w:r>
+      <w:r>
+        <w:rPr>
+          <w:rFonts w:eastAsia="Times New Roman" w:cs="Calibri" w:cstheme="minorAscii"/>
+          <w:sz w:val="22"/>
+          <w:szCs w:val="22"/>
+        </w:rPr>
+        <w:t xml:space="preserve">track related </w:t>
+      </w:r>
+      <w:r>
+        <w:rPr>
+          <w:rFonts w:eastAsia="Times New Roman" w:cs="Calibri" w:cstheme="minorAscii"/>
+          <w:sz w:val="22"/>
+          <w:szCs w:val="22"/>
+        </w:rPr>
+        <w:t xml:space="preserve">updates </w:t>
       </w:r>
     </w:p>
     <w:p>
@@ -925,288 +1582,101 @@
           <w:ilvl w:val="0"/>
           <w:numId w:val="4"/>
         </w:numPr>
+        <w:spacing w:line="240" w:lineRule="auto"/>
         <w:jc w:val="left"/>
         <w:rPr>
+          <w:rFonts w:eastAsia="Times New Roman" w:cs="Calibri" w:cstheme="minorAscii"/>
+          <w:sz w:val="22"/>
+          <w:szCs w:val="22"/>
+        </w:rPr>
+      </w:pPr>
+      <w:r>
+        <w:rPr>
+          <w:rFonts w:cs="Calibri" w:cstheme="minorAscii"/>
+          <w:sz w:val="22"/>
+          <w:szCs w:val="22"/>
+        </w:rPr>
+        <w:t>Wrote detailed documentation describing how to use and modify this application</w:t>
+      </w:r>
+    </w:p>
+    <w:p>
+      <w:pPr>
+        <w:pStyle w:val="NoSpacing"/>
+        <w:jc w:val="left"/>
+        <w:rPr>
           <w:rFonts w:eastAsia="Times New Roman" w:cstheme="minorHAnsi"/>
-          <w:b/>
-          <w:bCs/>
-        </w:rPr>
-      </w:pPr>
-      <w:r>
-        <w:rPr>
-          <w:rFonts w:eastAsia="Times New Roman" w:cstheme="minorHAnsi"/>
-          <w:b/>
-          <w:bCs/>
-        </w:rPr>
-        <w:t xml:space="preserve">A Home Inventory API </w:t>
-      </w:r>
-      <w:hyperlink r:id="rId9" w:history="1">
-        <w:r>
-          <w:rPr>
-            <w:rStyle w:val="Hyperlink"/>
-            <w:rFonts w:eastAsia="Times New Roman" w:cstheme="minorHAnsi"/>
-            <w:b/>
-            <w:bCs/>
-          </w:rPr>
-          <w:t>https://github.com/weswolff/BBNEighT/tree/main</w:t>
-        </w:r>
-      </w:hyperlink>
-      <w:r>
-        <w:rPr>
-          <w:rFonts w:eastAsia="Times New Roman" w:cstheme="minorHAnsi"/>
-          <w:b/>
-          <w:bCs/>
-        </w:rPr>
-        <w:t xml:space="preserve"> </w:t>
-      </w:r>
+          <w:sz w:val="16"/>
+          <w:szCs w:val="16"/>
+        </w:rPr>
+      </w:pPr>
     </w:p>
     <w:p>
       <w:pPr>
         <w:pStyle w:val="NoSpacing"/>
-        <w:numPr>
-          <w:ilvl w:val="1"/>
-          <w:numId w:val="4"/>
-        </w:numPr>
+        <w:ind w:left="360"/>
+        <w:jc w:val="center"/>
+        <w:rPr>
+          <w:rFonts w:cs="Calibri" w:cstheme="minorAscii"/>
+          <w:sz w:val="20"/>
+          <w:szCs w:val="20"/>
+        </w:rPr>
+      </w:pPr>
+      <w:r>
+        <w:rPr>
+          <w:rFonts w:cs="Calibri" w:cstheme="minorAscii"/>
+          <w:b w:val="1"/>
+          <w:bCs w:val="1"/>
+          <w:sz w:val="24"/>
+          <w:szCs w:val="24"/>
+        </w:rPr>
+        <w:t>Professional Experience</w:t>
+      </w:r>
+    </w:p>
+    <w:p>
+      <w:pPr>
+        <w:pStyle w:val="NoSpacing"/>
         <w:jc w:val="left"/>
         <w:rPr>
-          <w:rFonts w:cstheme="minorHAnsi"/>
-        </w:rPr>
-      </w:pPr>
-      <w:r>
-        <w:rPr>
-          <w:rFonts w:eastAsia="Times New Roman" w:cstheme="minorHAnsi"/>
-        </w:rPr>
-        <w:t>Collaboratively u</w:t>
-      </w:r>
-      <w:r>
-        <w:rPr>
-          <w:rFonts w:eastAsia="Times New Roman" w:cstheme="minorHAnsi"/>
-        </w:rPr>
-        <w:t>tilized</w:t>
-      </w:r>
-      <w:r>
-        <w:rPr>
-          <w:rFonts w:eastAsia="Times New Roman" w:cstheme="minorHAnsi"/>
-        </w:rPr>
-        <w:t xml:space="preserve"> </w:t>
-      </w:r>
-      <w:r>
-        <w:rPr>
-          <w:rFonts w:eastAsia="Times New Roman" w:cstheme="minorHAnsi"/>
-        </w:rPr>
-        <w:t>JavaScript</w:t>
-      </w:r>
-      <w:r>
-        <w:rPr>
-          <w:rFonts w:eastAsia="Times New Roman" w:cstheme="minorHAnsi"/>
-        </w:rPr>
-        <w:t xml:space="preserve"> and C#</w:t>
-      </w:r>
-      <w:r>
-        <w:rPr>
-          <w:rFonts w:eastAsia="Times New Roman" w:cstheme="minorHAnsi"/>
-        </w:rPr>
-        <w:t xml:space="preserve"> </w:t>
-      </w:r>
-      <w:r>
-        <w:rPr>
-          <w:rFonts w:eastAsia="Times New Roman" w:cstheme="minorHAnsi"/>
-        </w:rPr>
-        <w:t xml:space="preserve">to create a program that can store household items for documentation </w:t>
-      </w:r>
-      <w:proofErr w:type="spellStart"/>
-      <w:r>
-        <w:rPr>
-          <w:rFonts w:eastAsia="Times New Roman" w:cstheme="minorHAnsi"/>
-        </w:rPr>
-        <w:t>incase</w:t>
-      </w:r>
-      <w:proofErr w:type="spellEnd"/>
-      <w:r>
-        <w:rPr>
-          <w:rFonts w:eastAsia="Times New Roman" w:cstheme="minorHAnsi"/>
-        </w:rPr>
-        <w:t xml:space="preserve"> of theft or damage</w:t>
-      </w:r>
-    </w:p>
-    <w:p>
-      <w:pPr>
-        <w:pStyle w:val="NoSpacing"/>
-        <w:numPr>
-          <w:ilvl w:val="0"/>
-          <w:numId w:val="4"/>
-        </w:numPr>
-        <w:jc w:val="left"/>
-        <w:rPr>
-          <w:rFonts w:eastAsia="Times New Roman" w:cstheme="minorHAnsi"/>
-          <w:b/>
-          <w:bCs/>
-        </w:rPr>
-      </w:pPr>
-      <w:r>
-        <w:rPr>
-          <w:rFonts w:eastAsia="Times New Roman" w:cstheme="minorHAnsi"/>
-          <w:b/>
-          <w:bCs/>
-        </w:rPr>
-        <w:t xml:space="preserve">Video Game Management Web App </w:t>
-      </w:r>
-      <w:hyperlink r:id="rId10" w:history="1">
-        <w:r>
-          <w:rPr>
-            <w:rStyle w:val="Hyperlink"/>
-            <w:rFonts w:eastAsia="Times New Roman" w:cstheme="minorHAnsi"/>
-            <w:b/>
-            <w:bCs/>
-          </w:rPr>
-          <w:t>https://github.com/JonathanCarey13/Underwatch</w:t>
-        </w:r>
-      </w:hyperlink>
-      <w:r>
-        <w:rPr>
-          <w:rFonts w:eastAsia="Times New Roman" w:cstheme="minorHAnsi"/>
-          <w:b/>
-          <w:bCs/>
-        </w:rPr>
-        <w:t xml:space="preserve"> </w:t>
-      </w:r>
-    </w:p>
-    <w:p>
-      <w:pPr>
-        <w:pStyle w:val="NoSpacing"/>
-        <w:numPr>
-          <w:ilvl w:val="1"/>
-          <w:numId w:val="4"/>
-        </w:numPr>
-        <w:jc w:val="left"/>
-        <w:rPr>
-          <w:rFonts w:cstheme="minorHAnsi"/>
-        </w:rPr>
-      </w:pPr>
-      <w:r>
-        <w:rPr>
-          <w:rFonts w:eastAsia="Times New Roman" w:cstheme="minorHAnsi"/>
-        </w:rPr>
-        <w:t>An N-Tier architecture MVC Web Application that allows users to catalogue games and news updates for their games.</w:t>
-      </w:r>
-    </w:p>
-    <w:p>
-      <w:pPr>
-        <w:pStyle w:val="NoSpacing"/>
-        <w:ind w:left="1440"/>
-        <w:jc w:val="left"/>
-        <w:rPr>
-          <w:rFonts w:cstheme="minorHAnsi"/>
-        </w:rPr>
-      </w:pPr>
-    </w:p>
-    <w:p>
-      <w:pPr>
-        <w:pStyle w:val="NoSpacing"/>
-        <w:ind w:left="1440"/>
-        <w:jc w:val="left"/>
-        <w:rPr>
-          <w:rFonts w:cstheme="minorHAnsi"/>
-        </w:rPr>
-      </w:pPr>
-    </w:p>
-    <w:p>
-      <w:pPr>
-        <w:pStyle w:val="NoSpacing"/>
-        <w:rPr>
-          <w:rFonts w:cstheme="minorHAnsi"/>
-          <w:b/>
-          <w:u w:val="single"/>
-        </w:rPr>
-      </w:pPr>
-      <w:r>
-        <w:rPr>
-          <w:rFonts w:cstheme="minorHAnsi"/>
-          <w:b/>
-          <w:u w:val="single"/>
-        </w:rPr>
-        <w:t>Professional Experience:</w:t>
-      </w:r>
-    </w:p>
-    <w:p>
-      <w:pPr>
-        <w:pStyle w:val="NoSpacing"/>
-        <w:rPr>
-          <w:rFonts w:cstheme="minorHAnsi"/>
-          <w:b/>
-        </w:rPr>
-      </w:pPr>
-      <w:r>
-        <w:rPr>
-          <w:rFonts w:cstheme="minorHAnsi"/>
-          <w:b/>
-        </w:rPr>
-        <w:t xml:space="preserve">Film </w:t>
-      </w:r>
-      <w:proofErr w:type="gramStart"/>
-      <w:r>
-        <w:rPr>
-          <w:rFonts w:cstheme="minorHAnsi"/>
-          <w:b/>
-        </w:rPr>
-        <w:t>Freelance</w:t>
-      </w:r>
-      <w:r>
-        <w:rPr>
-          <w:rFonts w:cstheme="minorHAnsi"/>
-          <w:b/>
-        </w:rPr>
-        <w:t>r</w:t>
-      </w:r>
-      <w:r>
-        <w:rPr>
-          <w:rFonts w:cstheme="minorHAnsi"/>
-          <w:b/>
-        </w:rPr>
-        <w:t xml:space="preserve"> </w:t>
-      </w:r>
-      <w:r>
-        <w:rPr>
-          <w:rFonts w:cstheme="minorHAnsi"/>
-          <w:b/>
-        </w:rPr>
-        <w:t>,</w:t>
-      </w:r>
-      <w:proofErr w:type="gramEnd"/>
-      <w:r>
-        <w:rPr>
-          <w:rFonts w:cstheme="minorHAnsi"/>
-          <w:b/>
-        </w:rPr>
-        <w:t xml:space="preserve"> Indianapolis</w:t>
-      </w:r>
-      <w:r>
-        <w:rPr>
-          <w:rFonts w:cstheme="minorHAnsi"/>
-          <w:b/>
-        </w:rPr>
-        <w:t xml:space="preserve">, IN, </w:t>
-      </w:r>
-      <w:r>
-        <w:rPr>
-          <w:rFonts w:cstheme="minorHAnsi"/>
-          <w:b/>
-        </w:rPr>
-        <w:t>August 2017</w:t>
-      </w:r>
-      <w:r>
-        <w:rPr>
-          <w:rFonts w:cstheme="minorHAnsi"/>
-          <w:b/>
-        </w:rPr>
-        <w:t xml:space="preserve"> – </w:t>
-      </w:r>
-      <w:r>
-        <w:rPr>
-          <w:rFonts w:cstheme="minorHAnsi"/>
-          <w:b/>
-        </w:rPr>
-        <w:t>May 2020</w:t>
+          <w:rFonts w:cs="Calibri" w:cstheme="minorAscii"/>
+          <w:sz w:val="22"/>
+          <w:szCs w:val="22"/>
+        </w:rPr>
+      </w:pPr>
+      <w:r>
+        <w:rPr>
+          <w:rStyle w:val="lt-line-clampline"/>
+          <w:rFonts w:cs="Calibri" w:cstheme="minorAscii"/>
+          <w:b w:val="1"/>
+          <w:bCs w:val="1"/>
+          <w:sz w:val="22"/>
+          <w:szCs w:val="22"/>
+        </w:rPr>
+        <w:t xml:space="preserve">Production Design Contractor: </w:t>
+      </w:r>
+      <w:r>
+        <w:rPr>
+          <w:rStyle w:val="lt-line-clampline"/>
+          <w:rFonts w:cs="Calibri" w:cstheme="minorAscii"/>
+          <w:sz w:val="22"/>
+          <w:szCs w:val="22"/>
+        </w:rPr>
+        <w:t>Self-Employed, Greater Indianapolis Area, IN</w:t>
+      </w:r>
+      <w:r>
+        <w:tab/>
+      </w:r>
+      <w:r>
+        <w:tab/>
+      </w:r>
+      <w:r>
+        <w:rPr>
+          <w:rFonts w:cs="Calibri" w:cstheme="minorAscii"/>
+          <w:i w:val="1"/>
+          <w:iCs w:val="1"/>
+          <w:sz w:val="22"/>
+          <w:szCs w:val="22"/>
+        </w:rPr>
+        <w:t xml:space="preserve">           August 2017 – May 2020</w:t>
       </w:r>
     </w:p>
     <w:p>
@@ -1216,34 +1686,20 @@
           <w:ilvl w:val="0"/>
           <w:numId w:val="6"/>
         </w:numPr>
-        <w:rPr>
-          <w:rFonts w:cstheme="minorHAnsi"/>
-          <w:b/>
-        </w:rPr>
-      </w:pPr>
-      <w:r>
-        <w:rPr>
-          <w:rFonts w:cstheme="minorHAnsi"/>
-        </w:rPr>
-        <w:t>Collaborating with</w:t>
-      </w:r>
-      <w:r>
-        <w:rPr>
-          <w:rFonts w:cstheme="minorHAnsi"/>
-        </w:rPr>
-        <w:t xml:space="preserve"> creative teams</w:t>
-      </w:r>
-      <w:r>
-        <w:rPr>
-          <w:rFonts w:cstheme="minorHAnsi"/>
-        </w:rPr>
-        <w:t xml:space="preserve"> and departments</w:t>
-      </w:r>
-      <w:r>
-        <w:rPr>
-          <w:rFonts w:cstheme="minorHAnsi"/>
-        </w:rPr>
-        <w:t xml:space="preserve"> to achieve a client’s anticipated vision</w:t>
+        <w:spacing w:line="240" w:lineRule="auto"/>
+        <w:rPr>
+          <w:rFonts w:cs="Calibri" w:cstheme="minorAscii"/>
+          <w:sz w:val="22"/>
+          <w:szCs w:val="22"/>
+        </w:rPr>
+      </w:pPr>
+      <w:r>
+        <w:rPr>
+          <w:rFonts w:cs="Calibri" w:cstheme="minorAscii"/>
+          <w:sz w:val="22"/>
+          <w:szCs w:val="22"/>
+        </w:rPr>
+        <w:t xml:space="preserve">Contracted by companies in the highly competitive multimedia production field   </w:t>
       </w:r>
     </w:p>
     <w:p>
@@ -1253,40 +1709,62 @@
           <w:ilvl w:val="0"/>
           <w:numId w:val="6"/>
         </w:numPr>
-        <w:rPr>
-          <w:rFonts w:cstheme="minorHAnsi"/>
-          <w:b/>
-        </w:rPr>
-      </w:pPr>
-      <w:r>
-        <w:rPr>
-          <w:rFonts w:cstheme="minorHAnsi"/>
-        </w:rPr>
-        <w:t xml:space="preserve">Building, </w:t>
-      </w:r>
-      <w:r>
-        <w:rPr>
-          <w:rFonts w:cstheme="minorHAnsi"/>
-        </w:rPr>
-        <w:t>maintaining</w:t>
-      </w:r>
-      <w:r>
-        <w:rPr>
-          <w:rFonts w:cstheme="minorHAnsi"/>
-        </w:rPr>
-        <w:t>, and deconstructing</w:t>
-      </w:r>
-      <w:r>
-        <w:rPr>
-          <w:rFonts w:cstheme="minorHAnsi"/>
-        </w:rPr>
-        <w:t xml:space="preserve"> custom </w:t>
-      </w:r>
-      <w:r>
-        <w:rPr>
-          <w:rFonts w:cstheme="minorHAnsi"/>
-        </w:rPr>
-        <w:t>scene structures used for film productions</w:t>
+        <w:spacing w:line="240" w:lineRule="auto"/>
+        <w:rPr>
+          <w:rFonts w:cs="Calibri" w:cstheme="minorAscii"/>
+          <w:b w:val="1"/>
+          <w:bCs w:val="1"/>
+          <w:sz w:val="22"/>
+          <w:szCs w:val="22"/>
+        </w:rPr>
+      </w:pPr>
+      <w:r>
+        <w:rPr>
+          <w:rFonts w:cs="Calibri" w:cstheme="minorAscii"/>
+          <w:sz w:val="22"/>
+          <w:szCs w:val="22"/>
+        </w:rPr>
+        <w:t>Collaborat</w:t>
+      </w:r>
+      <w:r>
+        <w:rPr>
+          <w:rFonts w:cs="Calibri" w:cstheme="minorAscii"/>
+          <w:sz w:val="22"/>
+          <w:szCs w:val="22"/>
+        </w:rPr>
+        <w:t>ed</w:t>
+      </w:r>
+      <w:r>
+        <w:rPr>
+          <w:rFonts w:cs="Calibri" w:cstheme="minorAscii"/>
+          <w:sz w:val="22"/>
+          <w:szCs w:val="22"/>
+        </w:rPr>
+        <w:t xml:space="preserve"> with creative teams and departments to achieve </w:t>
+      </w:r>
+      <w:r>
+        <w:rPr>
+          <w:rFonts w:cs="Calibri" w:cstheme="minorAscii"/>
+          <w:sz w:val="22"/>
+          <w:szCs w:val="22"/>
+        </w:rPr>
+        <w:t xml:space="preserve">the </w:t>
+      </w:r>
+      <w:r>
+        <w:rPr>
+          <w:rFonts w:cs="Calibri" w:cstheme="minorAscii"/>
+          <w:sz w:val="22"/>
+          <w:szCs w:val="22"/>
+        </w:rPr>
+        <w:t>vision</w:t>
+      </w:r>
+      <w:r>
+        <w:rPr>
+          <w:rFonts w:cs="Calibri" w:cstheme="minorAscii"/>
+          <w:sz w:val="22"/>
+          <w:szCs w:val="22"/>
+        </w:rPr>
+        <w:t xml:space="preserve"> of the clients</w:t>
       </w:r>
     </w:p>
     <w:p>
@@ -1296,56 +1774,153 @@
           <w:ilvl w:val="0"/>
           <w:numId w:val="6"/>
         </w:numPr>
-        <w:rPr>
-          <w:rFonts w:cstheme="minorHAnsi"/>
-          <w:b/>
-        </w:rPr>
-      </w:pPr>
-      <w:r>
-        <w:rPr>
-          <w:rFonts w:cstheme="minorHAnsi"/>
-        </w:rPr>
-        <w:t>High Competence in problem solving and expert judgment for conflicts</w:t>
+        <w:spacing w:line="240" w:lineRule="auto"/>
+        <w:rPr>
+          <w:rFonts w:cs="Calibri" w:cstheme="minorAscii"/>
+          <w:b w:val="1"/>
+          <w:bCs w:val="1"/>
+          <w:sz w:val="22"/>
+          <w:szCs w:val="22"/>
+        </w:rPr>
+      </w:pPr>
+      <w:r>
+        <w:rPr>
+          <w:rFonts w:cs="Calibri" w:cstheme="minorAscii"/>
+          <w:sz w:val="22"/>
+          <w:szCs w:val="22"/>
+        </w:rPr>
+        <w:t>Created and</w:t>
+      </w:r>
+      <w:r>
+        <w:rPr>
+          <w:rFonts w:cs="Calibri" w:cstheme="minorAscii"/>
+          <w:sz w:val="22"/>
+          <w:szCs w:val="22"/>
+        </w:rPr>
+        <w:t xml:space="preserve"> deconstruct</w:t>
+      </w:r>
+      <w:r>
+        <w:rPr>
+          <w:rFonts w:cs="Calibri" w:cstheme="minorAscii"/>
+          <w:sz w:val="22"/>
+          <w:szCs w:val="22"/>
+        </w:rPr>
+        <w:t>ed</w:t>
+      </w:r>
+      <w:r>
+        <w:rPr>
+          <w:rFonts w:cs="Calibri" w:cstheme="minorAscii"/>
+          <w:sz w:val="22"/>
+          <w:szCs w:val="22"/>
+        </w:rPr>
+        <w:t xml:space="preserve"> custom scene structures</w:t>
+      </w:r>
+      <w:r>
+        <w:rPr>
+          <w:rFonts w:cs="Calibri" w:cstheme="minorAscii"/>
+          <w:sz w:val="22"/>
+          <w:szCs w:val="22"/>
+        </w:rPr>
+        <w:t xml:space="preserve"> and props</w:t>
+      </w:r>
+      <w:r>
+        <w:rPr>
+          <w:rFonts w:cs="Calibri" w:cstheme="minorAscii"/>
+          <w:sz w:val="22"/>
+          <w:szCs w:val="22"/>
+        </w:rPr>
+        <w:t xml:space="preserve"> used for film productions</w:t>
       </w:r>
     </w:p>
     <w:p>
       <w:pPr>
         <w:pStyle w:val="NoSpacing"/>
-        <w:rPr>
-          <w:rFonts w:cstheme="minorHAnsi"/>
-        </w:rPr>
-      </w:pPr>
+        <w:numPr>
+          <w:ilvl w:val="0"/>
+          <w:numId w:val="6"/>
+        </w:numPr>
+        <w:spacing w:line="240" w:lineRule="auto"/>
+        <w:rPr>
+          <w:rFonts w:cs="Calibri" w:cstheme="minorAscii"/>
+          <w:b w:val="1"/>
+          <w:bCs w:val="1"/>
+          <w:sz w:val="22"/>
+          <w:szCs w:val="22"/>
+        </w:rPr>
+      </w:pPr>
+      <w:r>
+        <w:rPr>
+          <w:rFonts w:cs="Calibri" w:cstheme="minorAscii"/>
+          <w:sz w:val="22"/>
+          <w:szCs w:val="22"/>
+        </w:rPr>
+        <w:t xml:space="preserve">Utilized problem-solving and interpersonal skills to overcome design challenges and team conflicts </w:t>
+      </w:r>
     </w:p>
     <w:p>
       <w:pPr>
         <w:pStyle w:val="NoSpacing"/>
-        <w:rPr>
-          <w:rFonts w:cstheme="minorHAnsi"/>
-          <w:b/>
-        </w:rPr>
-      </w:pPr>
-      <w:r>
-        <w:rPr>
-          <w:rFonts w:cstheme="minorHAnsi"/>
-          <w:b/>
-        </w:rPr>
-        <w:t xml:space="preserve">Film </w:t>
-      </w:r>
-      <w:proofErr w:type="spellStart"/>
-      <w:r>
-        <w:rPr>
-          <w:rFonts w:cstheme="minorHAnsi"/>
-          <w:b/>
-        </w:rPr>
-        <w:t>Archvist</w:t>
-      </w:r>
-      <w:proofErr w:type="spellEnd"/>
-      <w:r>
-        <w:rPr>
-          <w:rFonts w:cstheme="minorHAnsi"/>
-          <w:b/>
-        </w:rPr>
-        <w:t>, Bloomington, IN, October 2019 – Present</w:t>
+        <w:ind w:left="0"/>
+        <w:rPr>
+          <w:rFonts w:ascii="Calibri" w:hAnsi="Calibri" w:eastAsia="" w:cs=""/>
+          <w:sz w:val="20"/>
+          <w:szCs w:val="20"/>
+        </w:rPr>
+      </w:pPr>
+    </w:p>
+    <w:p>
+      <w:pPr>
+        <w:pStyle w:val="NoSpacing"/>
+        <w:rPr>
+          <w:rFonts w:cs="Calibri" w:cstheme="minorAscii"/>
+          <w:b w:val="1"/>
+          <w:bCs w:val="1"/>
+          <w:sz w:val="22"/>
+          <w:szCs w:val="22"/>
+        </w:rPr>
+      </w:pPr>
+      <w:r>
+        <w:rPr>
+          <w:rFonts w:cs="Calibri" w:cstheme="minorAscii"/>
+          <w:b w:val="1"/>
+          <w:bCs w:val="1"/>
+          <w:sz w:val="22"/>
+          <w:szCs w:val="22"/>
+        </w:rPr>
+        <w:t xml:space="preserve">Film Archivist: </w:t>
+      </w:r>
+      <w:r>
+        <w:rPr>
+          <w:rFonts w:cs="Calibri" w:cstheme="minorAscii"/>
+          <w:sz w:val="22"/>
+          <w:szCs w:val="22"/>
+        </w:rPr>
+        <w:t xml:space="preserve">Memnon Archiving Services, Bloomington, IN </w:t>
+      </w:r>
+      <w:r>
+        <w:tab/>
+      </w:r>
+      <w:r>
+        <w:tab/>
+      </w:r>
+      <w:r>
+        <w:tab/>
+      </w:r>
+      <w:r>
+        <w:tab/>
+      </w:r>
+      <w:r>
+        <w:tab/>
+      </w:r>
+      <w:r>
+        <w:rPr>
+          <w:rFonts w:cs="Calibri" w:cstheme="minorAscii"/>
+          <w:i w:val="1"/>
+          <w:iCs w:val="1"/>
+          <w:sz w:val="22"/>
+          <w:szCs w:val="22"/>
+        </w:rPr>
+        <w:t>October 2019 – Present</w:t>
       </w:r>
     </w:p>
     <w:p>
@@ -1355,15 +1930,20 @@
           <w:ilvl w:val="0"/>
           <w:numId w:val="7"/>
         </w:numPr>
-        <w:rPr>
-          <w:rFonts w:cstheme="minorHAnsi"/>
-        </w:rPr>
-      </w:pPr>
-      <w:r>
-        <w:rPr>
-          <w:rFonts w:cstheme="minorHAnsi"/>
-        </w:rPr>
-        <w:t>Collaborating with clients to repair, clean and digitalize physical film</w:t>
+        <w:spacing w:before="0" w:beforeAutospacing="off" w:after="0" w:afterAutospacing="off" w:line="240" w:lineRule="auto"/>
+        <w:rPr>
+          <w:rFonts w:cs="Calibri" w:cstheme="minorAscii"/>
+          <w:sz w:val="22"/>
+          <w:szCs w:val="22"/>
+        </w:rPr>
+      </w:pPr>
+      <w:r>
+        <w:rPr>
+          <w:rFonts w:cs="Calibri" w:cstheme="minorAscii"/>
+          <w:sz w:val="22"/>
+          <w:szCs w:val="22"/>
+        </w:rPr>
+        <w:t>Repair, clean, digitalize, and perform color grading and corrections for physical film for clients</w:t>
       </w:r>
     </w:p>
     <w:p>
@@ -1373,103 +1953,486 @@
           <w:ilvl w:val="0"/>
           <w:numId w:val="7"/>
         </w:numPr>
-        <w:rPr>
-          <w:rFonts w:cstheme="minorHAnsi"/>
-        </w:rPr>
-      </w:pPr>
-      <w:r>
-        <w:rPr>
-          <w:rFonts w:cstheme="minorHAnsi"/>
-        </w:rPr>
-        <w:t>Recognizing a film’s specific requirements to perform color grading and color corrections during digitalization</w:t>
+        <w:spacing w:before="0" w:beforeAutospacing="off" w:after="0" w:afterAutospacing="off" w:line="240" w:lineRule="auto"/>
+        <w:rPr>
+          <w:rFonts w:cs="Calibri" w:cstheme="minorAscii"/>
+          <w:sz w:val="22"/>
+          <w:szCs w:val="22"/>
+        </w:rPr>
+      </w:pPr>
+      <w:r>
+        <w:rPr>
+          <w:rFonts w:cs="Calibri" w:cstheme="minorAscii"/>
+          <w:sz w:val="22"/>
+          <w:szCs w:val="22"/>
+        </w:rPr>
+        <w:t xml:space="preserve">Trained to calibrate and operate specialized </w:t>
+      </w:r>
+      <w:proofErr w:type="spellStart"/>
+      <w:r>
+        <w:rPr>
+          <w:rFonts w:cs="Calibri" w:cstheme="minorAscii"/>
+          <w:sz w:val="22"/>
+          <w:szCs w:val="22"/>
+        </w:rPr>
+        <w:t>LaserGraphics</w:t>
+      </w:r>
+      <w:proofErr w:type="spellEnd"/>
+      <w:r>
+        <w:rPr>
+          <w:rFonts w:cs="Calibri" w:cstheme="minorAscii"/>
+          <w:sz w:val="22"/>
+          <w:szCs w:val="22"/>
+        </w:rPr>
+        <w:t xml:space="preserve"> </w:t>
+      </w:r>
+      <w:proofErr w:type="spellStart"/>
+      <w:r>
+        <w:rPr>
+          <w:rFonts w:cs="Calibri" w:cstheme="minorAscii"/>
+          <w:sz w:val="22"/>
+          <w:szCs w:val="22"/>
+        </w:rPr>
+        <w:t>ScanStation</w:t>
+      </w:r>
+      <w:proofErr w:type="spellEnd"/>
+      <w:r>
+        <w:rPr>
+          <w:rFonts w:cs="Calibri" w:cstheme="minorAscii"/>
+          <w:sz w:val="22"/>
+          <w:szCs w:val="22"/>
+        </w:rPr>
+        <w:t xml:space="preserve"> machines </w:t>
       </w:r>
     </w:p>
     <w:p>
       <w:pPr>
         <w:pStyle w:val="NoSpacing"/>
-        <w:rPr>
-          <w:rFonts w:cstheme="minorHAnsi"/>
+        <w:spacing w:before="0" w:beforeAutospacing="off" w:after="0" w:afterAutospacing="off" w:line="240" w:lineRule="auto"/>
+        <w:ind w:left="0"/>
+        <w:rPr>
+          <w:rFonts w:ascii="Calibri" w:hAnsi="Calibri" w:eastAsia="" w:cs=""/>
+          <w:sz w:val="20"/>
+          <w:szCs w:val="20"/>
         </w:rPr>
       </w:pPr>
     </w:p>
     <w:p>
       <w:pPr>
         <w:pStyle w:val="NoSpacing"/>
-        <w:rPr>
-          <w:rFonts w:cstheme="minorHAnsi"/>
-          <w:b/>
-        </w:rPr>
-      </w:pPr>
-      <w:r>
-        <w:rPr>
-          <w:rFonts w:cstheme="minorHAnsi"/>
-          <w:b/>
-        </w:rPr>
-        <w:t>Facility Operations and Services</w:t>
-      </w:r>
-      <w:r>
-        <w:rPr>
-          <w:rFonts w:cstheme="minorHAnsi"/>
-          <w:b/>
-        </w:rPr>
-        <w:t>, Bloomington, IN, August 2013-August2016</w:t>
-      </w:r>
-    </w:p>
-    <w:p>
-      <w:pPr>
-        <w:pStyle w:val="NoSpacing"/>
-        <w:numPr>
-          <w:ilvl w:val="0"/>
-          <w:numId w:val="8"/>
-        </w:numPr>
-        <w:rPr>
-          <w:rFonts w:cstheme="minorHAnsi"/>
-        </w:rPr>
-      </w:pPr>
-      <w:r>
-        <w:rPr>
-          <w:rFonts w:cstheme="minorHAnsi"/>
-        </w:rPr>
-        <w:t xml:space="preserve">Facilitating </w:t>
-      </w:r>
-      <w:r>
-        <w:rPr>
-          <w:rFonts w:cstheme="minorHAnsi"/>
-        </w:rPr>
-        <w:t>departmental moves, installations and general assistance</w:t>
-      </w:r>
-    </w:p>
-    <w:p>
-      <w:pPr>
-        <w:pStyle w:val="NoSpacing"/>
-        <w:numPr>
-          <w:ilvl w:val="0"/>
-          <w:numId w:val="8"/>
-        </w:numPr>
-        <w:rPr>
-          <w:rFonts w:cstheme="minorHAnsi"/>
-        </w:rPr>
-      </w:pPr>
-      <w:r>
-        <w:rPr>
-          <w:rFonts w:cstheme="minorHAnsi"/>
-        </w:rPr>
-        <w:t>Priority delivery of time sensitive documents</w:t>
+        <w:jc w:val="center"/>
+        <w:rPr>
+          <w:rFonts w:cs="Calibri" w:cstheme="minorAscii"/>
+          <w:sz w:val="22"/>
+          <w:szCs w:val="22"/>
+        </w:rPr>
+      </w:pPr>
+      <w:r>
+        <w:rPr>
+          <w:rFonts w:cs="Calibri" w:cstheme="minorAscii"/>
+          <w:i w:val="1"/>
+          <w:iCs w:val="1"/>
+          <w:sz w:val="22"/>
+          <w:szCs w:val="22"/>
+        </w:rPr>
+        <w:t>Jobs during college included 3 years with Facility Operations and Services at IU and 3 years at Denny’s restaurant</w:t>
       </w:r>
     </w:p>
     <w:sectPr>
       <w:type w:val="continuous"/>
-      <w:pgSz w:w="12240" w:h="15840"/>
+      <w:pgSz w:w="12240" w:h="15840" w:orient="portrait"/>
       <w:pgMar w:top="720" w:right="720" w:bottom="720" w:left="720" w:header="720" w:footer="720" w:gutter="0"/>
       <w:cols w:space="720"/>
       <w:docGrid w:linePitch="360"/>
+      <w:headerReference w:type="default" r:id="R5ced3f1bc6574884"/>
+      <w:footerReference w:type="default" r:id="R24e1e62594884448"/>
     </w:sectPr>
   </w:body>
 </w:document>
 </file>
 
+<file path=word/footer.xml><?xml version="1.0" encoding="utf-8"?>
+<w:ftr xmlns:w14="http://schemas.microsoft.com/office/word/2010/wordml" xmlns:w="http://schemas.openxmlformats.org/wordprocessingml/2006/main">
+  <w:tbl>
+    <w:tblPr>
+      <w:tblStyle w:val="TableNormal"/>
+      <w:bidiVisual w:val="0"/>
+      <w:tblW w:w="0" w:type="auto"/>
+      <w:tblLayout w:type="fixed"/>
+      <w:tblLook w:val="06A0" w:firstRow="1" w:lastRow="0" w:firstColumn="1" w:lastColumn="0" w:noHBand="1" w:noVBand="1"/>
+    </w:tblPr>
+    <w:tblGrid>
+      <w:gridCol w:w="3600"/>
+      <w:gridCol w:w="3600"/>
+      <w:gridCol w:w="3600"/>
+    </w:tblGrid>
+    <w:tr>
+      <w:tc>
+        <w:tcPr>
+          <w:tcW w:w="3600" w:type="dxa"/>
+          <w:tcMar/>
+        </w:tcPr>
+        <w:p>
+          <w:pPr>
+            <w:pStyle w:val="Header"/>
+            <w:bidi w:val="0"/>
+            <w:ind w:left="-115"/>
+            <w:jc w:val="left"/>
+          </w:pPr>
+        </w:p>
+      </w:tc>
+      <w:tc>
+        <w:tcPr>
+          <w:tcW w:w="3600" w:type="dxa"/>
+          <w:tcMar/>
+        </w:tcPr>
+        <w:p>
+          <w:pPr>
+            <w:pStyle w:val="Header"/>
+            <w:bidi w:val="0"/>
+            <w:jc w:val="center"/>
+          </w:pPr>
+        </w:p>
+      </w:tc>
+      <w:tc>
+        <w:tcPr>
+          <w:tcW w:w="3600" w:type="dxa"/>
+          <w:tcMar/>
+        </w:tcPr>
+        <w:p>
+          <w:pPr>
+            <w:pStyle w:val="Header"/>
+            <w:bidi w:val="0"/>
+            <w:ind w:right="-115"/>
+            <w:jc w:val="right"/>
+          </w:pPr>
+        </w:p>
+      </w:tc>
+    </w:tr>
+  </w:tbl>
+  <w:p>
+    <w:pPr>
+      <w:pStyle w:val="Footer"/>
+      <w:bidi w:val="0"/>
+    </w:pPr>
+  </w:p>
+</w:ftr>
+</file>
+
+<file path=word/footer2.xml><?xml version="1.0" encoding="utf-8"?>
+<w:ftr xmlns:w14="http://schemas.microsoft.com/office/word/2010/wordml" xmlns:w="http://schemas.openxmlformats.org/wordprocessingml/2006/main">
+  <w:tbl>
+    <w:tblPr>
+      <w:tblStyle w:val="TableNormal"/>
+      <w:bidiVisual w:val="0"/>
+      <w:tblW w:w="0" w:type="auto"/>
+      <w:tblLayout w:type="fixed"/>
+      <w:tblLook w:val="06A0" w:firstRow="1" w:lastRow="0" w:firstColumn="1" w:lastColumn="0" w:noHBand="1" w:noVBand="1"/>
+    </w:tblPr>
+    <w:tblGrid>
+      <w:gridCol w:w="3600"/>
+      <w:gridCol w:w="3600"/>
+      <w:gridCol w:w="3600"/>
+    </w:tblGrid>
+    <w:tr>
+      <w:tc>
+        <w:tcPr>
+          <w:tcW w:w="3600" w:type="dxa"/>
+          <w:tcMar/>
+        </w:tcPr>
+        <w:p>
+          <w:pPr>
+            <w:pStyle w:val="Header"/>
+            <w:bidi w:val="0"/>
+            <w:ind w:left="-115"/>
+            <w:jc w:val="left"/>
+          </w:pPr>
+        </w:p>
+      </w:tc>
+      <w:tc>
+        <w:tcPr>
+          <w:tcW w:w="3600" w:type="dxa"/>
+          <w:tcMar/>
+        </w:tcPr>
+        <w:p>
+          <w:pPr>
+            <w:pStyle w:val="Header"/>
+            <w:bidi w:val="0"/>
+            <w:jc w:val="center"/>
+          </w:pPr>
+        </w:p>
+      </w:tc>
+      <w:tc>
+        <w:tcPr>
+          <w:tcW w:w="3600" w:type="dxa"/>
+          <w:tcMar/>
+        </w:tcPr>
+        <w:p>
+          <w:pPr>
+            <w:pStyle w:val="Header"/>
+            <w:bidi w:val="0"/>
+            <w:ind w:right="-115"/>
+            <w:jc w:val="right"/>
+          </w:pPr>
+        </w:p>
+      </w:tc>
+    </w:tr>
+  </w:tbl>
+  <w:p>
+    <w:pPr>
+      <w:pStyle w:val="Footer"/>
+      <w:bidi w:val="0"/>
+    </w:pPr>
+  </w:p>
+</w:ftr>
+</file>
+
+<file path=word/footer3.xml><?xml version="1.0" encoding="utf-8"?>
+<w:ftr xmlns:w14="http://schemas.microsoft.com/office/word/2010/wordml" xmlns:w="http://schemas.openxmlformats.org/wordprocessingml/2006/main">
+  <w:p/>
+  <w:tbl>
+    <w:tblPr>
+      <w:tblStyle w:val="TableNormal"/>
+      <w:bidiVisual w:val="0"/>
+      <w:tblW w:w="10912" w:type="dxa"/>
+      <w:tblLayout w:type="fixed"/>
+      <w:tblLook w:val="06A0" w:firstRow="1" w:lastRow="0" w:firstColumn="1" w:lastColumn="0" w:noHBand="1" w:noVBand="1"/>
+    </w:tblPr>
+    <w:tblGrid>
+      <w:gridCol w:w="10912"/>
+    </w:tblGrid>
+    <w:tr>
+      <w:tc>
+        <w:tcPr>
+          <w:tcW w:w="10912" w:type="dxa"/>
+          <w:tcMar/>
+        </w:tcPr>
+        <w:p>
+          <w:pPr>
+            <w:pStyle w:val="Header"/>
+            <w:bidi w:val="0"/>
+            <w:ind w:left="-115"/>
+            <w:jc w:val="left"/>
+          </w:pPr>
+        </w:p>
+      </w:tc>
+    </w:tr>
+  </w:tbl>
+  <w:p>
+    <w:pPr>
+      <w:pStyle w:val="Footer"/>
+      <w:bidi w:val="0"/>
+    </w:pPr>
+  </w:p>
+</w:ftr>
+</file>
+
+<file path=word/header.xml><?xml version="1.0" encoding="utf-8"?>
+<w:hdr xmlns:w14="http://schemas.microsoft.com/office/word/2010/wordml" xmlns:w="http://schemas.openxmlformats.org/wordprocessingml/2006/main">
+  <w:tbl>
+    <w:tblPr>
+      <w:tblStyle w:val="TableNormal"/>
+      <w:bidiVisual w:val="0"/>
+      <w:tblW w:w="0" w:type="auto"/>
+      <w:tblLayout w:type="fixed"/>
+      <w:tblLook w:val="06A0" w:firstRow="1" w:lastRow="0" w:firstColumn="1" w:lastColumn="0" w:noHBand="1" w:noVBand="1"/>
+    </w:tblPr>
+    <w:tblGrid>
+      <w:gridCol w:w="3600"/>
+      <w:gridCol w:w="3600"/>
+      <w:gridCol w:w="3600"/>
+    </w:tblGrid>
+    <w:tr>
+      <w:tc>
+        <w:tcPr>
+          <w:tcW w:w="3600" w:type="dxa"/>
+          <w:tcMar/>
+        </w:tcPr>
+        <w:p>
+          <w:pPr>
+            <w:pStyle w:val="Header"/>
+            <w:bidi w:val="0"/>
+            <w:ind w:left="-115"/>
+            <w:jc w:val="left"/>
+          </w:pPr>
+        </w:p>
+      </w:tc>
+      <w:tc>
+        <w:tcPr>
+          <w:tcW w:w="3600" w:type="dxa"/>
+          <w:tcMar/>
+        </w:tcPr>
+        <w:p>
+          <w:pPr>
+            <w:pStyle w:val="Header"/>
+            <w:bidi w:val="0"/>
+            <w:jc w:val="center"/>
+          </w:pPr>
+        </w:p>
+      </w:tc>
+      <w:tc>
+        <w:tcPr>
+          <w:tcW w:w="3600" w:type="dxa"/>
+          <w:tcMar/>
+        </w:tcPr>
+        <w:p>
+          <w:pPr>
+            <w:pStyle w:val="Header"/>
+            <w:bidi w:val="0"/>
+            <w:ind w:right="-115"/>
+            <w:jc w:val="right"/>
+          </w:pPr>
+        </w:p>
+      </w:tc>
+    </w:tr>
+  </w:tbl>
+  <w:p>
+    <w:pPr>
+      <w:pStyle w:val="Header"/>
+      <w:bidi w:val="0"/>
+    </w:pPr>
+  </w:p>
+</w:hdr>
+</file>
+
+<file path=word/header2.xml><?xml version="1.0" encoding="utf-8"?>
+<w:hdr xmlns:w14="http://schemas.microsoft.com/office/word/2010/wordml" xmlns:w="http://schemas.openxmlformats.org/wordprocessingml/2006/main">
+  <w:tbl>
+    <w:tblPr>
+      <w:tblStyle w:val="TableNormal"/>
+      <w:bidiVisual w:val="0"/>
+      <w:tblW w:w="0" w:type="auto"/>
+      <w:tblLayout w:type="fixed"/>
+      <w:tblLook w:val="06A0" w:firstRow="1" w:lastRow="0" w:firstColumn="1" w:lastColumn="0" w:noHBand="1" w:noVBand="1"/>
+    </w:tblPr>
+    <w:tblGrid>
+      <w:gridCol w:w="3600"/>
+      <w:gridCol w:w="3600"/>
+      <w:gridCol w:w="3600"/>
+    </w:tblGrid>
+    <w:tr>
+      <w:tc>
+        <w:tcPr>
+          <w:tcW w:w="3600" w:type="dxa"/>
+          <w:tcMar/>
+        </w:tcPr>
+        <w:p>
+          <w:pPr>
+            <w:pStyle w:val="Header"/>
+            <w:bidi w:val="0"/>
+            <w:ind w:left="-115"/>
+            <w:jc w:val="left"/>
+          </w:pPr>
+        </w:p>
+      </w:tc>
+      <w:tc>
+        <w:tcPr>
+          <w:tcW w:w="3600" w:type="dxa"/>
+          <w:tcMar/>
+        </w:tcPr>
+        <w:p>
+          <w:pPr>
+            <w:pStyle w:val="Header"/>
+            <w:bidi w:val="0"/>
+            <w:jc w:val="center"/>
+          </w:pPr>
+        </w:p>
+      </w:tc>
+      <w:tc>
+        <w:tcPr>
+          <w:tcW w:w="3600" w:type="dxa"/>
+          <w:tcMar/>
+        </w:tcPr>
+        <w:p>
+          <w:pPr>
+            <w:pStyle w:val="Header"/>
+            <w:bidi w:val="0"/>
+            <w:ind w:right="-115"/>
+            <w:jc w:val="right"/>
+          </w:pPr>
+        </w:p>
+      </w:tc>
+    </w:tr>
+  </w:tbl>
+  <w:p>
+    <w:pPr>
+      <w:pStyle w:val="Header"/>
+      <w:bidi w:val="0"/>
+    </w:pPr>
+  </w:p>
+</w:hdr>
+</file>
+
+<file path=word/header3.xml><?xml version="1.0" encoding="utf-8"?>
+<w:hdr xmlns:w14="http://schemas.microsoft.com/office/word/2010/wordml" xmlns:w="http://schemas.openxmlformats.org/wordprocessingml/2006/main">
+  <w:tbl>
+    <w:tblPr>
+      <w:tblStyle w:val="TableNormal"/>
+      <w:bidiVisual w:val="0"/>
+      <w:tblW w:w="0" w:type="auto"/>
+      <w:tblLayout w:type="fixed"/>
+      <w:tblLook w:val="06A0" w:firstRow="1" w:lastRow="0" w:firstColumn="1" w:lastColumn="0" w:noHBand="1" w:noVBand="1"/>
+    </w:tblPr>
+    <w:tblGrid>
+      <w:gridCol w:w="3600"/>
+      <w:gridCol w:w="3600"/>
+      <w:gridCol w:w="3600"/>
+    </w:tblGrid>
+    <w:tr>
+      <w:tc>
+        <w:tcPr>
+          <w:tcW w:w="3600" w:type="dxa"/>
+          <w:tcMar/>
+        </w:tcPr>
+        <w:p>
+          <w:pPr>
+            <w:pStyle w:val="Header"/>
+            <w:bidi w:val="0"/>
+            <w:ind w:left="-115"/>
+            <w:jc w:val="left"/>
+          </w:pPr>
+        </w:p>
+      </w:tc>
+      <w:tc>
+        <w:tcPr>
+          <w:tcW w:w="3600" w:type="dxa"/>
+          <w:tcMar/>
+        </w:tcPr>
+        <w:p>
+          <w:pPr>
+            <w:pStyle w:val="Header"/>
+            <w:bidi w:val="0"/>
+            <w:jc w:val="center"/>
+          </w:pPr>
+        </w:p>
+      </w:tc>
+      <w:tc>
+        <w:tcPr>
+          <w:tcW w:w="3600" w:type="dxa"/>
+          <w:tcMar/>
+        </w:tcPr>
+        <w:p>
+          <w:pPr>
+            <w:pStyle w:val="Header"/>
+            <w:bidi w:val="0"/>
+            <w:ind w:right="-115"/>
+            <w:jc w:val="right"/>
+          </w:pPr>
+        </w:p>
+      </w:tc>
+    </w:tr>
+  </w:tbl>
+  <w:p>
+    <w:pPr>
+      <w:pStyle w:val="Header"/>
+      <w:bidi w:val="0"/>
+    </w:pPr>
+  </w:p>
+</w:hdr>
+</file>
+
 <file path=word/numbering.xml><?xml version="1.0" encoding="utf-8"?>
-<w:numbering xmlns:wpc="http://schemas.microsoft.com/office/word/2010/wordprocessingCanvas" xmlns:mc="http://schemas.openxmlformats.org/markup-compatibility/2006" xmlns:o="urn:schemas-microsoft-com:office:office" xmlns:r="http://schemas.openxmlformats.org/officeDocument/2006/relationships" xmlns:m="http://schemas.openxmlformats.org/officeDocument/2006/math" xmlns:v="urn:schemas-microsoft-com:vml" xmlns:wp14="http://schemas.microsoft.com/office/word/2010/wordprocessingDrawing" xmlns:wp="http://schemas.openxmlformats.org/drawingml/2006/wordprocessingDrawing" xmlns:w10="urn:schemas-microsoft-com:office:word" xmlns:w="http://schemas.openxmlformats.org/wordprocessingml/2006/main" xmlns:w14="http://schemas.microsoft.com/office/word/2010/wordml" xmlns:w15="http://schemas.microsoft.com/office/word/2012/wordml" xmlns:wpg="http://schemas.microsoft.com/office/word/2010/wordprocessingGroup" xmlns:wpi="http://schemas.microsoft.com/office/word/2010/wordprocessingInk" xmlns:wne="http://schemas.microsoft.com/office/word/2006/wordml" xmlns:wps="http://schemas.microsoft.com/office/word/2010/wordprocessingShape" mc:Ignorable="w14 w15 wp14">
+<w:numbering xmlns:wpc="http://schemas.microsoft.com/office/word/2010/wordprocessingCanvas" xmlns:cx="http://schemas.microsoft.com/office/drawing/2014/chartex" xmlns:cx1="http://schemas.microsoft.com/office/drawing/2015/9/8/chartex" xmlns:cx2="http://schemas.microsoft.com/office/drawing/2015/10/21/chartex" xmlns:cx3="http://schemas.microsoft.com/office/drawing/2016/5/9/chartex" xmlns:cx4="http://schemas.microsoft.com/office/drawing/2016/5/10/chartex" xmlns:cx5="http://schemas.microsoft.com/office/drawing/2016/5/11/chartex" xmlns:cx6="http://schemas.microsoft.com/office/drawing/2016/5/12/chartex" xmlns:cx7="http://schemas.microsoft.com/office/drawing/2016/5/13/chartex" xmlns:cx8="http://schemas.microsoft.com/office/drawing/2016/5/14/chartex" xmlns:mc="http://schemas.openxmlformats.org/markup-compatibility/2006" xmlns:aink="http://schemas.microsoft.com/office/drawing/2016/ink" xmlns:am3d="http://schemas.microsoft.com/office/drawing/2017/model3d" xmlns:o="urn:schemas-microsoft-com:office:office" xmlns:r="http://schemas.openxmlformats.org/officeDocument/2006/relationships" xmlns:m="http://schemas.openxmlformats.org/officeDocument/2006/math" xmlns:v="urn:schemas-microsoft-com:vml" xmlns:wp14="http://schemas.microsoft.com/office/word/2010/wordprocessingDrawing" xmlns:wp="http://schemas.openxmlformats.org/drawingml/2006/wordprocessingDrawing" xmlns:w10="urn:schemas-microsoft-com:office:word" xmlns:w="http://schemas.openxmlformats.org/wordprocessingml/2006/main" xmlns:w14="http://schemas.microsoft.com/office/word/2010/wordml" xmlns:w15="http://schemas.microsoft.com/office/word/2012/wordml" xmlns:w16cex="http://schemas.microsoft.com/office/word/2018/wordml/cex" xmlns:w16cid="http://schemas.microsoft.com/office/word/2016/wordml/cid" xmlns:w16="http://schemas.microsoft.com/office/word/2018/wordml" xmlns:w16sdtdh="http://schemas.microsoft.com/office/word/2020/wordml/sdtdatahash" xmlns:w16se="http://schemas.microsoft.com/office/word/2015/wordml/symex" xmlns:wpg="http://schemas.microsoft.com/office/word/2010/wordprocessingGroup" xmlns:wpi="http://schemas.microsoft.com/office/word/2010/wordprocessingInk" xmlns:wne="http://schemas.microsoft.com/office/word/2006/wordml" xmlns:wps="http://schemas.microsoft.com/office/word/2010/wordprocessingShape" mc:Ignorable="w14 w15 w16se w16cid w16 w16cex w16sdtdh wp14">
   <w:abstractNum w:abstractNumId="0" w15:restartNumberingAfterBreak="0">
     <w:nsid w:val="1DB73FA4"/>
     <w:multiLevelType w:val="hybridMultilevel"/>
@@ -1483,7 +2446,7 @@
         <w:ind w:left="720" w:hanging="360"/>
       </w:pPr>
       <w:rPr>
-        <w:rFonts w:ascii="Symbol" w:hAnsi="Symbol" w:hint="default"/>
+        <w:rFonts w:hint="default" w:ascii="Symbol" w:hAnsi="Symbol"/>
       </w:rPr>
     </w:lvl>
     <w:lvl w:ilvl="1" w:tplc="04090003" w:tentative="1">
@@ -1495,7 +2458,7 @@
         <w:ind w:left="1440" w:hanging="360"/>
       </w:pPr>
       <w:rPr>
-        <w:rFonts w:ascii="Courier New" w:hAnsi="Courier New" w:cs="Courier New" w:hint="default"/>
+        <w:rFonts w:hint="default" w:ascii="Courier New" w:hAnsi="Courier New" w:cs="Courier New"/>
       </w:rPr>
     </w:lvl>
     <w:lvl w:ilvl="2" w:tplc="04090005" w:tentative="1">
@@ -1507,7 +2470,7 @@
         <w:ind w:left="2160" w:hanging="360"/>
       </w:pPr>
       <w:rPr>
-        <w:rFonts w:ascii="Wingdings" w:hAnsi="Wingdings" w:hint="default"/>
+        <w:rFonts w:hint="default" w:ascii="Wingdings" w:hAnsi="Wingdings"/>
       </w:rPr>
     </w:lvl>
     <w:lvl w:ilvl="3" w:tplc="04090001" w:tentative="1">
@@ -1519,7 +2482,7 @@
         <w:ind w:left="2880" w:hanging="360"/>
       </w:pPr>
       <w:rPr>
-        <w:rFonts w:ascii="Symbol" w:hAnsi="Symbol" w:hint="default"/>
+        <w:rFonts w:hint="default" w:ascii="Symbol" w:hAnsi="Symbol"/>
       </w:rPr>
     </w:lvl>
     <w:lvl w:ilvl="4" w:tplc="04090003" w:tentative="1">
@@ -1531,7 +2494,7 @@
         <w:ind w:left="3600" w:hanging="360"/>
       </w:pPr>
       <w:rPr>
-        <w:rFonts w:ascii="Courier New" w:hAnsi="Courier New" w:cs="Courier New" w:hint="default"/>
+        <w:rFonts w:hint="default" w:ascii="Courier New" w:hAnsi="Courier New" w:cs="Courier New"/>
       </w:rPr>
     </w:lvl>
     <w:lvl w:ilvl="5" w:tplc="04090005" w:tentative="1">
@@ -1543,7 +2506,7 @@
         <w:ind w:left="4320" w:hanging="360"/>
       </w:pPr>
       <w:rPr>
-        <w:rFonts w:ascii="Wingdings" w:hAnsi="Wingdings" w:hint="default"/>
+        <w:rFonts w:hint="default" w:ascii="Wingdings" w:hAnsi="Wingdings"/>
       </w:rPr>
     </w:lvl>
     <w:lvl w:ilvl="6" w:tplc="04090001" w:tentative="1">
@@ -1555,7 +2518,7 @@
         <w:ind w:left="5040" w:hanging="360"/>
       </w:pPr>
       <w:rPr>
-        <w:rFonts w:ascii="Symbol" w:hAnsi="Symbol" w:hint="default"/>
+        <w:rFonts w:hint="default" w:ascii="Symbol" w:hAnsi="Symbol"/>
       </w:rPr>
     </w:lvl>
     <w:lvl w:ilvl="7" w:tplc="04090003" w:tentative="1">
@@ -1567,7 +2530,7 @@
         <w:ind w:left="5760" w:hanging="360"/>
       </w:pPr>
       <w:rPr>
-        <w:rFonts w:ascii="Courier New" w:hAnsi="Courier New" w:cs="Courier New" w:hint="default"/>
+        <w:rFonts w:hint="default" w:ascii="Courier New" w:hAnsi="Courier New" w:cs="Courier New"/>
       </w:rPr>
     </w:lvl>
     <w:lvl w:ilvl="8" w:tplc="04090005" w:tentative="1">
@@ -1579,14 +2542,14 @@
         <w:ind w:left="6480" w:hanging="360"/>
       </w:pPr>
       <w:rPr>
-        <w:rFonts w:ascii="Wingdings" w:hAnsi="Wingdings" w:hint="default"/>
+        <w:rFonts w:hint="default" w:ascii="Wingdings" w:hAnsi="Wingdings"/>
       </w:rPr>
     </w:lvl>
   </w:abstractNum>
   <w:abstractNum w:abstractNumId="1" w15:restartNumberingAfterBreak="0">
     <w:nsid w:val="22AD7F59"/>
     <w:multiLevelType w:val="hybridMultilevel"/>
-    <w:tmpl w:val="806C3112"/>
+    <w:tmpl w:val="F6D6F748"/>
     <w:lvl w:ilvl="0" w:tplc="04090001">
       <w:start w:val="1"/>
       <w:numFmt w:val="bullet"/>
@@ -1596,7 +2559,7 @@
         <w:ind w:left="720" w:hanging="360"/>
       </w:pPr>
       <w:rPr>
-        <w:rFonts w:ascii="Symbol" w:hAnsi="Symbol" w:hint="default"/>
+        <w:rFonts w:hint="default" w:ascii="Symbol" w:hAnsi="Symbol"/>
       </w:rPr>
     </w:lvl>
     <w:lvl w:ilvl="1" w:tplc="04090003" w:tentative="1">
@@ -1608,7 +2571,7 @@
         <w:ind w:left="1440" w:hanging="360"/>
       </w:pPr>
       <w:rPr>
-        <w:rFonts w:ascii="Courier New" w:hAnsi="Courier New" w:cs="Courier New" w:hint="default"/>
+        <w:rFonts w:hint="default" w:ascii="Courier New" w:hAnsi="Courier New" w:cs="Courier New"/>
       </w:rPr>
     </w:lvl>
     <w:lvl w:ilvl="2" w:tplc="04090005" w:tentative="1">
@@ -1620,7 +2583,7 @@
         <w:ind w:left="2160" w:hanging="360"/>
       </w:pPr>
       <w:rPr>
-        <w:rFonts w:ascii="Wingdings" w:hAnsi="Wingdings" w:hint="default"/>
+        <w:rFonts w:hint="default" w:ascii="Wingdings" w:hAnsi="Wingdings"/>
       </w:rPr>
     </w:lvl>
     <w:lvl w:ilvl="3" w:tplc="04090001" w:tentative="1">
@@ -1632,7 +2595,7 @@
         <w:ind w:left="2880" w:hanging="360"/>
       </w:pPr>
       <w:rPr>
-        <w:rFonts w:ascii="Symbol" w:hAnsi="Symbol" w:hint="default"/>
+        <w:rFonts w:hint="default" w:ascii="Symbol" w:hAnsi="Symbol"/>
       </w:rPr>
     </w:lvl>
     <w:lvl w:ilvl="4" w:tplc="04090003" w:tentative="1">
@@ -1644,7 +2607,7 @@
         <w:ind w:left="3600" w:hanging="360"/>
       </w:pPr>
       <w:rPr>
-        <w:rFonts w:ascii="Courier New" w:hAnsi="Courier New" w:cs="Courier New" w:hint="default"/>
+        <w:rFonts w:hint="default" w:ascii="Courier New" w:hAnsi="Courier New" w:cs="Courier New"/>
       </w:rPr>
     </w:lvl>
     <w:lvl w:ilvl="5" w:tplc="04090005" w:tentative="1">
@@ -1656,7 +2619,7 @@
         <w:ind w:left="4320" w:hanging="360"/>
       </w:pPr>
       <w:rPr>
-        <w:rFonts w:ascii="Wingdings" w:hAnsi="Wingdings" w:hint="default"/>
+        <w:rFonts w:hint="default" w:ascii="Wingdings" w:hAnsi="Wingdings"/>
       </w:rPr>
     </w:lvl>
     <w:lvl w:ilvl="6" w:tplc="04090001" w:tentative="1">
@@ -1668,7 +2631,7 @@
         <w:ind w:left="5040" w:hanging="360"/>
       </w:pPr>
       <w:rPr>
-        <w:rFonts w:ascii="Symbol" w:hAnsi="Symbol" w:hint="default"/>
+        <w:rFonts w:hint="default" w:ascii="Symbol" w:hAnsi="Symbol"/>
       </w:rPr>
     </w:lvl>
     <w:lvl w:ilvl="7" w:tplc="04090003" w:tentative="1">
@@ -1680,7 +2643,7 @@
         <w:ind w:left="5760" w:hanging="360"/>
       </w:pPr>
       <w:rPr>
-        <w:rFonts w:ascii="Courier New" w:hAnsi="Courier New" w:cs="Courier New" w:hint="default"/>
+        <w:rFonts w:hint="default" w:ascii="Courier New" w:hAnsi="Courier New" w:cs="Courier New"/>
       </w:rPr>
     </w:lvl>
     <w:lvl w:ilvl="8" w:tplc="04090005" w:tentative="1">
@@ -1692,11 +2655,124 @@
         <w:ind w:left="6480" w:hanging="360"/>
       </w:pPr>
       <w:rPr>
-        <w:rFonts w:ascii="Wingdings" w:hAnsi="Wingdings" w:hint="default"/>
+        <w:rFonts w:hint="default" w:ascii="Wingdings" w:hAnsi="Wingdings"/>
       </w:rPr>
     </w:lvl>
   </w:abstractNum>
   <w:abstractNum w:abstractNumId="2" w15:restartNumberingAfterBreak="0">
+    <w:nsid w:val="264B3EC4"/>
+    <w:multiLevelType w:val="hybridMultilevel"/>
+    <w:tmpl w:val="338624AC"/>
+    <w:lvl w:ilvl="0" w:tplc="04090001">
+      <w:start w:val="1"/>
+      <w:numFmt w:val="bullet"/>
+      <w:lvlText w:val=""/>
+      <w:lvlJc w:val="left"/>
+      <w:pPr>
+        <w:ind w:left="360" w:hanging="360"/>
+      </w:pPr>
+      <w:rPr>
+        <w:rFonts w:hint="default" w:ascii="Symbol" w:hAnsi="Symbol"/>
+      </w:rPr>
+    </w:lvl>
+    <w:lvl w:ilvl="1" w:tplc="04090003">
+      <w:start w:val="1"/>
+      <w:numFmt w:val="bullet"/>
+      <w:lvlText w:val="o"/>
+      <w:lvlJc w:val="left"/>
+      <w:pPr>
+        <w:ind w:left="1440" w:hanging="360"/>
+      </w:pPr>
+      <w:rPr>
+        <w:rFonts w:hint="default" w:ascii="Courier New" w:hAnsi="Courier New" w:cs="Courier New"/>
+      </w:rPr>
+    </w:lvl>
+    <w:lvl w:ilvl="2" w:tplc="04090005" w:tentative="1">
+      <w:start w:val="1"/>
+      <w:numFmt w:val="bullet"/>
+      <w:lvlText w:val=""/>
+      <w:lvlJc w:val="left"/>
+      <w:pPr>
+        <w:ind w:left="2160" w:hanging="360"/>
+      </w:pPr>
+      <w:rPr>
+        <w:rFonts w:hint="default" w:ascii="Wingdings" w:hAnsi="Wingdings"/>
+      </w:rPr>
+    </w:lvl>
+    <w:lvl w:ilvl="3" w:tplc="04090001" w:tentative="1">
+      <w:start w:val="1"/>
+      <w:numFmt w:val="bullet"/>
+      <w:lvlText w:val=""/>
+      <w:lvlJc w:val="left"/>
+      <w:pPr>
+        <w:ind w:left="2880" w:hanging="360"/>
+      </w:pPr>
+      <w:rPr>
+        <w:rFonts w:hint="default" w:ascii="Symbol" w:hAnsi="Symbol"/>
+      </w:rPr>
+    </w:lvl>
+    <w:lvl w:ilvl="4" w:tplc="04090003" w:tentative="1">
+      <w:start w:val="1"/>
+      <w:numFmt w:val="bullet"/>
+      <w:lvlText w:val="o"/>
+      <w:lvlJc w:val="left"/>
+      <w:pPr>
+        <w:ind w:left="3600" w:hanging="360"/>
+      </w:pPr>
+      <w:rPr>
+        <w:rFonts w:hint="default" w:ascii="Courier New" w:hAnsi="Courier New" w:cs="Courier New"/>
+      </w:rPr>
+    </w:lvl>
+    <w:lvl w:ilvl="5" w:tplc="04090005" w:tentative="1">
+      <w:start w:val="1"/>
+      <w:numFmt w:val="bullet"/>
+      <w:lvlText w:val=""/>
+      <w:lvlJc w:val="left"/>
+      <w:pPr>
+        <w:ind w:left="4320" w:hanging="360"/>
+      </w:pPr>
+      <w:rPr>
+        <w:rFonts w:hint="default" w:ascii="Wingdings" w:hAnsi="Wingdings"/>
+      </w:rPr>
+    </w:lvl>
+    <w:lvl w:ilvl="6" w:tplc="04090001" w:tentative="1">
+      <w:start w:val="1"/>
+      <w:numFmt w:val="bullet"/>
+      <w:lvlText w:val=""/>
+      <w:lvlJc w:val="left"/>
+      <w:pPr>
+        <w:ind w:left="5040" w:hanging="360"/>
+      </w:pPr>
+      <w:rPr>
+        <w:rFonts w:hint="default" w:ascii="Symbol" w:hAnsi="Symbol"/>
+      </w:rPr>
+    </w:lvl>
+    <w:lvl w:ilvl="7" w:tplc="04090003" w:tentative="1">
+      <w:start w:val="1"/>
+      <w:numFmt w:val="bullet"/>
+      <w:lvlText w:val="o"/>
+      <w:lvlJc w:val="left"/>
+      <w:pPr>
+        <w:ind w:left="5760" w:hanging="360"/>
+      </w:pPr>
+      <w:rPr>
+        <w:rFonts w:hint="default" w:ascii="Courier New" w:hAnsi="Courier New" w:cs="Courier New"/>
+      </w:rPr>
+    </w:lvl>
+    <w:lvl w:ilvl="8" w:tplc="04090005" w:tentative="1">
+      <w:start w:val="1"/>
+      <w:numFmt w:val="bullet"/>
+      <w:lvlText w:val=""/>
+      <w:lvlJc w:val="left"/>
+      <w:pPr>
+        <w:ind w:left="6480" w:hanging="360"/>
+      </w:pPr>
+      <w:rPr>
+        <w:rFonts w:hint="default" w:ascii="Wingdings" w:hAnsi="Wingdings"/>
+      </w:rPr>
+    </w:lvl>
+  </w:abstractNum>
+  <w:abstractNum w:abstractNumId="3" w15:restartNumberingAfterBreak="0">
     <w:nsid w:val="2BB459D3"/>
     <w:multiLevelType w:val="hybridMultilevel"/>
     <w:tmpl w:val="823E2162"/>
@@ -1709,7 +2785,7 @@
         <w:ind w:left="720" w:hanging="360"/>
       </w:pPr>
       <w:rPr>
-        <w:rFonts w:ascii="Symbol" w:hAnsi="Symbol" w:hint="default"/>
+        <w:rFonts w:hint="default" w:ascii="Symbol" w:hAnsi="Symbol"/>
       </w:rPr>
     </w:lvl>
     <w:lvl w:ilvl="1" w:tplc="04090003" w:tentative="1">
@@ -1721,7 +2797,7 @@
         <w:ind w:left="1440" w:hanging="360"/>
       </w:pPr>
       <w:rPr>
-        <w:rFonts w:ascii="Courier New" w:hAnsi="Courier New" w:cs="Courier New" w:hint="default"/>
+        <w:rFonts w:hint="default" w:ascii="Courier New" w:hAnsi="Courier New" w:cs="Courier New"/>
       </w:rPr>
     </w:lvl>
     <w:lvl w:ilvl="2" w:tplc="04090005" w:tentative="1">
@@ -1733,7 +2809,7 @@
         <w:ind w:left="2160" w:hanging="360"/>
       </w:pPr>
       <w:rPr>
-        <w:rFonts w:ascii="Wingdings" w:hAnsi="Wingdings" w:hint="default"/>
+        <w:rFonts w:hint="default" w:ascii="Wingdings" w:hAnsi="Wingdings"/>
       </w:rPr>
     </w:lvl>
     <w:lvl w:ilvl="3" w:tplc="04090001" w:tentative="1">
@@ -1745,7 +2821,7 @@
         <w:ind w:left="2880" w:hanging="360"/>
       </w:pPr>
       <w:rPr>
-        <w:rFonts w:ascii="Symbol" w:hAnsi="Symbol" w:hint="default"/>
+        <w:rFonts w:hint="default" w:ascii="Symbol" w:hAnsi="Symbol"/>
       </w:rPr>
     </w:lvl>
     <w:lvl w:ilvl="4" w:tplc="04090003" w:tentative="1">
@@ -1757,7 +2833,7 @@
         <w:ind w:left="3600" w:hanging="360"/>
       </w:pPr>
       <w:rPr>
-        <w:rFonts w:ascii="Courier New" w:hAnsi="Courier New" w:cs="Courier New" w:hint="default"/>
+        <w:rFonts w:hint="default" w:ascii="Courier New" w:hAnsi="Courier New" w:cs="Courier New"/>
       </w:rPr>
     </w:lvl>
     <w:lvl w:ilvl="5" w:tplc="04090005" w:tentative="1">
@@ -1769,7 +2845,7 @@
         <w:ind w:left="4320" w:hanging="360"/>
       </w:pPr>
       <w:rPr>
-        <w:rFonts w:ascii="Wingdings" w:hAnsi="Wingdings" w:hint="default"/>
+        <w:rFonts w:hint="default" w:ascii="Wingdings" w:hAnsi="Wingdings"/>
       </w:rPr>
     </w:lvl>
     <w:lvl w:ilvl="6" w:tplc="04090001" w:tentative="1">
@@ -1781,7 +2857,7 @@
         <w:ind w:left="5040" w:hanging="360"/>
       </w:pPr>
       <w:rPr>
-        <w:rFonts w:ascii="Symbol" w:hAnsi="Symbol" w:hint="default"/>
+        <w:rFonts w:hint="default" w:ascii="Symbol" w:hAnsi="Symbol"/>
       </w:rPr>
     </w:lvl>
     <w:lvl w:ilvl="7" w:tplc="04090003" w:tentative="1">
@@ -1793,7 +2869,7 @@
         <w:ind w:left="5760" w:hanging="360"/>
       </w:pPr>
       <w:rPr>
-        <w:rFonts w:ascii="Courier New" w:hAnsi="Courier New" w:cs="Courier New" w:hint="default"/>
+        <w:rFonts w:hint="default" w:ascii="Courier New" w:hAnsi="Courier New" w:cs="Courier New"/>
       </w:rPr>
     </w:lvl>
     <w:lvl w:ilvl="8" w:tplc="04090005" w:tentative="1">
@@ -1805,11 +2881,11 @@
         <w:ind w:left="6480" w:hanging="360"/>
       </w:pPr>
       <w:rPr>
-        <w:rFonts w:ascii="Wingdings" w:hAnsi="Wingdings" w:hint="default"/>
+        <w:rFonts w:hint="default" w:ascii="Wingdings" w:hAnsi="Wingdings"/>
       </w:rPr>
     </w:lvl>
   </w:abstractNum>
-  <w:abstractNum w:abstractNumId="3" w15:restartNumberingAfterBreak="0">
+  <w:abstractNum w:abstractNumId="4" w15:restartNumberingAfterBreak="0">
     <w:nsid w:val="3B3E7BD3"/>
     <w:multiLevelType w:val="hybridMultilevel"/>
     <w:tmpl w:val="40EE5E2C"/>
@@ -1822,7 +2898,7 @@
         <w:ind w:left="720" w:hanging="360"/>
       </w:pPr>
       <w:rPr>
-        <w:rFonts w:ascii="Symbol" w:hAnsi="Symbol" w:hint="default"/>
+        <w:rFonts w:hint="default" w:ascii="Symbol" w:hAnsi="Symbol"/>
       </w:rPr>
     </w:lvl>
     <w:lvl w:ilvl="1" w:tplc="04090003" w:tentative="1">
@@ -1834,7 +2910,7 @@
         <w:ind w:left="1440" w:hanging="360"/>
       </w:pPr>
       <w:rPr>
-        <w:rFonts w:ascii="Courier New" w:hAnsi="Courier New" w:cs="Courier New" w:hint="default"/>
+        <w:rFonts w:hint="default" w:ascii="Courier New" w:hAnsi="Courier New" w:cs="Courier New"/>
       </w:rPr>
     </w:lvl>
     <w:lvl w:ilvl="2" w:tplc="04090005" w:tentative="1">
@@ -1846,7 +2922,7 @@
         <w:ind w:left="2160" w:hanging="360"/>
       </w:pPr>
       <w:rPr>
-        <w:rFonts w:ascii="Wingdings" w:hAnsi="Wingdings" w:hint="default"/>
+        <w:rFonts w:hint="default" w:ascii="Wingdings" w:hAnsi="Wingdings"/>
       </w:rPr>
     </w:lvl>
     <w:lvl w:ilvl="3" w:tplc="04090001" w:tentative="1">
@@ -1858,7 +2934,7 @@
         <w:ind w:left="2880" w:hanging="360"/>
       </w:pPr>
       <w:rPr>
-        <w:rFonts w:ascii="Symbol" w:hAnsi="Symbol" w:hint="default"/>
+        <w:rFonts w:hint="default" w:ascii="Symbol" w:hAnsi="Symbol"/>
       </w:rPr>
     </w:lvl>
     <w:lvl w:ilvl="4" w:tplc="04090003" w:tentative="1">
@@ -1870,7 +2946,7 @@
         <w:ind w:left="3600" w:hanging="360"/>
       </w:pPr>
       <w:rPr>
-        <w:rFonts w:ascii="Courier New" w:hAnsi="Courier New" w:cs="Courier New" w:hint="default"/>
+        <w:rFonts w:hint="default" w:ascii="Courier New" w:hAnsi="Courier New" w:cs="Courier New"/>
       </w:rPr>
     </w:lvl>
     <w:lvl w:ilvl="5" w:tplc="04090005" w:tentative="1">
@@ -1882,7 +2958,7 @@
         <w:ind w:left="4320" w:hanging="360"/>
       </w:pPr>
       <w:rPr>
-        <w:rFonts w:ascii="Wingdings" w:hAnsi="Wingdings" w:hint="default"/>
+        <w:rFonts w:hint="default" w:ascii="Wingdings" w:hAnsi="Wingdings"/>
       </w:rPr>
     </w:lvl>
     <w:lvl w:ilvl="6" w:tplc="04090001" w:tentative="1">
@@ -1894,7 +2970,7 @@
         <w:ind w:left="5040" w:hanging="360"/>
       </w:pPr>
       <w:rPr>
-        <w:rFonts w:ascii="Symbol" w:hAnsi="Symbol" w:hint="default"/>
+        <w:rFonts w:hint="default" w:ascii="Symbol" w:hAnsi="Symbol"/>
       </w:rPr>
     </w:lvl>
     <w:lvl w:ilvl="7" w:tplc="04090003" w:tentative="1">
@@ -1906,7 +2982,7 @@
         <w:ind w:left="5760" w:hanging="360"/>
       </w:pPr>
       <w:rPr>
-        <w:rFonts w:ascii="Courier New" w:hAnsi="Courier New" w:cs="Courier New" w:hint="default"/>
+        <w:rFonts w:hint="default" w:ascii="Courier New" w:hAnsi="Courier New" w:cs="Courier New"/>
       </w:rPr>
     </w:lvl>
     <w:lvl w:ilvl="8" w:tplc="04090005" w:tentative="1">
@@ -1918,11 +2994,237 @@
         <w:ind w:left="6480" w:hanging="360"/>
       </w:pPr>
       <w:rPr>
-        <w:rFonts w:ascii="Wingdings" w:hAnsi="Wingdings" w:hint="default"/>
+        <w:rFonts w:hint="default" w:ascii="Wingdings" w:hAnsi="Wingdings"/>
       </w:rPr>
     </w:lvl>
   </w:abstractNum>
-  <w:abstractNum w:abstractNumId="4" w15:restartNumberingAfterBreak="0">
+  <w:abstractNum w:abstractNumId="5" w15:restartNumberingAfterBreak="0">
+    <w:nsid w:val="3E685F29"/>
+    <w:multiLevelType w:val="hybridMultilevel"/>
+    <w:tmpl w:val="16F622BC"/>
+    <w:lvl w:ilvl="0" w:tplc="04090001">
+      <w:start w:val="1"/>
+      <w:numFmt w:val="bullet"/>
+      <w:lvlText w:val=""/>
+      <w:lvlJc w:val="left"/>
+      <w:pPr>
+        <w:ind w:left="720" w:hanging="360"/>
+      </w:pPr>
+      <w:rPr>
+        <w:rFonts w:hint="default" w:ascii="Symbol" w:hAnsi="Symbol"/>
+      </w:rPr>
+    </w:lvl>
+    <w:lvl w:ilvl="1" w:tplc="04090003" w:tentative="1">
+      <w:start w:val="1"/>
+      <w:numFmt w:val="bullet"/>
+      <w:lvlText w:val="o"/>
+      <w:lvlJc w:val="left"/>
+      <w:pPr>
+        <w:ind w:left="1800" w:hanging="360"/>
+      </w:pPr>
+      <w:rPr>
+        <w:rFonts w:hint="default" w:ascii="Courier New" w:hAnsi="Courier New" w:cs="Courier New"/>
+      </w:rPr>
+    </w:lvl>
+    <w:lvl w:ilvl="2" w:tplc="04090005" w:tentative="1">
+      <w:start w:val="1"/>
+      <w:numFmt w:val="bullet"/>
+      <w:lvlText w:val=""/>
+      <w:lvlJc w:val="left"/>
+      <w:pPr>
+        <w:ind w:left="2520" w:hanging="360"/>
+      </w:pPr>
+      <w:rPr>
+        <w:rFonts w:hint="default" w:ascii="Wingdings" w:hAnsi="Wingdings"/>
+      </w:rPr>
+    </w:lvl>
+    <w:lvl w:ilvl="3" w:tplc="04090001" w:tentative="1">
+      <w:start w:val="1"/>
+      <w:numFmt w:val="bullet"/>
+      <w:lvlText w:val=""/>
+      <w:lvlJc w:val="left"/>
+      <w:pPr>
+        <w:ind w:left="3240" w:hanging="360"/>
+      </w:pPr>
+      <w:rPr>
+        <w:rFonts w:hint="default" w:ascii="Symbol" w:hAnsi="Symbol"/>
+      </w:rPr>
+    </w:lvl>
+    <w:lvl w:ilvl="4" w:tplc="04090003" w:tentative="1">
+      <w:start w:val="1"/>
+      <w:numFmt w:val="bullet"/>
+      <w:lvlText w:val="o"/>
+      <w:lvlJc w:val="left"/>
+      <w:pPr>
+        <w:ind w:left="3960" w:hanging="360"/>
+      </w:pPr>
+      <w:rPr>
+        <w:rFonts w:hint="default" w:ascii="Courier New" w:hAnsi="Courier New" w:cs="Courier New"/>
+      </w:rPr>
+    </w:lvl>
+    <w:lvl w:ilvl="5" w:tplc="04090005" w:tentative="1">
+      <w:start w:val="1"/>
+      <w:numFmt w:val="bullet"/>
+      <w:lvlText w:val=""/>
+      <w:lvlJc w:val="left"/>
+      <w:pPr>
+        <w:ind w:left="4680" w:hanging="360"/>
+      </w:pPr>
+      <w:rPr>
+        <w:rFonts w:hint="default" w:ascii="Wingdings" w:hAnsi="Wingdings"/>
+      </w:rPr>
+    </w:lvl>
+    <w:lvl w:ilvl="6" w:tplc="04090001" w:tentative="1">
+      <w:start w:val="1"/>
+      <w:numFmt w:val="bullet"/>
+      <w:lvlText w:val=""/>
+      <w:lvlJc w:val="left"/>
+      <w:pPr>
+        <w:ind w:left="5400" w:hanging="360"/>
+      </w:pPr>
+      <w:rPr>
+        <w:rFonts w:hint="default" w:ascii="Symbol" w:hAnsi="Symbol"/>
+      </w:rPr>
+    </w:lvl>
+    <w:lvl w:ilvl="7" w:tplc="04090003" w:tentative="1">
+      <w:start w:val="1"/>
+      <w:numFmt w:val="bullet"/>
+      <w:lvlText w:val="o"/>
+      <w:lvlJc w:val="left"/>
+      <w:pPr>
+        <w:ind w:left="6120" w:hanging="360"/>
+      </w:pPr>
+      <w:rPr>
+        <w:rFonts w:hint="default" w:ascii="Courier New" w:hAnsi="Courier New" w:cs="Courier New"/>
+      </w:rPr>
+    </w:lvl>
+    <w:lvl w:ilvl="8" w:tplc="04090005" w:tentative="1">
+      <w:start w:val="1"/>
+      <w:numFmt w:val="bullet"/>
+      <w:lvlText w:val=""/>
+      <w:lvlJc w:val="left"/>
+      <w:pPr>
+        <w:ind w:left="6840" w:hanging="360"/>
+      </w:pPr>
+      <w:rPr>
+        <w:rFonts w:hint="default" w:ascii="Wingdings" w:hAnsi="Wingdings"/>
+      </w:rPr>
+    </w:lvl>
+  </w:abstractNum>
+  <w:abstractNum w:abstractNumId="6" w15:restartNumberingAfterBreak="0">
+    <w:nsid w:val="3EAB5B9D"/>
+    <w:multiLevelType w:val="hybridMultilevel"/>
+    <w:tmpl w:val="B0BCCBDA"/>
+    <w:lvl w:ilvl="0" w:tplc="04090001">
+      <w:start w:val="1"/>
+      <w:numFmt w:val="bullet"/>
+      <w:lvlText w:val=""/>
+      <w:lvlJc w:val="left"/>
+      <w:pPr>
+        <w:ind w:left="360" w:hanging="360"/>
+      </w:pPr>
+      <w:rPr>
+        <w:rFonts w:hint="default" w:ascii="Symbol" w:hAnsi="Symbol"/>
+      </w:rPr>
+    </w:lvl>
+    <w:lvl w:ilvl="1" w:tplc="04090003" w:tentative="1">
+      <w:start w:val="1"/>
+      <w:numFmt w:val="bullet"/>
+      <w:lvlText w:val="o"/>
+      <w:lvlJc w:val="left"/>
+      <w:pPr>
+        <w:ind w:left="1080" w:hanging="360"/>
+      </w:pPr>
+      <w:rPr>
+        <w:rFonts w:hint="default" w:ascii="Courier New" w:hAnsi="Courier New" w:cs="Courier New"/>
+      </w:rPr>
+    </w:lvl>
+    <w:lvl w:ilvl="2" w:tplc="04090005" w:tentative="1">
+      <w:start w:val="1"/>
+      <w:numFmt w:val="bullet"/>
+      <w:lvlText w:val=""/>
+      <w:lvlJc w:val="left"/>
+      <w:pPr>
+        <w:ind w:left="1800" w:hanging="360"/>
+      </w:pPr>
+      <w:rPr>
+        <w:rFonts w:hint="default" w:ascii="Wingdings" w:hAnsi="Wingdings"/>
+      </w:rPr>
+    </w:lvl>
+    <w:lvl w:ilvl="3" w:tplc="04090001" w:tentative="1">
+      <w:start w:val="1"/>
+      <w:numFmt w:val="bullet"/>
+      <w:lvlText w:val=""/>
+      <w:lvlJc w:val="left"/>
+      <w:pPr>
+        <w:ind w:left="2520" w:hanging="360"/>
+      </w:pPr>
+      <w:rPr>
+        <w:rFonts w:hint="default" w:ascii="Symbol" w:hAnsi="Symbol"/>
+      </w:rPr>
+    </w:lvl>
+    <w:lvl w:ilvl="4" w:tplc="04090003" w:tentative="1">
+      <w:start w:val="1"/>
+      <w:numFmt w:val="bullet"/>
+      <w:lvlText w:val="o"/>
+      <w:lvlJc w:val="left"/>
+      <w:pPr>
+        <w:ind w:left="3240" w:hanging="360"/>
+      </w:pPr>
+      <w:rPr>
+        <w:rFonts w:hint="default" w:ascii="Courier New" w:hAnsi="Courier New" w:cs="Courier New"/>
+      </w:rPr>
+    </w:lvl>
+    <w:lvl w:ilvl="5" w:tplc="04090005" w:tentative="1">
+      <w:start w:val="1"/>
+      <w:numFmt w:val="bullet"/>
+      <w:lvlText w:val=""/>
+      <w:lvlJc w:val="left"/>
+      <w:pPr>
+        <w:ind w:left="3960" w:hanging="360"/>
+      </w:pPr>
+      <w:rPr>
+        <w:rFonts w:hint="default" w:ascii="Wingdings" w:hAnsi="Wingdings"/>
+      </w:rPr>
+    </w:lvl>
+    <w:lvl w:ilvl="6" w:tplc="04090001" w:tentative="1">
+      <w:start w:val="1"/>
+      <w:numFmt w:val="bullet"/>
+      <w:lvlText w:val=""/>
+      <w:lvlJc w:val="left"/>
+      <w:pPr>
+        <w:ind w:left="4680" w:hanging="360"/>
+      </w:pPr>
+      <w:rPr>
+        <w:rFonts w:hint="default" w:ascii="Symbol" w:hAnsi="Symbol"/>
+      </w:rPr>
+    </w:lvl>
+    <w:lvl w:ilvl="7" w:tplc="04090003" w:tentative="1">
+      <w:start w:val="1"/>
+      <w:numFmt w:val="bullet"/>
+      <w:lvlText w:val="o"/>
+      <w:lvlJc w:val="left"/>
+      <w:pPr>
+        <w:ind w:left="5400" w:hanging="360"/>
+      </w:pPr>
+      <w:rPr>
+        <w:rFonts w:hint="default" w:ascii="Courier New" w:hAnsi="Courier New" w:cs="Courier New"/>
+      </w:rPr>
+    </w:lvl>
+    <w:lvl w:ilvl="8" w:tplc="04090005" w:tentative="1">
+      <w:start w:val="1"/>
+      <w:numFmt w:val="bullet"/>
+      <w:lvlText w:val=""/>
+      <w:lvlJc w:val="left"/>
+      <w:pPr>
+        <w:ind w:left="6120" w:hanging="360"/>
+      </w:pPr>
+      <w:rPr>
+        <w:rFonts w:hint="default" w:ascii="Wingdings" w:hAnsi="Wingdings"/>
+      </w:rPr>
+    </w:lvl>
+  </w:abstractNum>
+  <w:abstractNum w:abstractNumId="7" w15:restartNumberingAfterBreak="0">
     <w:nsid w:val="437E72D4"/>
     <w:multiLevelType w:val="hybridMultilevel"/>
     <w:tmpl w:val="D97C0F9C"/>
@@ -1935,7 +3237,7 @@
         <w:ind w:left="720" w:hanging="360"/>
       </w:pPr>
       <w:rPr>
-        <w:rFonts w:ascii="Symbol" w:hAnsi="Symbol" w:hint="default"/>
+        <w:rFonts w:hint="default" w:ascii="Symbol" w:hAnsi="Symbol"/>
       </w:rPr>
     </w:lvl>
     <w:lvl w:ilvl="1" w:tplc="04090003" w:tentative="1">
@@ -1947,7 +3249,7 @@
         <w:ind w:left="1440" w:hanging="360"/>
       </w:pPr>
       <w:rPr>
-        <w:rFonts w:ascii="Courier New" w:hAnsi="Courier New" w:cs="Courier New" w:hint="default"/>
+        <w:rFonts w:hint="default" w:ascii="Courier New" w:hAnsi="Courier New" w:cs="Courier New"/>
       </w:rPr>
     </w:lvl>
     <w:lvl w:ilvl="2" w:tplc="04090005" w:tentative="1">
@@ -1959,7 +3261,7 @@
         <w:ind w:left="2160" w:hanging="360"/>
       </w:pPr>
       <w:rPr>
-        <w:rFonts w:ascii="Wingdings" w:hAnsi="Wingdings" w:hint="default"/>
+        <w:rFonts w:hint="default" w:ascii="Wingdings" w:hAnsi="Wingdings"/>
       </w:rPr>
     </w:lvl>
     <w:lvl w:ilvl="3" w:tplc="04090001" w:tentative="1">
@@ -1971,7 +3273,7 @@
         <w:ind w:left="2880" w:hanging="360"/>
       </w:pPr>
       <w:rPr>
-        <w:rFonts w:ascii="Symbol" w:hAnsi="Symbol" w:hint="default"/>
+        <w:rFonts w:hint="default" w:ascii="Symbol" w:hAnsi="Symbol"/>
       </w:rPr>
     </w:lvl>
     <w:lvl w:ilvl="4" w:tplc="04090003" w:tentative="1">
@@ -1983,7 +3285,7 @@
         <w:ind w:left="3600" w:hanging="360"/>
       </w:pPr>
       <w:rPr>
-        <w:rFonts w:ascii="Courier New" w:hAnsi="Courier New" w:cs="Courier New" w:hint="default"/>
+        <w:rFonts w:hint="default" w:ascii="Courier New" w:hAnsi="Courier New" w:cs="Courier New"/>
       </w:rPr>
     </w:lvl>
     <w:lvl w:ilvl="5" w:tplc="04090005" w:tentative="1">
@@ -1995,7 +3297,7 @@
         <w:ind w:left="4320" w:hanging="360"/>
       </w:pPr>
       <w:rPr>
-        <w:rFonts w:ascii="Wingdings" w:hAnsi="Wingdings" w:hint="default"/>
+        <w:rFonts w:hint="default" w:ascii="Wingdings" w:hAnsi="Wingdings"/>
       </w:rPr>
     </w:lvl>
     <w:lvl w:ilvl="6" w:tplc="04090001" w:tentative="1">
@@ -2007,7 +3309,7 @@
         <w:ind w:left="5040" w:hanging="360"/>
       </w:pPr>
       <w:rPr>
-        <w:rFonts w:ascii="Symbol" w:hAnsi="Symbol" w:hint="default"/>
+        <w:rFonts w:hint="default" w:ascii="Symbol" w:hAnsi="Symbol"/>
       </w:rPr>
     </w:lvl>
     <w:lvl w:ilvl="7" w:tplc="04090003" w:tentative="1">
@@ -2019,7 +3321,7 @@
         <w:ind w:left="5760" w:hanging="360"/>
       </w:pPr>
       <w:rPr>
-        <w:rFonts w:ascii="Courier New" w:hAnsi="Courier New" w:cs="Courier New" w:hint="default"/>
+        <w:rFonts w:hint="default" w:ascii="Courier New" w:hAnsi="Courier New" w:cs="Courier New"/>
       </w:rPr>
     </w:lvl>
     <w:lvl w:ilvl="8" w:tplc="04090005" w:tentative="1">
@@ -2031,11 +3333,11 @@
         <w:ind w:left="6480" w:hanging="360"/>
       </w:pPr>
       <w:rPr>
-        <w:rFonts w:ascii="Wingdings" w:hAnsi="Wingdings" w:hint="default"/>
+        <w:rFonts w:hint="default" w:ascii="Wingdings" w:hAnsi="Wingdings"/>
       </w:rPr>
     </w:lvl>
   </w:abstractNum>
-  <w:abstractNum w:abstractNumId="5" w15:restartNumberingAfterBreak="0">
+  <w:abstractNum w:abstractNumId="8" w15:restartNumberingAfterBreak="0">
     <w:nsid w:val="594D2ADD"/>
     <w:multiLevelType w:val="hybridMultilevel"/>
     <w:tmpl w:val="2342ED1A"/>
@@ -2048,7 +3350,7 @@
         <w:ind w:left="720" w:hanging="360"/>
       </w:pPr>
       <w:rPr>
-        <w:rFonts w:ascii="Symbol" w:hAnsi="Symbol" w:hint="default"/>
+        <w:rFonts w:hint="default" w:ascii="Symbol" w:hAnsi="Symbol"/>
       </w:rPr>
     </w:lvl>
     <w:lvl w:ilvl="1" w:tplc="04090003" w:tentative="1">
@@ -2060,7 +3362,7 @@
         <w:ind w:left="1440" w:hanging="360"/>
       </w:pPr>
       <w:rPr>
-        <w:rFonts w:ascii="Courier New" w:hAnsi="Courier New" w:cs="Courier New" w:hint="default"/>
+        <w:rFonts w:hint="default" w:ascii="Courier New" w:hAnsi="Courier New" w:cs="Courier New"/>
       </w:rPr>
     </w:lvl>
     <w:lvl w:ilvl="2" w:tplc="04090005" w:tentative="1">
@@ -2072,7 +3374,7 @@
         <w:ind w:left="2160" w:hanging="360"/>
       </w:pPr>
       <w:rPr>
-        <w:rFonts w:ascii="Wingdings" w:hAnsi="Wingdings" w:hint="default"/>
+        <w:rFonts w:hint="default" w:ascii="Wingdings" w:hAnsi="Wingdings"/>
       </w:rPr>
     </w:lvl>
     <w:lvl w:ilvl="3" w:tplc="04090001" w:tentative="1">
@@ -2084,7 +3386,7 @@
         <w:ind w:left="2880" w:hanging="360"/>
       </w:pPr>
       <w:rPr>
-        <w:rFonts w:ascii="Symbol" w:hAnsi="Symbol" w:hint="default"/>
+        <w:rFonts w:hint="default" w:ascii="Symbol" w:hAnsi="Symbol"/>
       </w:rPr>
     </w:lvl>
     <w:lvl w:ilvl="4" w:tplc="04090003" w:tentative="1">
@@ -2096,7 +3398,7 @@
         <w:ind w:left="3600" w:hanging="360"/>
       </w:pPr>
       <w:rPr>
-        <w:rFonts w:ascii="Courier New" w:hAnsi="Courier New" w:cs="Courier New" w:hint="default"/>
+        <w:rFonts w:hint="default" w:ascii="Courier New" w:hAnsi="Courier New" w:cs="Courier New"/>
       </w:rPr>
     </w:lvl>
     <w:lvl w:ilvl="5" w:tplc="04090005" w:tentative="1">
@@ -2108,7 +3410,7 @@
         <w:ind w:left="4320" w:hanging="360"/>
       </w:pPr>
       <w:rPr>
-        <w:rFonts w:ascii="Wingdings" w:hAnsi="Wingdings" w:hint="default"/>
+        <w:rFonts w:hint="default" w:ascii="Wingdings" w:hAnsi="Wingdings"/>
       </w:rPr>
     </w:lvl>
     <w:lvl w:ilvl="6" w:tplc="04090001" w:tentative="1">
@@ -2120,7 +3422,7 @@
         <w:ind w:left="5040" w:hanging="360"/>
       </w:pPr>
       <w:rPr>
-        <w:rFonts w:ascii="Symbol" w:hAnsi="Symbol" w:hint="default"/>
+        <w:rFonts w:hint="default" w:ascii="Symbol" w:hAnsi="Symbol"/>
       </w:rPr>
     </w:lvl>
     <w:lvl w:ilvl="7" w:tplc="04090003" w:tentative="1">
@@ -2132,7 +3434,7 @@
         <w:ind w:left="5760" w:hanging="360"/>
       </w:pPr>
       <w:rPr>
-        <w:rFonts w:ascii="Courier New" w:hAnsi="Courier New" w:cs="Courier New" w:hint="default"/>
+        <w:rFonts w:hint="default" w:ascii="Courier New" w:hAnsi="Courier New" w:cs="Courier New"/>
       </w:rPr>
     </w:lvl>
     <w:lvl w:ilvl="8" w:tplc="04090005" w:tentative="1">
@@ -2144,11 +3446,11 @@
         <w:ind w:left="6480" w:hanging="360"/>
       </w:pPr>
       <w:rPr>
-        <w:rFonts w:ascii="Wingdings" w:hAnsi="Wingdings" w:hint="default"/>
+        <w:rFonts w:hint="default" w:ascii="Wingdings" w:hAnsi="Wingdings"/>
       </w:rPr>
     </w:lvl>
   </w:abstractNum>
-  <w:abstractNum w:abstractNumId="6" w15:restartNumberingAfterBreak="0">
+  <w:abstractNum w:abstractNumId="9" w15:restartNumberingAfterBreak="0">
     <w:nsid w:val="6942603B"/>
     <w:multiLevelType w:val="hybridMultilevel"/>
     <w:tmpl w:val="0B4CCCD0"/>
@@ -2161,7 +3463,7 @@
         <w:ind w:left="720" w:hanging="360"/>
       </w:pPr>
       <w:rPr>
-        <w:rFonts w:ascii="Symbol" w:hAnsi="Symbol" w:hint="default"/>
+        <w:rFonts w:hint="default" w:ascii="Symbol" w:hAnsi="Symbol"/>
       </w:rPr>
     </w:lvl>
     <w:lvl w:ilvl="1" w:tplc="04090003">
@@ -2173,7 +3475,7 @@
         <w:ind w:left="1440" w:hanging="360"/>
       </w:pPr>
       <w:rPr>
-        <w:rFonts w:ascii="Courier New" w:hAnsi="Courier New" w:cs="Courier New" w:hint="default"/>
+        <w:rFonts w:hint="default" w:ascii="Courier New" w:hAnsi="Courier New" w:cs="Courier New"/>
       </w:rPr>
     </w:lvl>
     <w:lvl w:ilvl="2" w:tplc="04090005" w:tentative="1">
@@ -2185,7 +3487,7 @@
         <w:ind w:left="2160" w:hanging="360"/>
       </w:pPr>
       <w:rPr>
-        <w:rFonts w:ascii="Wingdings" w:hAnsi="Wingdings" w:hint="default"/>
+        <w:rFonts w:hint="default" w:ascii="Wingdings" w:hAnsi="Wingdings"/>
       </w:rPr>
     </w:lvl>
     <w:lvl w:ilvl="3" w:tplc="04090001" w:tentative="1">
@@ -2197,7 +3499,7 @@
         <w:ind w:left="2880" w:hanging="360"/>
       </w:pPr>
       <w:rPr>
-        <w:rFonts w:ascii="Symbol" w:hAnsi="Symbol" w:hint="default"/>
+        <w:rFonts w:hint="default" w:ascii="Symbol" w:hAnsi="Symbol"/>
       </w:rPr>
     </w:lvl>
     <w:lvl w:ilvl="4" w:tplc="04090003" w:tentative="1">
@@ -2209,7 +3511,7 @@
         <w:ind w:left="3600" w:hanging="360"/>
       </w:pPr>
       <w:rPr>
-        <w:rFonts w:ascii="Courier New" w:hAnsi="Courier New" w:cs="Courier New" w:hint="default"/>
+        <w:rFonts w:hint="default" w:ascii="Courier New" w:hAnsi="Courier New" w:cs="Courier New"/>
       </w:rPr>
     </w:lvl>
     <w:lvl w:ilvl="5" w:tplc="04090005" w:tentative="1">
@@ -2221,7 +3523,7 @@
         <w:ind w:left="4320" w:hanging="360"/>
       </w:pPr>
       <w:rPr>
-        <w:rFonts w:ascii="Wingdings" w:hAnsi="Wingdings" w:hint="default"/>
+        <w:rFonts w:hint="default" w:ascii="Wingdings" w:hAnsi="Wingdings"/>
       </w:rPr>
     </w:lvl>
     <w:lvl w:ilvl="6" w:tplc="04090001" w:tentative="1">
@@ -2233,7 +3535,7 @@
         <w:ind w:left="5040" w:hanging="360"/>
       </w:pPr>
       <w:rPr>
-        <w:rFonts w:ascii="Symbol" w:hAnsi="Symbol" w:hint="default"/>
+        <w:rFonts w:hint="default" w:ascii="Symbol" w:hAnsi="Symbol"/>
       </w:rPr>
     </w:lvl>
     <w:lvl w:ilvl="7" w:tplc="04090003" w:tentative="1">
@@ -2245,7 +3547,7 @@
         <w:ind w:left="5760" w:hanging="360"/>
       </w:pPr>
       <w:rPr>
-        <w:rFonts w:ascii="Courier New" w:hAnsi="Courier New" w:cs="Courier New" w:hint="default"/>
+        <w:rFonts w:hint="default" w:ascii="Courier New" w:hAnsi="Courier New" w:cs="Courier New"/>
       </w:rPr>
     </w:lvl>
     <w:lvl w:ilvl="8" w:tplc="04090005" w:tentative="1">
@@ -2257,11 +3559,11 @@
         <w:ind w:left="6480" w:hanging="360"/>
       </w:pPr>
       <w:rPr>
-        <w:rFonts w:ascii="Wingdings" w:hAnsi="Wingdings" w:hint="default"/>
+        <w:rFonts w:hint="default" w:ascii="Wingdings" w:hAnsi="Wingdings"/>
       </w:rPr>
     </w:lvl>
   </w:abstractNum>
-  <w:abstractNum w:abstractNumId="7" w15:restartNumberingAfterBreak="0">
+  <w:abstractNum w:abstractNumId="10" w15:restartNumberingAfterBreak="0">
     <w:nsid w:val="72340DEE"/>
     <w:multiLevelType w:val="hybridMultilevel"/>
     <w:tmpl w:val="4638606C"/>
@@ -2274,7 +3576,7 @@
         <w:ind w:left="720" w:hanging="360"/>
       </w:pPr>
       <w:rPr>
-        <w:rFonts w:ascii="Symbol" w:hAnsi="Symbol" w:hint="default"/>
+        <w:rFonts w:hint="default" w:ascii="Symbol" w:hAnsi="Symbol"/>
       </w:rPr>
     </w:lvl>
     <w:lvl w:ilvl="1" w:tplc="04090003">
@@ -2286,7 +3588,7 @@
         <w:ind w:left="1440" w:hanging="360"/>
       </w:pPr>
       <w:rPr>
-        <w:rFonts w:ascii="Courier New" w:hAnsi="Courier New" w:cs="Courier New" w:hint="default"/>
+        <w:rFonts w:hint="default" w:ascii="Courier New" w:hAnsi="Courier New" w:cs="Courier New"/>
       </w:rPr>
     </w:lvl>
     <w:lvl w:ilvl="2" w:tplc="04090005" w:tentative="1">
@@ -2298,7 +3600,7 @@
         <w:ind w:left="2160" w:hanging="360"/>
       </w:pPr>
       <w:rPr>
-        <w:rFonts w:ascii="Wingdings" w:hAnsi="Wingdings" w:hint="default"/>
+        <w:rFonts w:hint="default" w:ascii="Wingdings" w:hAnsi="Wingdings"/>
       </w:rPr>
     </w:lvl>
     <w:lvl w:ilvl="3" w:tplc="04090001" w:tentative="1">
@@ -2310,7 +3612,7 @@
         <w:ind w:left="2880" w:hanging="360"/>
       </w:pPr>
       <w:rPr>
-        <w:rFonts w:ascii="Symbol" w:hAnsi="Symbol" w:hint="default"/>
+        <w:rFonts w:hint="default" w:ascii="Symbol" w:hAnsi="Symbol"/>
       </w:rPr>
     </w:lvl>
     <w:lvl w:ilvl="4" w:tplc="04090003" w:tentative="1">
@@ -2322,7 +3624,7 @@
         <w:ind w:left="3600" w:hanging="360"/>
       </w:pPr>
       <w:rPr>
-        <w:rFonts w:ascii="Courier New" w:hAnsi="Courier New" w:cs="Courier New" w:hint="default"/>
+        <w:rFonts w:hint="default" w:ascii="Courier New" w:hAnsi="Courier New" w:cs="Courier New"/>
       </w:rPr>
     </w:lvl>
     <w:lvl w:ilvl="5" w:tplc="04090005" w:tentative="1">
@@ -2334,7 +3636,7 @@
         <w:ind w:left="4320" w:hanging="360"/>
       </w:pPr>
       <w:rPr>
-        <w:rFonts w:ascii="Wingdings" w:hAnsi="Wingdings" w:hint="default"/>
+        <w:rFonts w:hint="default" w:ascii="Wingdings" w:hAnsi="Wingdings"/>
       </w:rPr>
     </w:lvl>
     <w:lvl w:ilvl="6" w:tplc="04090001" w:tentative="1">
@@ -2346,7 +3648,7 @@
         <w:ind w:left="5040" w:hanging="360"/>
       </w:pPr>
       <w:rPr>
-        <w:rFonts w:ascii="Symbol" w:hAnsi="Symbol" w:hint="default"/>
+        <w:rFonts w:hint="default" w:ascii="Symbol" w:hAnsi="Symbol"/>
       </w:rPr>
     </w:lvl>
     <w:lvl w:ilvl="7" w:tplc="04090003" w:tentative="1">
@@ -2358,7 +3660,7 @@
         <w:ind w:left="5760" w:hanging="360"/>
       </w:pPr>
       <w:rPr>
-        <w:rFonts w:ascii="Courier New" w:hAnsi="Courier New" w:cs="Courier New" w:hint="default"/>
+        <w:rFonts w:hint="default" w:ascii="Courier New" w:hAnsi="Courier New" w:cs="Courier New"/>
       </w:rPr>
     </w:lvl>
     <w:lvl w:ilvl="8" w:tplc="04090005" w:tentative="1">
@@ -2370,27 +3672,27 @@
         <w:ind w:left="6480" w:hanging="360"/>
       </w:pPr>
       <w:rPr>
-        <w:rFonts w:ascii="Wingdings" w:hAnsi="Wingdings" w:hint="default"/>
+        <w:rFonts w:hint="default" w:ascii="Wingdings" w:hAnsi="Wingdings"/>
       </w:rPr>
     </w:lvl>
   </w:abstractNum>
   <w:num w:numId="1">
+    <w:abstractNumId w:val="4"/>
+  </w:num>
+  <w:num w:numId="2">
     <w:abstractNumId w:val="3"/>
   </w:num>
-  <w:num w:numId="2">
-    <w:abstractNumId w:val="2"/>
-  </w:num>
   <w:num w:numId="3">
-    <w:abstractNumId w:val="6"/>
+    <w:abstractNumId w:val="9"/>
   </w:num>
   <w:num w:numId="4">
+    <w:abstractNumId w:val="10"/>
+  </w:num>
+  <w:num w:numId="5">
     <w:abstractNumId w:val="7"/>
   </w:num>
-  <w:num w:numId="5">
-    <w:abstractNumId w:val="4"/>
-  </w:num>
   <w:num w:numId="6">
-    <w:abstractNumId w:val="5"/>
+    <w:abstractNumId w:val="8"/>
   </w:num>
   <w:num w:numId="7">
     <w:abstractNumId w:val="1"/>
@@ -2398,15 +3700,24 @@
   <w:num w:numId="8">
     <w:abstractNumId w:val="0"/>
   </w:num>
+  <w:num w:numId="9">
+    <w:abstractNumId w:val="6"/>
+  </w:num>
+  <w:num w:numId="10">
+    <w:abstractNumId w:val="2"/>
+  </w:num>
+  <w:num w:numId="11">
+    <w:abstractNumId w:val="5"/>
+  </w:num>
 </w:numbering>
 </file>
 
 <file path=word/styles.xml><?xml version="1.0" encoding="utf-8"?>
-<w:styles xmlns:mc="http://schemas.openxmlformats.org/markup-compatibility/2006" xmlns:r="http://schemas.openxmlformats.org/officeDocument/2006/relationships" xmlns:w="http://schemas.openxmlformats.org/wordprocessingml/2006/main" xmlns:w14="http://schemas.microsoft.com/office/word/2010/wordml" xmlns:w15="http://schemas.microsoft.com/office/word/2012/wordml" mc:Ignorable="w14 w15">
+<w:styles xmlns:wp14="http://schemas.microsoft.com/office/word/2010/wordprocessingDrawing" xmlns:mc="http://schemas.openxmlformats.org/markup-compatibility/2006" xmlns:r="http://schemas.openxmlformats.org/officeDocument/2006/relationships" xmlns:w="http://schemas.openxmlformats.org/wordprocessingml/2006/main" xmlns:w14="http://schemas.microsoft.com/office/word/2010/wordml" xmlns:w15="http://schemas.microsoft.com/office/word/2012/wordml" xmlns:w16cex="http://schemas.microsoft.com/office/word/2018/wordml/cex" xmlns:w16cid="http://schemas.microsoft.com/office/word/2016/wordml/cid" xmlns:w16="http://schemas.microsoft.com/office/word/2018/wordml" xmlns:w16sdtdh="http://schemas.microsoft.com/office/word/2020/wordml/sdtdatahash" xmlns:w16se="http://schemas.microsoft.com/office/word/2015/wordml/symex" mc:Ignorable="w14 w15 w16se w16cid w16 w16cex w16sdtdh wp14">
   <w:docDefaults>
     <w:rPrDefault>
       <w:rPr>
-        <w:rFonts w:asciiTheme="minorHAnsi" w:eastAsiaTheme="minorHAnsi" w:hAnsiTheme="minorHAnsi" w:cstheme="minorBidi"/>
+        <w:rFonts w:asciiTheme="minorHAnsi" w:hAnsiTheme="minorHAnsi" w:eastAsiaTheme="minorHAnsi" w:cstheme="minorBidi"/>
         <w:sz w:val="24"/>
         <w:szCs w:val="24"/>
         <w:lang w:val="en-US" w:eastAsia="en-US" w:bidi="ar-SA"/>
@@ -2414,17 +3725,17 @@
     </w:rPrDefault>
     <w:pPrDefault/>
   </w:docDefaults>
-  <w:latentStyles w:defLockedState="0" w:defUIPriority="99" w:defSemiHidden="0" w:defUnhideWhenUsed="0" w:defQFormat="0" w:count="371">
+  <w:latentStyles w:defLockedState="0" w:defUIPriority="99" w:defSemiHidden="0" w:defUnhideWhenUsed="0" w:defQFormat="0" w:count="376">
     <w:lsdException w:name="Normal" w:uiPriority="0" w:qFormat="1"/>
     <w:lsdException w:name="heading 1" w:uiPriority="9" w:qFormat="1"/>
-    <w:lsdException w:name="heading 2" w:semiHidden="1" w:uiPriority="9" w:unhideWhenUsed="1" w:qFormat="1"/>
-    <w:lsdException w:name="heading 3" w:semiHidden="1" w:uiPriority="9" w:unhideWhenUsed="1" w:qFormat="1"/>
-    <w:lsdException w:name="heading 4" w:semiHidden="1" w:uiPriority="9" w:unhideWhenUsed="1" w:qFormat="1"/>
-    <w:lsdException w:name="heading 5" w:semiHidden="1" w:uiPriority="9" w:unhideWhenUsed="1" w:qFormat="1"/>
-    <w:lsdException w:name="heading 6" w:semiHidden="1" w:uiPriority="9" w:unhideWhenUsed="1" w:qFormat="1"/>
-    <w:lsdException w:name="heading 7" w:semiHidden="1" w:uiPriority="9" w:unhideWhenUsed="1" w:qFormat="1"/>
-    <w:lsdException w:name="heading 8" w:semiHidden="1" w:uiPriority="9" w:unhideWhenUsed="1" w:qFormat="1"/>
-    <w:lsdException w:name="heading 9" w:semiHidden="1" w:uiPriority="9" w:unhideWhenUsed="1" w:qFormat="1"/>
+    <w:lsdException w:name="heading 2" w:uiPriority="9" w:semiHidden="1" w:unhideWhenUsed="1" w:qFormat="1"/>
+    <w:lsdException w:name="heading 3" w:uiPriority="9" w:semiHidden="1" w:unhideWhenUsed="1" w:qFormat="1"/>
+    <w:lsdException w:name="heading 4" w:uiPriority="9" w:semiHidden="1" w:unhideWhenUsed="1" w:qFormat="1"/>
+    <w:lsdException w:name="heading 5" w:uiPriority="9" w:semiHidden="1" w:unhideWhenUsed="1" w:qFormat="1"/>
+    <w:lsdException w:name="heading 6" w:uiPriority="9" w:semiHidden="1" w:unhideWhenUsed="1" w:qFormat="1"/>
+    <w:lsdException w:name="heading 7" w:uiPriority="9" w:semiHidden="1" w:unhideWhenUsed="1" w:qFormat="1"/>
+    <w:lsdException w:name="heading 8" w:uiPriority="9" w:semiHidden="1" w:unhideWhenUsed="1" w:qFormat="1"/>
+    <w:lsdException w:name="heading 9" w:uiPriority="9" w:semiHidden="1" w:unhideWhenUsed="1" w:qFormat="1"/>
     <w:lsdException w:name="index 1" w:semiHidden="1" w:unhideWhenUsed="1"/>
     <w:lsdException w:name="index 2" w:semiHidden="1" w:unhideWhenUsed="1"/>
     <w:lsdException w:name="index 3" w:semiHidden="1" w:unhideWhenUsed="1"/>
@@ -2434,22 +3745,22 @@
     <w:lsdException w:name="index 7" w:semiHidden="1" w:unhideWhenUsed="1"/>
     <w:lsdException w:name="index 8" w:semiHidden="1" w:unhideWhenUsed="1"/>
     <w:lsdException w:name="index 9" w:semiHidden="1" w:unhideWhenUsed="1"/>
-    <w:lsdException w:name="toc 1" w:semiHidden="1" w:uiPriority="39" w:unhideWhenUsed="1"/>
-    <w:lsdException w:name="toc 2" w:semiHidden="1" w:uiPriority="39" w:unhideWhenUsed="1"/>
-    <w:lsdException w:name="toc 3" w:semiHidden="1" w:uiPriority="39" w:unhideWhenUsed="1"/>
-    <w:lsdException w:name="toc 4" w:semiHidden="1" w:uiPriority="39" w:unhideWhenUsed="1"/>
-    <w:lsdException w:name="toc 5" w:semiHidden="1" w:uiPriority="39" w:unhideWhenUsed="1"/>
-    <w:lsdException w:name="toc 6" w:semiHidden="1" w:uiPriority="39" w:unhideWhenUsed="1"/>
-    <w:lsdException w:name="toc 7" w:semiHidden="1" w:uiPriority="39" w:unhideWhenUsed="1"/>
-    <w:lsdException w:name="toc 8" w:semiHidden="1" w:uiPriority="39" w:unhideWhenUsed="1"/>
-    <w:lsdException w:name="toc 9" w:semiHidden="1" w:uiPriority="39" w:unhideWhenUsed="1"/>
+    <w:lsdException w:name="toc 1" w:uiPriority="39" w:semiHidden="1" w:unhideWhenUsed="1"/>
+    <w:lsdException w:name="toc 2" w:uiPriority="39" w:semiHidden="1" w:unhideWhenUsed="1"/>
+    <w:lsdException w:name="toc 3" w:uiPriority="39" w:semiHidden="1" w:unhideWhenUsed="1"/>
+    <w:lsdException w:name="toc 4" w:uiPriority="39" w:semiHidden="1" w:unhideWhenUsed="1"/>
+    <w:lsdException w:name="toc 5" w:uiPriority="39" w:semiHidden="1" w:unhideWhenUsed="1"/>
+    <w:lsdException w:name="toc 6" w:uiPriority="39" w:semiHidden="1" w:unhideWhenUsed="1"/>
+    <w:lsdException w:name="toc 7" w:uiPriority="39" w:semiHidden="1" w:unhideWhenUsed="1"/>
+    <w:lsdException w:name="toc 8" w:uiPriority="39" w:semiHidden="1" w:unhideWhenUsed="1"/>
+    <w:lsdException w:name="toc 9" w:uiPriority="39" w:semiHidden="1" w:unhideWhenUsed="1"/>
     <w:lsdException w:name="Normal Indent" w:semiHidden="1" w:unhideWhenUsed="1"/>
     <w:lsdException w:name="footnote text" w:semiHidden="1" w:unhideWhenUsed="1"/>
     <w:lsdException w:name="annotation text" w:semiHidden="1" w:unhideWhenUsed="1"/>
     <w:lsdException w:name="header" w:semiHidden="1" w:unhideWhenUsed="1"/>
     <w:lsdException w:name="footer" w:semiHidden="1" w:unhideWhenUsed="1"/>
     <w:lsdException w:name="index heading" w:semiHidden="1" w:unhideWhenUsed="1"/>
-    <w:lsdException w:name="caption" w:semiHidden="1" w:uiPriority="35" w:unhideWhenUsed="1" w:qFormat="1"/>
+    <w:lsdException w:name="caption" w:uiPriority="35" w:semiHidden="1" w:unhideWhenUsed="1" w:qFormat="1"/>
     <w:lsdException w:name="table of figures" w:semiHidden="1" w:unhideWhenUsed="1"/>
     <w:lsdException w:name="envelope address" w:semiHidden="1" w:unhideWhenUsed="1"/>
     <w:lsdException w:name="envelope return" w:semiHidden="1" w:unhideWhenUsed="1"/>
@@ -2480,7 +3791,7 @@
     <w:lsdException w:name="Title" w:uiPriority="10" w:qFormat="1"/>
     <w:lsdException w:name="Closing" w:semiHidden="1" w:unhideWhenUsed="1"/>
     <w:lsdException w:name="Signature" w:semiHidden="1" w:unhideWhenUsed="1"/>
-    <w:lsdException w:name="Default Paragraph Font" w:semiHidden="1" w:uiPriority="1" w:unhideWhenUsed="1"/>
+    <w:lsdException w:name="Default Paragraph Font" w:uiPriority="1" w:semiHidden="1" w:unhideWhenUsed="1"/>
     <w:lsdException w:name="Body Text" w:semiHidden="1" w:unhideWhenUsed="1"/>
     <w:lsdException w:name="Body Text Indent" w:semiHidden="1" w:unhideWhenUsed="1"/>
     <w:lsdException w:name="List Continue" w:semiHidden="1" w:unhideWhenUsed="1"/>
@@ -2520,7 +3831,6 @@
     <w:lsdException w:name="HTML Sample" w:semiHidden="1" w:unhideWhenUsed="1"/>
     <w:lsdException w:name="HTML Typewriter" w:semiHidden="1" w:unhideWhenUsed="1"/>
     <w:lsdException w:name="HTML Variable" w:semiHidden="1" w:unhideWhenUsed="1"/>
-    <w:lsdException w:name="Normal Table" w:semiHidden="1" w:unhideWhenUsed="1"/>
     <w:lsdException w:name="annotation subject" w:semiHidden="1" w:unhideWhenUsed="1"/>
     <w:lsdException w:name="No List" w:semiHidden="1" w:unhideWhenUsed="1"/>
     <w:lsdException w:name="Outline List 1" w:semiHidden="1" w:unhideWhenUsed="1"/>
@@ -2563,11 +3873,8 @@
     <w:lsdException w:name="Table Contemporary" w:semiHidden="1" w:unhideWhenUsed="1"/>
     <w:lsdException w:name="Table Elegant" w:semiHidden="1" w:unhideWhenUsed="1"/>
     <w:lsdException w:name="Table Professional" w:semiHidden="1" w:unhideWhenUsed="1"/>
-    <w:lsdException w:name="Table Subtle 1" w:semiHidden="1" w:unhideWhenUsed="1"/>
     <w:lsdException w:name="Table Subtle 2" w:semiHidden="1" w:unhideWhenUsed="1"/>
     <w:lsdException w:name="Table Web 1" w:semiHidden="1" w:unhideWhenUsed="1"/>
-    <w:lsdException w:name="Table Web 2" w:semiHidden="1" w:unhideWhenUsed="1"/>
-    <w:lsdException w:name="Table Web 3" w:semiHidden="1" w:unhideWhenUsed="1"/>
     <w:lsdException w:name="Balloon Text" w:semiHidden="1" w:unhideWhenUsed="1"/>
     <w:lsdException w:name="Table Grid" w:uiPriority="39"/>
     <w:lsdException w:name="Table Theme" w:semiHidden="1" w:unhideWhenUsed="1"/>
@@ -2680,8 +3987,8 @@
     <w:lsdException w:name="Subtle Reference" w:uiPriority="31" w:qFormat="1"/>
     <w:lsdException w:name="Intense Reference" w:uiPriority="32" w:qFormat="1"/>
     <w:lsdException w:name="Book Title" w:uiPriority="33" w:qFormat="1"/>
-    <w:lsdException w:name="Bibliography" w:semiHidden="1" w:uiPriority="37" w:unhideWhenUsed="1"/>
-    <w:lsdException w:name="TOC Heading" w:semiHidden="1" w:uiPriority="39" w:unhideWhenUsed="1" w:qFormat="1"/>
+    <w:lsdException w:name="Bibliography" w:uiPriority="37" w:semiHidden="1" w:unhideWhenUsed="1"/>
+    <w:lsdException w:name="TOC Heading" w:uiPriority="39" w:semiHidden="1" w:unhideWhenUsed="1" w:qFormat="1"/>
     <w:lsdException w:name="Plain Table 1" w:uiPriority="41"/>
     <w:lsdException w:name="Plain Table 2" w:uiPriority="42"/>
     <w:lsdException w:name="Plain Table 3" w:uiPriority="43"/>
@@ -2786,8 +4093,13 @@
     <w:lsdException w:name="List Table 5 Dark Accent 6" w:uiPriority="50"/>
     <w:lsdException w:name="List Table 6 Colorful Accent 6" w:uiPriority="51"/>
     <w:lsdException w:name="List Table 7 Colorful Accent 6" w:uiPriority="52"/>
+    <w:lsdException w:name="Mention" w:semiHidden="1" w:unhideWhenUsed="1"/>
+    <w:lsdException w:name="Smart Hyperlink" w:semiHidden="1" w:unhideWhenUsed="1"/>
+    <w:lsdException w:name="Hashtag" w:semiHidden="1" w:unhideWhenUsed="1"/>
+    <w:lsdException w:name="Unresolved Mention" w:semiHidden="1" w:unhideWhenUsed="1"/>
+    <w:lsdException w:name="Smart Link" w:semiHidden="1" w:unhideWhenUsed="1"/>
   </w:latentStyles>
-  <w:style w:type="paragraph" w:default="1" w:styleId="Normal">
+  <w:style w:type="paragraph" w:styleId="Normal" w:default="1">
     <w:name w:val="Normal"/>
     <w:qFormat/>
     <w:rsid w:val="00C42449"/>
@@ -2801,13 +4113,13 @@
       <w:szCs w:val="20"/>
     </w:rPr>
   </w:style>
-  <w:style w:type="character" w:default="1" w:styleId="DefaultParagraphFont">
+  <w:style w:type="character" w:styleId="DefaultParagraphFont" w:default="1">
     <w:name w:val="Default Paragraph Font"/>
     <w:uiPriority w:val="1"/>
     <w:semiHidden/>
     <w:unhideWhenUsed/>
   </w:style>
-  <w:style w:type="table" w:default="1" w:styleId="TableNormal">
+  <w:style w:type="table" w:styleId="TableNormal" w:default="1">
     <w:name w:val="Normal Table"/>
     <w:uiPriority w:val="99"/>
     <w:semiHidden/>
@@ -2822,7 +4134,7 @@
       </w:tblCellMar>
     </w:tblPr>
   </w:style>
-  <w:style w:type="numbering" w:default="1" w:styleId="NoList">
+  <w:style w:type="numbering" w:styleId="NoList" w:default="1">
     <w:name w:val="No List"/>
     <w:uiPriority w:val="99"/>
     <w:semiHidden/>
@@ -2850,8 +4162,8 @@
       <w:u w:val="single"/>
     </w:rPr>
   </w:style>
-  <w:style w:type="table" w:customStyle="1" w:styleId="TableGrid">
-    <w:name w:val="TableGrid"/>
+  <w:style w:type="table" w:styleId="TableGrid" w:customStyle="1">
+    <w:name w:val="Table Grid"/>
     <w:rsid w:val="00C42449"/>
     <w:pPr>
       <w:jc w:val="both"/>
@@ -2870,7 +4182,7 @@
       </w:tblCellMar>
     </w:tblPr>
   </w:style>
-  <w:style w:type="character" w:customStyle="1" w:styleId="NoSpacingChar">
+  <w:style w:type="character" w:styleId="NoSpacingChar" w:customStyle="1">
     <w:name w:val="No Spacing Char"/>
     <w:basedOn w:val="DefaultParagraphFont"/>
     <w:link w:val="NoSpacing"/>
@@ -2905,10 +4217,62 @@
       <w:contextualSpacing/>
     </w:pPr>
   </w:style>
-  <w:style w:type="character" w:customStyle="1" w:styleId="lt-line-clampline">
+  <w:style w:type="character" w:styleId="lt-line-clampline" w:customStyle="1">
     <w:name w:val="lt-line-clamp__line"/>
     <w:basedOn w:val="DefaultParagraphFont"/>
     <w:rsid w:val="003A31E3"/>
+  </w:style>
+  <w:style w:type="character" w:styleId="UnresolvedMention">
+    <w:name w:val="Unresolved Mention"/>
+    <w:basedOn w:val="DefaultParagraphFont"/>
+    <w:uiPriority w:val="99"/>
+    <w:semiHidden/>
+    <w:unhideWhenUsed/>
+    <w:rsid w:val="00536033"/>
+    <w:rPr>
+      <w:color w:val="605E5C"/>
+      <w:shd w:val="clear" w:color="auto" w:fill="E1DFDD"/>
+    </w:rPr>
+  </w:style>
+  <w:style xmlns:w14="http://schemas.microsoft.com/office/word/2010/wordml" xmlns:mc="http://schemas.openxmlformats.org/markup-compatibility/2006" xmlns:w="http://schemas.openxmlformats.org/wordprocessingml/2006/main" w:type="character" w:styleId="HeaderChar" w:customStyle="1" mc:Ignorable="w14">
+    <w:name xmlns:w="http://schemas.openxmlformats.org/wordprocessingml/2006/main" w:val="Header Char"/>
+    <w:basedOn xmlns:w="http://schemas.openxmlformats.org/wordprocessingml/2006/main" w:val="DefaultParagraphFont"/>
+    <w:link xmlns:w="http://schemas.openxmlformats.org/wordprocessingml/2006/main" w:val="Header"/>
+    <w:uiPriority xmlns:w="http://schemas.openxmlformats.org/wordprocessingml/2006/main" w:val="99"/>
+  </w:style>
+  <w:style xmlns:w14="http://schemas.microsoft.com/office/word/2010/wordml" xmlns:mc="http://schemas.openxmlformats.org/markup-compatibility/2006" xmlns:w="http://schemas.openxmlformats.org/wordprocessingml/2006/main" w:type="paragraph" w:styleId="Header" mc:Ignorable="w14">
+    <w:name xmlns:w="http://schemas.openxmlformats.org/wordprocessingml/2006/main" w:val="header"/>
+    <w:basedOn xmlns:w="http://schemas.openxmlformats.org/wordprocessingml/2006/main" w:val="Normal"/>
+    <w:link xmlns:w="http://schemas.openxmlformats.org/wordprocessingml/2006/main" w:val="HeaderChar"/>
+    <w:uiPriority xmlns:w="http://schemas.openxmlformats.org/wordprocessingml/2006/main" w:val="99"/>
+    <w:unhideWhenUsed xmlns:w="http://schemas.openxmlformats.org/wordprocessingml/2006/main"/>
+    <w:pPr xmlns:w="http://schemas.openxmlformats.org/wordprocessingml/2006/main">
+      <w:tabs xmlns:w="http://schemas.openxmlformats.org/wordprocessingml/2006/main">
+        <w:tab w:val="center" w:pos="4680"/>
+        <w:tab w:val="right" w:pos="9360"/>
+      </w:tabs>
+      <w:spacing xmlns:w="http://schemas.openxmlformats.org/wordprocessingml/2006/main" w:after="0" w:line="240" w:lineRule="auto"/>
+    </w:pPr>
+  </w:style>
+  <w:style xmlns:w14="http://schemas.microsoft.com/office/word/2010/wordml" xmlns:mc="http://schemas.openxmlformats.org/markup-compatibility/2006" xmlns:w="http://schemas.openxmlformats.org/wordprocessingml/2006/main" w:type="character" w:styleId="FooterChar" w:customStyle="1" mc:Ignorable="w14">
+    <w:name xmlns:w="http://schemas.openxmlformats.org/wordprocessingml/2006/main" w:val="Footer Char"/>
+    <w:basedOn xmlns:w="http://schemas.openxmlformats.org/wordprocessingml/2006/main" w:val="DefaultParagraphFont"/>
+    <w:link xmlns:w="http://schemas.openxmlformats.org/wordprocessingml/2006/main" w:val="Footer"/>
+    <w:uiPriority xmlns:w="http://schemas.openxmlformats.org/wordprocessingml/2006/main" w:val="99"/>
+  </w:style>
+  <w:style xmlns:w14="http://schemas.microsoft.com/office/word/2010/wordml" xmlns:mc="http://schemas.openxmlformats.org/markup-compatibility/2006" xmlns:w="http://schemas.openxmlformats.org/wordprocessingml/2006/main" w:type="paragraph" w:styleId="Footer" mc:Ignorable="w14">
+    <w:name xmlns:w="http://schemas.openxmlformats.org/wordprocessingml/2006/main" w:val="footer"/>
+    <w:basedOn xmlns:w="http://schemas.openxmlformats.org/wordprocessingml/2006/main" w:val="Normal"/>
+    <w:link xmlns:w="http://schemas.openxmlformats.org/wordprocessingml/2006/main" w:val="FooterChar"/>
+    <w:uiPriority xmlns:w="http://schemas.openxmlformats.org/wordprocessingml/2006/main" w:val="99"/>
+    <w:unhideWhenUsed xmlns:w="http://schemas.openxmlformats.org/wordprocessingml/2006/main"/>
+    <w:pPr xmlns:w="http://schemas.openxmlformats.org/wordprocessingml/2006/main">
+      <w:tabs xmlns:w="http://schemas.openxmlformats.org/wordprocessingml/2006/main">
+        <w:tab w:val="center" w:pos="4680"/>
+        <w:tab w:val="right" w:pos="9360"/>
+      </w:tabs>
+      <w:spacing xmlns:w="http://schemas.openxmlformats.org/wordprocessingml/2006/main" w:after="0" w:line="240" w:lineRule="auto"/>
+    </w:pPr>
   </w:style>
 </w:styles>
 </file>
